--- a/Doc/ActiveMQ/ActiveMQ.docx
+++ b/Doc/ActiveMQ/ActiveMQ.docx
@@ -68,76 +68,44 @@
       <w:r>
         <w:t>，</w:t>
       </w:r>
-      <w:r>
-        <w:fldChar w:fldCharType="begin"/>
-      </w:r>
-      <w:r>
-        <w:instrText xml:space="preserve"> HYPERLINK "http://www.baike.com/wiki/Java%E6%B6%88%E6%81%AF%E6%9C%8D%E5%8A%A1" \o "Java</w:instrText>
-      </w:r>
-      <w:r>
-        <w:instrText>消息服务</w:instrText>
-      </w:r>
-      <w:r>
-        <w:instrText xml:space="preserve">" \t "_blank" </w:instrText>
-      </w:r>
-      <w:r>
-        <w:fldChar w:fldCharType="separate"/>
-      </w:r>
-      <w:r>
-        <w:rPr>
-          <w:rStyle w:val="a4"/>
-        </w:rPr>
+      <w:hyperlink r:id="rId8" w:tgtFrame="_blank" w:tooltip="Java消息服务" w:history="1">
+        <w:r>
+          <w:rPr>
+            <w:rStyle w:val="a4"/>
+          </w:rPr>
+          <w:t>Java</w:t>
+        </w:r>
+        <w:r>
+          <w:rPr>
+            <w:rStyle w:val="a4"/>
+          </w:rPr>
+          <w:t>消息服务</w:t>
+        </w:r>
+      </w:hyperlink>
+      <w:r>
+        <w:t>）是一组</w:t>
+      </w:r>
+      <w:r>
         <w:t>Java</w:t>
       </w:r>
       <w:r>
-        <w:rPr>
-          <w:rStyle w:val="a4"/>
-        </w:rPr>
-        <w:t>消息服务</w:t>
-      </w:r>
-      <w:r>
-        <w:fldChar w:fldCharType="end"/>
-      </w:r>
-      <w:r>
-        <w:t>）是一组</w:t>
-      </w:r>
-      <w:r>
-        <w:t>Java</w:t>
-      </w:r>
-      <w:r>
         <w:t>应用</w:t>
       </w:r>
-      <w:r>
-        <w:fldChar w:fldCharType="begin"/>
-      </w:r>
-      <w:r>
-        <w:instrText>HYPERLINK "http://www.baike.com/wiki/%E7%A8%8B%E5%BA%8F" \t "_blank" \o "</w:instrText>
-      </w:r>
-      <w:r>
-        <w:instrText>程序</w:instrText>
-      </w:r>
-      <w:r>
-        <w:instrText>"</w:instrText>
-      </w:r>
-      <w:r>
-        <w:fldChar w:fldCharType="separate"/>
-      </w:r>
-      <w:r>
-        <w:rPr>
-          <w:rStyle w:val="a4"/>
-        </w:rPr>
-        <w:t>程序</w:t>
-      </w:r>
-      <w:r>
-        <w:fldChar w:fldCharType="end"/>
-      </w:r>
+      <w:hyperlink r:id="rId9" w:tgtFrame="_blank" w:tooltip="程序" w:history="1">
+        <w:r>
+          <w:rPr>
+            <w:rStyle w:val="a4"/>
+          </w:rPr>
+          <w:t>程序</w:t>
+        </w:r>
+      </w:hyperlink>
       <w:r>
         <w:t>接口</w:t>
       </w:r>
       <w:r>
         <w:t>(Java </w:t>
       </w:r>
-      <w:hyperlink r:id="rId8" w:tgtFrame="_blank" w:tooltip="API" w:history="1">
+      <w:hyperlink r:id="rId10" w:tgtFrame="_blank" w:tooltip="API" w:history="1">
         <w:r>
           <w:rPr>
             <w:rStyle w:val="a4"/>
@@ -151,30 +119,14 @@
       <w:r>
         <w:t>，它提供创建、发送、接收、读取</w:t>
       </w:r>
-      <w:r>
-        <w:fldChar w:fldCharType="begin"/>
-      </w:r>
-      <w:r>
-        <w:instrText>HYPERLINK "http://www.baike.com/wiki/%E6%B6%88%E6%81%AF" \t "_new" \o "</w:instrText>
-      </w:r>
-      <w:r>
-        <w:instrText>消息</w:instrText>
-      </w:r>
-      <w:r>
-        <w:instrText>"</w:instrText>
-      </w:r>
-      <w:r>
-        <w:fldChar w:fldCharType="separate"/>
-      </w:r>
-      <w:r>
-        <w:rPr>
-          <w:rStyle w:val="a4"/>
-        </w:rPr>
-        <w:t>消息</w:t>
-      </w:r>
-      <w:r>
-        <w:fldChar w:fldCharType="end"/>
-      </w:r>
+      <w:hyperlink r:id="rId11" w:tgtFrame="_new" w:tooltip="消息" w:history="1">
+        <w:r>
+          <w:rPr>
+            <w:rStyle w:val="a4"/>
+          </w:rPr>
+          <w:t>消息</w:t>
+        </w:r>
+      </w:hyperlink>
       <w:r>
         <w:t>的服务。由</w:t>
       </w:r>
@@ -196,30 +148,14 @@
       <w:r>
         <w:t>程序能够和其他消息</w:t>
       </w:r>
-      <w:r>
-        <w:fldChar w:fldCharType="begin"/>
-      </w:r>
-      <w:r>
-        <w:instrText>HYPERLINK "http://www.baike.com/wiki/%E7%BB%84%E4%BB%B6" \t "_new" \o "</w:instrText>
-      </w:r>
-      <w:r>
-        <w:instrText>组件</w:instrText>
-      </w:r>
-      <w:r>
-        <w:instrText>"</w:instrText>
-      </w:r>
-      <w:r>
-        <w:fldChar w:fldCharType="separate"/>
-      </w:r>
-      <w:r>
-        <w:rPr>
-          <w:rStyle w:val="a4"/>
-        </w:rPr>
-        <w:t>组件</w:t>
-      </w:r>
-      <w:r>
-        <w:fldChar w:fldCharType="end"/>
-      </w:r>
+      <w:hyperlink r:id="rId12" w:tgtFrame="_new" w:tooltip="组件" w:history="1">
+        <w:r>
+          <w:rPr>
+            <w:rStyle w:val="a4"/>
+          </w:rPr>
+          <w:t>组件</w:t>
+        </w:r>
+      </w:hyperlink>
       <w:r>
         <w:t>进行通信。</w:t>
       </w:r>
@@ -238,37 +174,21 @@
       <w:r>
         <w:t>，用来访问消息收发系统。它</w:t>
       </w:r>
-      <w:r>
-        <w:fldChar w:fldCharType="begin"/>
-      </w:r>
-      <w:r>
-        <w:instrText>HYPERLINK "http://www.baike.com/wiki/%E7%B1%BB" \t "_new" \o "</w:instrText>
-      </w:r>
-      <w:r>
-        <w:instrText>类</w:instrText>
-      </w:r>
-      <w:r>
-        <w:instrText>"</w:instrText>
-      </w:r>
-      <w:r>
-        <w:fldChar w:fldCharType="separate"/>
-      </w:r>
-      <w:r>
-        <w:rPr>
-          <w:rStyle w:val="a4"/>
-        </w:rPr>
-        <w:t>类</w:t>
-      </w:r>
-      <w:r>
-        <w:fldChar w:fldCharType="end"/>
-      </w:r>
+      <w:hyperlink r:id="rId13" w:tgtFrame="_new" w:tooltip="类" w:history="1">
+        <w:r>
+          <w:rPr>
+            <w:rStyle w:val="a4"/>
+          </w:rPr>
+          <w:t>类</w:t>
+        </w:r>
+      </w:hyperlink>
       <w:r>
         <w:t>似于</w:t>
       </w:r>
       <w:r>
         <w:t> </w:t>
       </w:r>
-      <w:hyperlink r:id="rId9" w:tgtFrame="_new" w:tooltip="JDBC" w:history="1">
+      <w:hyperlink r:id="rId14" w:tgtFrame="_new" w:tooltip="JDBC" w:history="1">
         <w:r>
           <w:rPr>
             <w:rStyle w:val="a4"/>
@@ -279,7 +199,7 @@
       <w:r>
         <w:t> (Java </w:t>
       </w:r>
-      <w:hyperlink r:id="rId10" w:tgtFrame="_new" w:tooltip="Database" w:history="1">
+      <w:hyperlink r:id="rId15" w:tgtFrame="_new" w:tooltip="Database" w:history="1">
         <w:r>
           <w:rPr>
             <w:rStyle w:val="a4"/>
@@ -299,30 +219,14 @@
       <w:r>
         <w:t>是可以用来访问许多不同关系</w:t>
       </w:r>
-      <w:r>
-        <w:fldChar w:fldCharType="begin"/>
-      </w:r>
-      <w:r>
-        <w:instrText>HYPERLINK "http://www.baike.com/wiki/%E6%95%B0%E6%8D%AE%E5%BA%93" \t "_new" \o "</w:instrText>
-      </w:r>
-      <w:r>
-        <w:instrText>数据库</w:instrText>
-      </w:r>
-      <w:r>
-        <w:instrText>"</w:instrText>
-      </w:r>
-      <w:r>
-        <w:fldChar w:fldCharType="separate"/>
-      </w:r>
-      <w:r>
-        <w:rPr>
-          <w:rStyle w:val="a4"/>
-        </w:rPr>
-        <w:t>数据库</w:t>
-      </w:r>
-      <w:r>
-        <w:fldChar w:fldCharType="end"/>
-      </w:r>
+      <w:hyperlink r:id="rId16" w:tgtFrame="_new" w:tooltip="数据库" w:history="1">
+        <w:r>
+          <w:rPr>
+            <w:rStyle w:val="a4"/>
+          </w:rPr>
+          <w:t>数据库</w:t>
+        </w:r>
+      </w:hyperlink>
       <w:r>
         <w:t>的</w:t>
       </w:r>
@@ -351,13 +255,8 @@
         <w:t>的</w:t>
       </w:r>
       <w:r>
-        <w:t xml:space="preserve"> </w:t>
-      </w:r>
-      <w:proofErr w:type="spellStart"/>
-      <w:r>
-        <w:t>MQSeries</w:t>
-      </w:r>
-      <w:proofErr w:type="spellEnd"/>
+        <w:t xml:space="preserve"> MQSeries</w:t>
+      </w:r>
       <w:r>
         <w:t>、</w:t>
       </w:r>
@@ -368,15 +267,7 @@
         <w:t>的</w:t>
       </w:r>
       <w:r>
-        <w:t xml:space="preserve"> </w:t>
-      </w:r>
-      <w:proofErr w:type="spellStart"/>
-      <w:r>
-        <w:t>Weblogic</w:t>
-      </w:r>
-      <w:proofErr w:type="spellEnd"/>
-      <w:r>
-        <w:t xml:space="preserve"> JMS service</w:t>
+        <w:t xml:space="preserve"> Weblogic JMS service</w:t>
       </w:r>
       <w:r>
         <w:t>和</w:t>
@@ -390,26 +281,14 @@
       <w:r>
         <w:t> </w:t>
       </w:r>
-      <w:proofErr w:type="spellStart"/>
-      <w:r>
-        <w:fldChar w:fldCharType="begin"/>
-      </w:r>
-      <w:r>
-        <w:instrText xml:space="preserve"> HYPERLINK "http://www.baike.com/wiki/SonicMQ" \o "SonicMQ" \t "_blank" </w:instrText>
-      </w:r>
-      <w:r>
-        <w:fldChar w:fldCharType="separate"/>
-      </w:r>
-      <w:r>
-        <w:rPr>
-          <w:rStyle w:val="a4"/>
-        </w:rPr>
-        <w:t>SonicMQ</w:t>
-      </w:r>
-      <w:proofErr w:type="spellEnd"/>
-      <w:r>
-        <w:fldChar w:fldCharType="end"/>
-      </w:r>
+      <w:hyperlink r:id="rId17" w:tgtFrame="_blank" w:tooltip="SonicMQ" w:history="1">
+        <w:r>
+          <w:rPr>
+            <w:rStyle w:val="a4"/>
+          </w:rPr>
+          <w:t>SonicMQ</w:t>
+        </w:r>
+      </w:hyperlink>
       <w:r>
         <w:t>，这只是几个例子。</w:t>
       </w:r>
@@ -443,31 +322,15 @@
       <w:r>
         <w:t>中的一种</w:t>
       </w:r>
-      <w:r>
-        <w:fldChar w:fldCharType="begin"/>
-      </w:r>
-      <w:r>
-        <w:instrText>HYPERLINK "http://www.baike.com/wiki/%E7%B1%BB%E5%9E%8B" \t "_new" \o "</w:instrText>
-      </w:r>
-      <w:r>
-        <w:instrText>类型</w:instrText>
-      </w:r>
-      <w:r>
-        <w:instrText>"</w:instrText>
-      </w:r>
-      <w:r>
-        <w:fldChar w:fldCharType="separate"/>
-      </w:r>
-      <w:r>
-        <w:rPr>
-          <w:rStyle w:val="a4"/>
-        </w:rPr>
-        <w:t>类型</w:t>
-      </w:r>
-      <w:r>
-        <w:fldChar w:fldCharType="end"/>
-      </w:r>
-      <w:hyperlink r:id="rId11" w:tgtFrame="_new" w:tooltip="对象" w:history="1">
+      <w:hyperlink r:id="rId18" w:tgtFrame="_new" w:tooltip="类型" w:history="1">
+        <w:r>
+          <w:rPr>
+            <w:rStyle w:val="a4"/>
+          </w:rPr>
+          <w:t>类型</w:t>
+        </w:r>
+      </w:hyperlink>
+      <w:hyperlink r:id="rId19" w:tgtFrame="_new" w:tooltip="对象" w:history="1">
         <w:r>
           <w:rPr>
             <w:rStyle w:val="a4"/>
@@ -478,7 +341,7 @@
       <w:r>
         <w:t>，由两部分组成：报头和消息主体。报头由路由信息以及有关该消息的</w:t>
       </w:r>
-      <w:hyperlink r:id="rId12" w:tgtFrame="_new" w:tooltip="元数据" w:history="1">
+      <w:hyperlink r:id="rId20" w:tgtFrame="_new" w:tooltip="元数据" w:history="1">
         <w:r>
           <w:rPr>
             <w:rStyle w:val="a4"/>
@@ -490,76 +353,31 @@
         <w:t>组成。消息主体则携带着应用程序的数据或有效负载。根据有效负载的类型来划分，可以将消息分为几种类型，它们分别携带：简单文本</w:t>
       </w:r>
       <w:r>
-        <w:t xml:space="preserve"> (</w:t>
-      </w:r>
-      <w:proofErr w:type="spellStart"/>
-      <w:r>
-        <w:t>TextMessage</w:t>
-      </w:r>
-      <w:proofErr w:type="spellEnd"/>
-      <w:r>
-        <w:t>)</w:t>
+        <w:t xml:space="preserve"> (TextMessage)</w:t>
       </w:r>
       <w:r>
         <w:t>、可序列化的对象</w:t>
       </w:r>
       <w:r>
-        <w:t xml:space="preserve"> (</w:t>
-      </w:r>
-      <w:proofErr w:type="spellStart"/>
-      <w:r>
-        <w:t>ObjectMessage</w:t>
-      </w:r>
-      <w:proofErr w:type="spellEnd"/>
-      <w:r>
-        <w:t>)</w:t>
+        <w:t xml:space="preserve"> (ObjectMessage)</w:t>
       </w:r>
       <w:r>
         <w:t>、属性集合</w:t>
       </w:r>
       <w:r>
-        <w:t xml:space="preserve"> (</w:t>
-      </w:r>
-      <w:proofErr w:type="spellStart"/>
-      <w:r>
-        <w:t>MapMessage</w:t>
-      </w:r>
-      <w:proofErr w:type="spellEnd"/>
-      <w:r>
-        <w:t>)</w:t>
+        <w:t xml:space="preserve"> (MapMessage)</w:t>
       </w:r>
       <w:r>
         <w:t>、字节流</w:t>
       </w:r>
       <w:r>
-        <w:t xml:space="preserve"> (</w:t>
-      </w:r>
-      <w:proofErr w:type="spellStart"/>
-      <w:r>
-        <w:t>BytesMessage</w:t>
-      </w:r>
-      <w:proofErr w:type="spellEnd"/>
-      <w:r>
-        <w:t>)</w:t>
-      </w:r>
-      <w:r>
-        <w:t>、</w:t>
-      </w:r>
-      <w:proofErr w:type="gramStart"/>
-      <w:r>
-        <w:t>原始值流</w:t>
-      </w:r>
-      <w:proofErr w:type="gramEnd"/>
-      <w:r>
-        <w:t xml:space="preserve"> (</w:t>
-      </w:r>
-      <w:proofErr w:type="spellStart"/>
-      <w:r>
-        <w:t>StreamMessage</w:t>
-      </w:r>
-      <w:proofErr w:type="spellEnd"/>
-      <w:r>
-        <w:t>)</w:t>
+        <w:t xml:space="preserve"> (BytesMessage)</w:t>
+      </w:r>
+      <w:r>
+        <w:t>、原始值流</w:t>
+      </w:r>
+      <w:r>
+        <w:t xml:space="preserve"> (StreamMessage)</w:t>
       </w:r>
       <w:r>
         <w:t>，还有无有效负载的消息</w:t>
@@ -570,16 +388,6 @@
       <w:r>
         <w:t>。</w:t>
       </w:r>
-    </w:p>
-    <w:p>
-      <w:pPr>
-        <w:rPr>
-          <w:rFonts w:ascii="Verdana" w:hAnsi="Verdana"/>
-          <w:color w:val="000000"/>
-          <w:szCs w:val="21"/>
-          <w:shd w:val="clear" w:color="auto" w:fill="FFFFFF"/>
-        </w:rPr>
-      </w:pPr>
     </w:p>
     <w:p>
       <w:pPr>
@@ -669,14 +477,12 @@
             <w:pPr>
               <w:ind w:left="45"/>
             </w:pPr>
-            <w:proofErr w:type="spellStart"/>
             <w:r>
               <w:rPr>
                 <w:rFonts w:hint="eastAsia"/>
               </w:rPr>
               <w:t>MQServer</w:t>
             </w:r>
-            <w:proofErr w:type="spellEnd"/>
           </w:p>
         </w:tc>
         <w:tc>
@@ -773,7 +579,7 @@
       </w:r>
     </w:p>
     <w:p>
-      <w:hyperlink r:id="rId13" w:history="1">
+      <w:hyperlink r:id="rId21" w:history="1">
         <w:r>
           <w:rPr>
             <w:rStyle w:val="a4"/>
@@ -803,68 +609,56 @@
         </w:rPr>
         <w:t>配置</w:t>
       </w:r>
-      <w:proofErr w:type="spellStart"/>
       <w:r>
         <w:rPr>
           <w:rFonts w:hint="eastAsia"/>
         </w:rPr>
         <w:t>jdbc</w:t>
       </w:r>
-      <w:proofErr w:type="spellEnd"/>
-    </w:p>
-    <w:p>
-      <w:r>
+    </w:p>
+    <w:p>
+      <w:r>
+        <w:t>一是直接的</w:t>
+      </w:r>
+      <w:r>
+        <w:t>JDBC</w:t>
+      </w:r>
+      <w:r>
+        <w:t>操作，二是</w:t>
+      </w:r>
+      <w:r>
+        <w:t>journal</w:t>
+      </w:r>
+      <w:r>
+        <w:t>的</w:t>
+      </w:r>
+      <w:r>
+        <w:t>jdbc</w:t>
+      </w:r>
+      <w:r>
+        <w:t>操作</w:t>
+      </w:r>
+      <w:r>
+        <w:rPr>
+          <w:rFonts w:hint="eastAsia"/>
+        </w:rPr>
+        <w:t>。</w:t>
+      </w:r>
+      <w:r>
+        <w:t>Journal</w:t>
+      </w:r>
+      <w:r>
+        <w:rPr>
+          <w:rFonts w:hint="eastAsia"/>
+        </w:rPr>
+        <w:t>是优化过的，先存文件，然后再</w:t>
+      </w:r>
+      <w:r>
+        <w:rPr>
+          <w:rFonts w:hint="eastAsia"/>
+        </w:rPr>
         <w:lastRenderedPageBreak/>
-        <w:t>一是直接的</w:t>
-      </w:r>
-      <w:r>
-        <w:t>JDBC</w:t>
-      </w:r>
-      <w:r>
-        <w:t>操作，二是</w:t>
-      </w:r>
-      <w:r>
-        <w:t>journal</w:t>
-      </w:r>
-      <w:r>
-        <w:t>的</w:t>
-      </w:r>
-      <w:proofErr w:type="spellStart"/>
-      <w:r>
-        <w:t>jdbc</w:t>
-      </w:r>
-      <w:proofErr w:type="spellEnd"/>
-      <w:r>
-        <w:t>操作</w:t>
-      </w:r>
-      <w:r>
-        <w:rPr>
-          <w:rFonts w:hint="eastAsia"/>
-        </w:rPr>
-        <w:t>。</w:t>
-      </w:r>
-      <w:r>
-        <w:t>Journal</w:t>
-      </w:r>
-      <w:r>
-        <w:rPr>
-          <w:rFonts w:hint="eastAsia"/>
-        </w:rPr>
-        <w:t>是优化过的，先存文件，然后再</w:t>
-      </w:r>
-      <w:proofErr w:type="gramStart"/>
-      <w:r>
-        <w:rPr>
-          <w:rFonts w:hint="eastAsia"/>
-        </w:rPr>
-        <w:t>批量写</w:t>
-      </w:r>
-      <w:proofErr w:type="gramEnd"/>
-      <w:r>
-        <w:rPr>
-          <w:rFonts w:hint="eastAsia"/>
-        </w:rPr>
-        <w:t>数据库。</w:t>
+        <w:t>批量写数据库。</w:t>
       </w:r>
     </w:p>
     <w:p>
@@ -882,11 +676,9 @@
         </w:rPr>
         <w:t>文件存储</w:t>
       </w:r>
-      <w:proofErr w:type="spellStart"/>
       <w:r>
         <w:t>KahaDB</w:t>
       </w:r>
-      <w:proofErr w:type="spellEnd"/>
       <w:r>
         <w:rPr>
           <w:rFonts w:hint="eastAsia"/>
@@ -940,7 +732,6 @@
         </w:rPr>
         <w:t>发送者和接收者都长连接到</w:t>
       </w:r>
-      <w:proofErr w:type="spellStart"/>
       <w:r>
         <w:rPr>
           <w:rFonts w:hint="eastAsia"/>
@@ -949,7 +740,6 @@
         </w:rPr>
         <w:t>MQServer</w:t>
       </w:r>
-      <w:proofErr w:type="spellEnd"/>
       <w:r>
         <w:rPr>
           <w:rFonts w:hint="eastAsia"/>
@@ -980,61 +770,48 @@
         <w:t>中消息类型：</w:t>
       </w:r>
       <w:r>
+        <w:t> TextMessage</w:t>
+      </w:r>
+      <w:r>
+        <w:t>、</w:t>
+      </w:r>
+      <w:r>
+        <w:t>MapMessage</w:t>
+      </w:r>
+      <w:r>
+        <w:t>、</w:t>
+      </w:r>
+      <w:r>
+        <w:t>BytesMessage</w:t>
+      </w:r>
+      <w:r>
+        <w:t>、</w:t>
+      </w:r>
+    </w:p>
+    <w:p>
+      <w:r>
+        <w:t>StreamMessage</w:t>
+      </w:r>
+      <w:r>
+        <w:t>和</w:t>
+      </w:r>
+      <w:r>
+        <w:t>ObjectMessage</w:t>
+      </w:r>
+    </w:p>
+    <w:p>
+      <w:r>
+        <w:t>选择最合适的消息类型可以使</w:t>
+      </w:r>
+      <w:r>
+        <w:t>JMS</w:t>
+      </w:r>
+      <w:r>
+        <w:t>最有效</w:t>
+      </w:r>
+      <w:r>
         <w:t> </w:t>
       </w:r>
-      <w:proofErr w:type="spellStart"/>
-      <w:r>
-        <w:t>TextMessage</w:t>
-      </w:r>
-      <w:proofErr w:type="spellEnd"/>
-      <w:r>
-        <w:t>、</w:t>
-      </w:r>
-      <w:proofErr w:type="spellStart"/>
-      <w:r>
-        <w:t>MapMessage</w:t>
-      </w:r>
-      <w:proofErr w:type="spellEnd"/>
-      <w:r>
-        <w:t>、</w:t>
-      </w:r>
-      <w:proofErr w:type="spellStart"/>
-      <w:r>
-        <w:t>BytesMessage</w:t>
-      </w:r>
-      <w:proofErr w:type="spellEnd"/>
-      <w:r>
-        <w:t>、</w:t>
-      </w:r>
-    </w:p>
-    <w:p>
-      <w:proofErr w:type="spellStart"/>
-      <w:r>
-        <w:t>StreamMessage</w:t>
-      </w:r>
-      <w:proofErr w:type="spellEnd"/>
-      <w:r>
-        <w:t>和</w:t>
-      </w:r>
-      <w:proofErr w:type="spellStart"/>
-      <w:r>
-        <w:t>ObjectMessage</w:t>
-      </w:r>
-      <w:proofErr w:type="spellEnd"/>
-    </w:p>
-    <w:p>
-      <w:r>
-        <w:t>选择最合适的消息类型可以使</w:t>
-      </w:r>
-      <w:r>
-        <w:t>JMS</w:t>
-      </w:r>
-      <w:r>
-        <w:t>最有效</w:t>
-      </w:r>
-      <w:r>
-        <w:t> </w:t>
-      </w:r>
       <w:r>
         <w:t>的处理消息。</w:t>
       </w:r>
@@ -1043,9 +820,6 @@
     <w:p>
       <w:pPr>
         <w:pStyle w:val="1"/>
-        <w:rPr>
-          <w:rFonts w:hint="eastAsia"/>
-        </w:rPr>
       </w:pPr>
       <w:r>
         <w:rPr>
@@ -1055,25 +829,18 @@
       </w:r>
     </w:p>
     <w:p>
-      <w:pPr>
-        <w:rPr>
-          <w:rFonts w:hint="eastAsia"/>
-        </w:rPr>
-      </w:pPr>
       <w:r>
         <w:rPr>
           <w:rFonts w:hint="eastAsia"/>
         </w:rPr>
         <w:t>配置</w:t>
       </w:r>
-      <w:proofErr w:type="spellStart"/>
       <w:r>
         <w:rPr>
           <w:rFonts w:hint="eastAsia"/>
         </w:rPr>
         <w:t>mysql</w:t>
       </w:r>
-      <w:proofErr w:type="spellEnd"/>
       <w:r>
         <w:rPr>
           <w:rFonts w:hint="eastAsia"/>
@@ -1082,11 +849,6 @@
       </w:r>
     </w:p>
     <w:p>
-      <w:pPr>
-        <w:rPr>
-          <w:rFonts w:hint="eastAsia"/>
-        </w:rPr>
-      </w:pPr>
       <w:r>
         <w:rPr>
           <w:rFonts w:hint="eastAsia"/>
@@ -1110,7 +872,7 @@
                     </pic:cNvPicPr>
                   </pic:nvPicPr>
                   <pic:blipFill>
-                    <a:blip r:embed="rId14"/>
+                    <a:blip r:embed="rId22"/>
                     <a:srcRect/>
                     <a:stretch>
                       <a:fillRect/>
@@ -1139,19 +901,8 @@
         </w:drawing>
       </w:r>
     </w:p>
-    <w:p>
-      <w:pPr>
-        <w:rPr>
-          <w:rFonts w:hint="eastAsia"/>
-        </w:rPr>
-      </w:pPr>
-    </w:p>
-    <w:p>
-      <w:pPr>
-        <w:rPr>
-          <w:rFonts w:hint="eastAsia"/>
-        </w:rPr>
-      </w:pPr>
+    <w:p/>
+    <w:p>
       <w:r>
         <w:rPr>
           <w:rFonts w:hint="eastAsia"/>
@@ -1172,11 +923,6 @@
       </w:r>
     </w:p>
     <w:p>
-      <w:pPr>
-        <w:rPr>
-          <w:rFonts w:hint="eastAsia"/>
-        </w:rPr>
-      </w:pPr>
       <w:r>
         <w:rPr>
           <w:rFonts w:hint="eastAsia"/>
@@ -1187,7 +933,6 @@
     <w:p>
       <w:pPr>
         <w:rPr>
-          <w:rFonts w:hint="eastAsia"/>
           <w:b/>
         </w:rPr>
       </w:pPr>
@@ -1218,25 +963,754 @@
         </w:rPr>
         <w:t xml:space="preserve"> </w:t>
       </w:r>
-      <w:proofErr w:type="spellStart"/>
       <w:r>
         <w:rPr>
           <w:b/>
         </w:rPr>
-        <w:t>jdbc.</w:t>
-      </w:r>
-      <w:proofErr w:type="gramStart"/>
-      <w:r>
-        <w:rPr>
-          <w:b/>
-        </w:rPr>
-        <w:t>properties</w:t>
-      </w:r>
-      <w:proofErr w:type="spellEnd"/>
-      <w:proofErr w:type="gramEnd"/>
+        <w:t>jdbc.properties</w:t>
+      </w:r>
     </w:p>
     <w:p/>
     <w:p/>
+    <w:p>
+      <w:pPr>
+        <w:pStyle w:val="1"/>
+      </w:pPr>
+      <w:r>
+        <w:rPr>
+          <w:rFonts w:hint="eastAsia"/>
+        </w:rPr>
+        <w:lastRenderedPageBreak/>
+        <w:t>测试：</w:t>
+      </w:r>
+    </w:p>
+    <w:p>
+      <w:r>
+        <w:rPr>
+          <w:rFonts w:hint="eastAsia"/>
+          <w:noProof/>
+        </w:rPr>
+        <w:drawing>
+          <wp:inline distT="0" distB="0" distL="0" distR="0">
+            <wp:extent cx="6029325" cy="2247900"/>
+            <wp:effectExtent l="19050" t="0" r="9525" b="0"/>
+            <wp:docPr id="2" name="图片 1"/>
+            <wp:cNvGraphicFramePr>
+              <a:graphicFrameLocks xmlns:a="http://schemas.openxmlformats.org/drawingml/2006/main" noChangeAspect="1"/>
+            </wp:cNvGraphicFramePr>
+            <a:graphic xmlns:a="http://schemas.openxmlformats.org/drawingml/2006/main">
+              <a:graphicData uri="http://schemas.openxmlformats.org/drawingml/2006/picture">
+                <pic:pic xmlns:pic="http://schemas.openxmlformats.org/drawingml/2006/picture">
+                  <pic:nvPicPr>
+                    <pic:cNvPr id="0" name="Picture 1"/>
+                    <pic:cNvPicPr>
+                      <a:picLocks noChangeAspect="1" noChangeArrowheads="1"/>
+                    </pic:cNvPicPr>
+                  </pic:nvPicPr>
+                  <pic:blipFill>
+                    <a:blip r:embed="rId23"/>
+                    <a:srcRect/>
+                    <a:stretch>
+                      <a:fillRect/>
+                    </a:stretch>
+                  </pic:blipFill>
+                  <pic:spPr bwMode="auto">
+                    <a:xfrm>
+                      <a:off x="0" y="0"/>
+                      <a:ext cx="6048355" cy="2254995"/>
+                    </a:xfrm>
+                    <a:prstGeom prst="rect">
+                      <a:avLst/>
+                    </a:prstGeom>
+                    <a:noFill/>
+                    <a:ln w="9525">
+                      <a:noFill/>
+                      <a:miter lim="800000"/>
+                      <a:headEnd/>
+                      <a:tailEnd/>
+                    </a:ln>
+                  </pic:spPr>
+                </pic:pic>
+              </a:graphicData>
+            </a:graphic>
+          </wp:inline>
+        </w:drawing>
+      </w:r>
+    </w:p>
+    <w:p>
+      <w:pPr>
+        <w:pStyle w:val="a3"/>
+        <w:numPr>
+          <w:ilvl w:val="0"/>
+          <w:numId w:val="1"/>
+        </w:numPr>
+        <w:ind w:firstLineChars="0"/>
+      </w:pPr>
+      <w:r>
+        <w:t>producer.setDeliveryMode(DeliveryMode.PERSISTENT);</w:t>
+      </w:r>
+      <w:r>
+        <w:rPr>
+          <w:rFonts w:hint="eastAsia"/>
+        </w:rPr>
+        <w:t xml:space="preserve"> // </w:t>
+      </w:r>
+      <w:r>
+        <w:rPr>
+          <w:rFonts w:hint="eastAsia"/>
+        </w:rPr>
+        <w:t>消息设置持久化</w:t>
+      </w:r>
+    </w:p>
+    <w:p>
+      <w:r>
+        <w:rPr>
+          <w:rFonts w:hint="eastAsia"/>
+        </w:rPr>
+        <w:t>发送</w:t>
+      </w:r>
+      <w:r>
+        <w:rPr>
+          <w:rFonts w:hint="eastAsia"/>
+        </w:rPr>
+        <w:t>15</w:t>
+      </w:r>
+      <w:r>
+        <w:rPr>
+          <w:rFonts w:hint="eastAsia"/>
+        </w:rPr>
+        <w:t>条数据后发现</w:t>
+      </w:r>
+      <w:r>
+        <w:rPr>
+          <w:rFonts w:hint="eastAsia"/>
+        </w:rPr>
+        <w:t>这</w:t>
+      </w:r>
+      <w:r>
+        <w:rPr>
+          <w:rFonts w:hint="eastAsia"/>
+        </w:rPr>
+        <w:t>15</w:t>
+      </w:r>
+      <w:r>
+        <w:rPr>
+          <w:rFonts w:hint="eastAsia"/>
+        </w:rPr>
+        <w:t>条数据已经作为离线消息存入数据库了。</w:t>
+      </w:r>
+    </w:p>
+    <w:p/>
+    <w:p>
+      <w:pPr>
+        <w:pStyle w:val="a3"/>
+        <w:numPr>
+          <w:ilvl w:val="0"/>
+          <w:numId w:val="1"/>
+        </w:numPr>
+        <w:ind w:firstLineChars="0"/>
+      </w:pPr>
+      <w:r>
+        <w:rPr>
+          <w:rFonts w:hint="eastAsia"/>
+        </w:rPr>
+        <w:t>当开始一个</w:t>
+      </w:r>
+      <w:r>
+        <w:rPr>
+          <w:rFonts w:hint="eastAsia"/>
+        </w:rPr>
+        <w:t>receiver</w:t>
+      </w:r>
+      <w:r>
+        <w:rPr>
+          <w:rFonts w:hint="eastAsia"/>
+        </w:rPr>
+        <w:t>后，成功接收到了消息</w:t>
+      </w:r>
+      <w:r>
+        <w:rPr>
+          <w:rFonts w:hint="eastAsia"/>
+        </w:rPr>
+        <w:t>，</w:t>
+      </w:r>
+      <w:r>
+        <w:rPr>
+          <w:rFonts w:hint="eastAsia"/>
+        </w:rPr>
+        <w:t>然后再查数据库就发现数据已经删了。</w:t>
+      </w:r>
+    </w:p>
+    <w:p/>
+    <w:p/>
+    <w:p>
+      <w:pPr>
+        <w:pStyle w:val="1"/>
+      </w:pPr>
+      <w:r>
+        <w:rPr>
+          <w:rFonts w:hint="eastAsia"/>
+        </w:rPr>
+        <w:t>远程管理：</w:t>
+      </w:r>
+    </w:p>
+    <w:p>
+      <w:r>
+        <w:t xml:space="preserve">     &lt;!--</w:t>
+      </w:r>
+    </w:p>
+    <w:p>
+      <w:r>
+        <w:t xml:space="preserve">            The managementContext is used to configure how ActiveMQ is exposed in</w:t>
+      </w:r>
+    </w:p>
+    <w:p>
+      <w:r>
+        <w:t xml:space="preserve">            JMX. By default, ActiveMQ uses the MBean server that is started by</w:t>
+      </w:r>
+    </w:p>
+    <w:p>
+      <w:r>
+        <w:t xml:space="preserve">            the JVM. For more information, see:</w:t>
+      </w:r>
+    </w:p>
+    <w:p/>
+    <w:p>
+      <w:r>
+        <w:t xml:space="preserve">            </w:t>
+      </w:r>
+      <w:r>
+        <w:rPr>
+          <w:rFonts w:hint="eastAsia"/>
+        </w:rPr>
+        <w:t>参考</w:t>
+      </w:r>
+      <w:r>
+        <w:rPr>
+          <w:rFonts w:hint="eastAsia"/>
+        </w:rPr>
+        <w:t xml:space="preserve">  </w:t>
+      </w:r>
+      <w:r>
+        <w:t>http://activemq.apache.org/jmx.html</w:t>
+      </w:r>
+    </w:p>
+    <w:p>
+      <w:r>
+        <w:t xml:space="preserve">        --&gt;</w:t>
+      </w:r>
+    </w:p>
+    <w:p>
+      <w:r>
+        <w:t xml:space="preserve"> </w:t>
+      </w:r>
+      <w:r>
+        <w:t>&lt;broker useJmx="true" brokerName="BROKER1"&gt;</w:t>
+      </w:r>
+    </w:p>
+    <w:p>
+      <w:r>
+        <w:t>&lt;/broker&gt;</w:t>
+      </w:r>
+    </w:p>
+    <w:p/>
+    <w:p/>
+    <w:p/>
+    <w:p>
+      <w:pPr>
+        <w:pStyle w:val="1"/>
+      </w:pPr>
+      <w:r>
+        <w:t>activemqbrowser</w:t>
+      </w:r>
+    </w:p>
+    <w:p/>
+    <w:p>
+      <w:r>
+        <w:rPr>
+          <w:rFonts w:hint="eastAsia"/>
+        </w:rPr>
+        <w:t>在</w:t>
+      </w:r>
+      <w:r>
+        <w:t>http://sourceforge.net/projects/activemqbrowser/</w:t>
+      </w:r>
+      <w:r>
+        <w:rPr>
+          <w:rFonts w:hint="eastAsia"/>
+        </w:rPr>
+        <w:t>上下载了个</w:t>
+      </w:r>
+      <w:r>
+        <w:rPr>
+          <w:rFonts w:hint="eastAsia"/>
+        </w:rPr>
+        <w:t xml:space="preserve"> </w:t>
+      </w:r>
+      <w:r>
+        <w:t>activemqbrowser</w:t>
+      </w:r>
+      <w:r>
+        <w:rPr>
+          <w:rFonts w:hint="eastAsia"/>
+        </w:rPr>
+        <w:t>，远程管理</w:t>
+      </w:r>
+      <w:r>
+        <w:rPr>
+          <w:rFonts w:hint="eastAsia"/>
+        </w:rPr>
+        <w:lastRenderedPageBreak/>
+        <w:t>工具。</w:t>
+      </w:r>
+      <w:r>
+        <w:rPr>
+          <w:rFonts w:hint="eastAsia"/>
+        </w:rPr>
+        <w:t>按照</w:t>
+      </w:r>
+      <w:hyperlink r:id="rId24" w:history="1">
+        <w:r>
+          <w:rPr>
+            <w:rStyle w:val="a4"/>
+          </w:rPr>
+          <w:t>http://activemq.apache.org/jmx.html</w:t>
+        </w:r>
+      </w:hyperlink>
+      <w:r>
+        <w:rPr>
+          <w:rFonts w:hint="eastAsia"/>
+        </w:rPr>
+        <w:t xml:space="preserve"> </w:t>
+      </w:r>
+      <w:r>
+        <w:rPr>
+          <w:rFonts w:hint="eastAsia"/>
+        </w:rPr>
+        <w:t>配置后，死活连接不上，而用</w:t>
+      </w:r>
+      <w:r>
+        <w:rPr>
+          <w:rFonts w:hint="eastAsia"/>
+        </w:rPr>
+        <w:t>java</w:t>
+      </w:r>
+      <w:r>
+        <w:rPr>
+          <w:rFonts w:hint="eastAsia"/>
+        </w:rPr>
+        <w:t>自带的</w:t>
+      </w:r>
+      <w:r>
+        <w:rPr>
+          <w:rFonts w:hint="eastAsia"/>
+        </w:rPr>
+        <w:t>jConsole</w:t>
+      </w:r>
+      <w:r>
+        <w:rPr>
+          <w:rFonts w:hint="eastAsia"/>
+        </w:rPr>
+        <w:t>却可以连上去的。</w:t>
+      </w:r>
+      <w:r>
+        <w:rPr>
+          <w:rFonts w:hint="eastAsia"/>
+        </w:rPr>
+        <w:t xml:space="preserve"> </w:t>
+      </w:r>
+      <w:r>
+        <w:rPr>
+          <w:rFonts w:hint="eastAsia"/>
+        </w:rPr>
+        <w:t>叫我不得怀疑</w:t>
+      </w:r>
+      <w:r>
+        <w:t>activemqbrowser</w:t>
+      </w:r>
+      <w:r>
+        <w:rPr>
+          <w:rFonts w:hint="eastAsia"/>
+        </w:rPr>
+        <w:t>这工具是不是有问题。</w:t>
+      </w:r>
+    </w:p>
+    <w:p/>
+    <w:p>
+      <w:r>
+        <w:rPr>
+          <w:rFonts w:hint="eastAsia"/>
+        </w:rPr>
+        <w:t>经过不懈的折腾发现：</w:t>
+      </w:r>
+      <w:r>
+        <w:t>run_activemq_browser.bat</w:t>
+      </w:r>
+      <w:r>
+        <w:rPr>
+          <w:rFonts w:hint="eastAsia"/>
+        </w:rPr>
+        <w:t xml:space="preserve"> </w:t>
+      </w:r>
+      <w:r>
+        <w:rPr>
+          <w:rFonts w:hint="eastAsia"/>
+        </w:rPr>
+        <w:t>使用的</w:t>
+      </w:r>
+      <w:r>
+        <w:rPr>
+          <w:rFonts w:hint="eastAsia"/>
+        </w:rPr>
+        <w:t>5.6</w:t>
+      </w:r>
+      <w:r>
+        <w:rPr>
+          <w:rFonts w:hint="eastAsia"/>
+        </w:rPr>
+        <w:t>的</w:t>
+      </w:r>
+      <w:r>
+        <w:rPr>
+          <w:rFonts w:hint="eastAsia"/>
+        </w:rPr>
+        <w:t>jar</w:t>
+      </w:r>
+      <w:r>
+        <w:rPr>
+          <w:rFonts w:hint="eastAsia"/>
+        </w:rPr>
+        <w:t>。</w:t>
+      </w:r>
+    </w:p>
+    <w:p/>
+    <w:p/>
+    <w:p>
+      <w:pPr>
+        <w:widowControl/>
+        <w:jc w:val="left"/>
+      </w:pPr>
+      <w:r>
+        <w:br w:type="page"/>
+      </w:r>
+    </w:p>
+    <w:tbl>
+      <w:tblPr>
+        <w:tblW w:w="0" w:type="auto"/>
+        <w:tblInd w:w="174" w:type="dxa"/>
+        <w:tblBorders>
+          <w:top w:val="single" w:sz="4" w:space="0" w:color="auto"/>
+          <w:left w:val="single" w:sz="4" w:space="0" w:color="auto"/>
+          <w:bottom w:val="single" w:sz="4" w:space="0" w:color="auto"/>
+          <w:right w:val="single" w:sz="4" w:space="0" w:color="auto"/>
+          <w:insideH w:val="single" w:sz="4" w:space="0" w:color="auto"/>
+          <w:insideV w:val="single" w:sz="4" w:space="0" w:color="auto"/>
+        </w:tblBorders>
+        <w:tblLook w:val="0000"/>
+      </w:tblPr>
+      <w:tblGrid>
+        <w:gridCol w:w="8348"/>
+      </w:tblGrid>
+      <w:tr>
+        <w:trPr>
+          <w:trHeight w:val="2104"/>
+        </w:trPr>
+        <w:tc>
+          <w:tcPr>
+            <w:tcW w:w="6035" w:type="dxa"/>
+          </w:tcPr>
+          <w:p>
+            <w:pPr>
+              <w:rPr>
+                <w:b/>
+              </w:rPr>
+            </w:pPr>
+            <w:r>
+              <w:rPr>
+                <w:b/>
+              </w:rPr>
+              <w:lastRenderedPageBreak/>
+              <w:t>echo off</w:t>
+            </w:r>
+          </w:p>
+          <w:p>
+            <w:pPr>
+              <w:rPr>
+                <w:b/>
+              </w:rPr>
+            </w:pPr>
+            <w:r>
+              <w:rPr>
+                <w:b/>
+              </w:rPr>
+              <w:t>start "ActiveMQBrowser" javaw -Xms128m -Xmx512m -splash:cube.png -cp .\QBrowserV2_Neo.jar;.\activemq-web-5.6.0.jar;.\activemq-all-5.6.0.jar;.\jide-oss-2.6.2.jar;.\imq.jar;.\jms.jar;.\imqadmin_ja.jar;.\imqadmin.jar;.\imqutil_ja.jar;.\imqutil.jar;.\imqjmx.jar;.\imqjmx_ja.jar com.qbrowser.ActiveMQBrowser</w:t>
+            </w:r>
+          </w:p>
+          <w:p/>
+        </w:tc>
+      </w:tr>
+    </w:tbl>
+    <w:p>
+      <w:r>
+        <w:rPr>
+          <w:rFonts w:hint="eastAsia"/>
+        </w:rPr>
+        <w:t>而我安装的</w:t>
+      </w:r>
+      <w:r>
+        <w:rPr>
+          <w:rFonts w:hint="eastAsia"/>
+        </w:rPr>
+        <w:t>Activemq</w:t>
+      </w:r>
+      <w:r>
+        <w:rPr>
+          <w:rFonts w:hint="eastAsia"/>
+        </w:rPr>
+        <w:t>版本是</w:t>
+      </w:r>
+      <w:r>
+        <w:t>5.9.0</w:t>
+      </w:r>
+      <w:r>
+        <w:rPr>
+          <w:rFonts w:hint="eastAsia"/>
+        </w:rPr>
+        <w:t>，</w:t>
+      </w:r>
+      <w:r>
+        <w:rPr>
+          <w:rFonts w:hint="eastAsia"/>
+        </w:rPr>
+        <w:t xml:space="preserve"> </w:t>
+      </w:r>
+      <w:r>
+        <w:rPr>
+          <w:rFonts w:hint="eastAsia"/>
+        </w:rPr>
+        <w:t>尝试将</w:t>
+      </w:r>
+      <w:r>
+        <w:t>activemq-all-5.6.0.jar</w:t>
+      </w:r>
+      <w:r>
+        <w:rPr>
+          <w:rFonts w:hint="eastAsia"/>
+        </w:rPr>
+        <w:t>和</w:t>
+      </w:r>
+      <w:r>
+        <w:t>activemq-web-5.6.0.jar</w:t>
+      </w:r>
+      <w:r>
+        <w:rPr>
+          <w:rFonts w:hint="eastAsia"/>
+        </w:rPr>
+        <w:t>替换为</w:t>
+      </w:r>
+      <w:r>
+        <w:t>activemq-all-5.</w:t>
+      </w:r>
+      <w:r>
+        <w:rPr>
+          <w:rFonts w:hint="eastAsia"/>
+        </w:rPr>
+        <w:t>9</w:t>
+      </w:r>
+      <w:r>
+        <w:t>.0.jar</w:t>
+      </w:r>
+      <w:r>
+        <w:rPr>
+          <w:rFonts w:hint="eastAsia"/>
+        </w:rPr>
+        <w:t>，</w:t>
+      </w:r>
+      <w:r>
+        <w:t xml:space="preserve"> activemq-web-5.</w:t>
+      </w:r>
+      <w:r>
+        <w:rPr>
+          <w:rFonts w:hint="eastAsia"/>
+        </w:rPr>
+        <w:t>9</w:t>
+      </w:r>
+      <w:r>
+        <w:t>.0.jar</w:t>
+      </w:r>
+      <w:r>
+        <w:rPr>
+          <w:rFonts w:hint="eastAsia"/>
+        </w:rPr>
+        <w:t>。</w:t>
+      </w:r>
+      <w:r>
+        <w:rPr>
+          <w:rFonts w:hint="eastAsia"/>
+        </w:rPr>
+        <w:t>OK</w:t>
+      </w:r>
+      <w:r>
+        <w:rPr>
+          <w:rFonts w:hint="eastAsia"/>
+        </w:rPr>
+        <w:t>，居然</w:t>
+      </w:r>
+      <w:r>
+        <w:rPr>
+          <w:rFonts w:hint="eastAsia"/>
+        </w:rPr>
+        <w:t>OK</w:t>
+      </w:r>
+      <w:r>
+        <w:rPr>
+          <w:rFonts w:hint="eastAsia"/>
+        </w:rPr>
+        <w:t>了。</w:t>
+      </w:r>
+    </w:p>
+    <w:p>
+      <w:pPr>
+        <w:rPr>
+          <w:rFonts w:hint="eastAsia"/>
+        </w:rPr>
+      </w:pPr>
+      <w:r>
+        <w:rPr>
+          <w:rFonts w:hint="eastAsia"/>
+        </w:rPr>
+        <w:t>这是版本问题，搞定！！！！！</w:t>
+      </w:r>
+      <w:r>
+        <w:rPr>
+          <w:rFonts w:hint="eastAsia"/>
+        </w:rPr>
+        <w:t xml:space="preserve"> </w:t>
+      </w:r>
+    </w:p>
+    <w:p>
+      <w:pPr>
+        <w:rPr>
+          <w:rFonts w:hint="eastAsia"/>
+        </w:rPr>
+      </w:pPr>
+    </w:p>
+    <w:p>
+      <w:pPr>
+        <w:ind w:firstLineChars="100" w:firstLine="210"/>
+        <w:rPr>
+          <w:rFonts w:hint="eastAsia"/>
+        </w:rPr>
+      </w:pPr>
+      <w:r>
+        <w:rPr>
+          <w:rFonts w:hint="eastAsia"/>
+        </w:rPr>
+        <w:t>最后提醒一点，如果启动</w:t>
+      </w:r>
+      <w:r>
+        <w:t>activemq</w:t>
+      </w:r>
+      <w:r>
+        <w:rPr>
+          <w:rFonts w:hint="eastAsia"/>
+        </w:rPr>
+        <w:t>过程中，出现</w:t>
+      </w:r>
+    </w:p>
+    <w:p>
+      <w:pPr>
+        <w:rPr>
+          <w:rFonts w:ascii="Helvetica" w:hAnsi="Helvetica" w:cs="Helvetica" w:hint="eastAsia"/>
+          <w:color w:val="000000"/>
+          <w:sz w:val="18"/>
+          <w:szCs w:val="18"/>
+          <w:shd w:val="clear" w:color="auto" w:fill="FFFFFF"/>
+        </w:rPr>
+      </w:pPr>
+      <w:r>
+        <w:rPr>
+          <w:rFonts w:ascii="Helvetica" w:hAnsi="Helvetica" w:cs="Helvetica"/>
+          <w:color w:val="000000"/>
+          <w:sz w:val="18"/>
+          <w:szCs w:val="18"/>
+          <w:shd w:val="clear" w:color="auto" w:fill="FFFFFF"/>
+        </w:rPr>
+        <w:t>Error: Password file read access must be restricted: D:\apache-activemq-5.0.0\bin\../conf/</w:t>
+      </w:r>
+      <w:r>
+        <w:rPr>
+          <w:rFonts w:ascii="Helvetica" w:hAnsi="Helvetica" w:cs="Helvetica"/>
+          <w:color w:val="000000"/>
+          <w:sz w:val="18"/>
+          <w:szCs w:val="18"/>
+        </w:rPr>
+        <w:br/>
+      </w:r>
+      <w:r>
+        <w:rPr>
+          <w:rFonts w:ascii="Helvetica" w:hAnsi="Helvetica" w:cs="Helvetica"/>
+          <w:color w:val="000000"/>
+          <w:sz w:val="18"/>
+          <w:szCs w:val="18"/>
+          <w:shd w:val="clear" w:color="auto" w:fill="FFFFFF"/>
+        </w:rPr>
+        <w:t>jmx.password</w:t>
+      </w:r>
+    </w:p>
+    <w:p>
+      <w:pPr>
+        <w:rPr>
+          <w:rFonts w:hint="eastAsia"/>
+        </w:rPr>
+      </w:pPr>
+      <w:r>
+        <w:rPr>
+          <w:rFonts w:ascii="Helvetica" w:hAnsi="Helvetica" w:cs="Helvetica" w:hint="eastAsia"/>
+          <w:color w:val="000000"/>
+          <w:sz w:val="18"/>
+          <w:szCs w:val="18"/>
+          <w:shd w:val="clear" w:color="auto" w:fill="FFFFFF"/>
+        </w:rPr>
+        <w:t>参考</w:t>
+      </w:r>
+      <w:r>
+        <w:rPr>
+          <w:rFonts w:ascii="Helvetica" w:hAnsi="Helvetica" w:cs="Helvetica" w:hint="eastAsia"/>
+          <w:color w:val="000000"/>
+          <w:sz w:val="18"/>
+          <w:szCs w:val="18"/>
+          <w:shd w:val="clear" w:color="auto" w:fill="FFFFFF"/>
+        </w:rPr>
+        <w:t xml:space="preserve"> </w:t>
+      </w:r>
+      <w:hyperlink r:id="rId25" w:history="1">
+        <w:r>
+          <w:rPr>
+            <w:rStyle w:val="a4"/>
+          </w:rPr>
+          <w:t>http://eric-gcm.iteye.com/blog/1399500</w:t>
+        </w:r>
+      </w:hyperlink>
+      <w:r>
+        <w:rPr>
+          <w:rFonts w:hint="eastAsia"/>
+        </w:rPr>
+        <w:t>，</w:t>
+      </w:r>
+      <w:r>
+        <w:rPr>
+          <w:rFonts w:hint="eastAsia"/>
+        </w:rPr>
+        <w:t xml:space="preserve"> </w:t>
+      </w:r>
+      <w:r>
+        <w:rPr>
+          <w:rFonts w:hint="eastAsia"/>
+        </w:rPr>
+        <w:t>修改文件访问属性即可解决！</w:t>
+      </w:r>
+    </w:p>
     <w:p/>
     <w:p/>
     <w:sectPr>
@@ -1254,7 +1728,7 @@
   <w:abstractNum w:abstractNumId="0">
     <w:nsid w:val="57330545"/>
     <w:multiLevelType w:val="hybridMultilevel"/>
-    <w:tmpl w:val="EBBE88E4"/>
+    <w:tmpl w:val="B8E8281E"/>
     <w:lvl w:ilvl="0" w:tplc="04090001">
       <w:start w:val="1"/>
       <w:numFmt w:val="bullet"/>
@@ -1816,6 +2290,54 @@
       <w:szCs w:val="24"/>
     </w:rPr>
   </w:style>
+  <w:style w:type="paragraph" w:styleId="a7">
+    <w:name w:val="Title"/>
+    <w:basedOn w:val="a"/>
+    <w:next w:val="a"/>
+    <w:link w:val="Char0"/>
+    <w:uiPriority w:val="10"/>
+    <w:qFormat/>
+    <w:rsid w:val="006350B3"/>
+    <w:pPr>
+      <w:spacing w:before="240" w:after="60"/>
+      <w:jc w:val="center"/>
+      <w:outlineLvl w:val="0"/>
+    </w:pPr>
+    <w:rPr>
+      <w:rFonts w:asciiTheme="majorHAnsi" w:eastAsia="宋体" w:hAnsiTheme="majorHAnsi" w:cstheme="majorBidi"/>
+      <w:b/>
+      <w:bCs/>
+      <w:sz w:val="32"/>
+      <w:szCs w:val="32"/>
+    </w:rPr>
+  </w:style>
+  <w:style w:type="character" w:customStyle="1" w:styleId="Char0">
+    <w:name w:val="标题 Char"/>
+    <w:basedOn w:val="a0"/>
+    <w:link w:val="a7"/>
+    <w:uiPriority w:val="10"/>
+    <w:rsid w:val="006350B3"/>
+    <w:rPr>
+      <w:rFonts w:asciiTheme="majorHAnsi" w:eastAsia="宋体" w:hAnsiTheme="majorHAnsi" w:cstheme="majorBidi"/>
+      <w:b/>
+      <w:bCs/>
+      <w:sz w:val="32"/>
+      <w:szCs w:val="32"/>
+    </w:rPr>
+  </w:style>
+  <w:style w:type="character" w:styleId="HTML">
+    <w:name w:val="HTML Code"/>
+    <w:basedOn w:val="a0"/>
+    <w:uiPriority w:val="99"/>
+    <w:semiHidden/>
+    <w:unhideWhenUsed/>
+    <w:rsid w:val="00717FC7"/>
+    <w:rPr>
+      <w:rFonts w:ascii="宋体" w:eastAsia="宋体" w:hAnsi="宋体" w:cs="宋体"/>
+      <w:sz w:val="24"/>
+      <w:szCs w:val="24"/>
+    </w:rPr>
+  </w:style>
 </w:styles>
 </file>
 

--- a/Doc/ActiveMQ/ActiveMQ.docx
+++ b/Doc/ActiveMQ/ActiveMQ.docx
@@ -68,20 +68,36 @@
       <w:r>
         <w:t>，</w:t>
       </w:r>
-      <w:hyperlink r:id="rId8" w:tgtFrame="_blank" w:tooltip="Java消息服务" w:history="1">
-        <w:r>
-          <w:rPr>
-            <w:rStyle w:val="a4"/>
-          </w:rPr>
-          <w:t>Java</w:t>
-        </w:r>
-        <w:r>
-          <w:rPr>
-            <w:rStyle w:val="a4"/>
-          </w:rPr>
-          <w:t>消息服务</w:t>
-        </w:r>
-      </w:hyperlink>
+      <w:r>
+        <w:fldChar w:fldCharType="begin"/>
+      </w:r>
+      <w:r>
+        <w:instrText>HYPERLINK "http://www.baike.com/wiki/Java%E6%B6%88%E6%81%AF%E6%9C%8D%E5%8A%A1" \t "_blank" \o "Java</w:instrText>
+      </w:r>
+      <w:r>
+        <w:instrText>消息服务</w:instrText>
+      </w:r>
+      <w:r>
+        <w:instrText>"</w:instrText>
+      </w:r>
+      <w:r>
+        <w:fldChar w:fldCharType="separate"/>
+      </w:r>
+      <w:r>
+        <w:rPr>
+          <w:rStyle w:val="a4"/>
+        </w:rPr>
+        <w:t>Java</w:t>
+      </w:r>
+      <w:r>
+        <w:rPr>
+          <w:rStyle w:val="a4"/>
+        </w:rPr>
+        <w:t>消息服务</w:t>
+      </w:r>
+      <w:r>
+        <w:fldChar w:fldCharType="end"/>
+      </w:r>
       <w:r>
         <w:t>）是一组</w:t>
       </w:r>
@@ -91,21 +107,37 @@
       <w:r>
         <w:t>应用</w:t>
       </w:r>
-      <w:hyperlink r:id="rId9" w:tgtFrame="_blank" w:tooltip="程序" w:history="1">
-        <w:r>
-          <w:rPr>
-            <w:rStyle w:val="a4"/>
-          </w:rPr>
-          <w:t>程序</w:t>
-        </w:r>
-      </w:hyperlink>
+      <w:r>
+        <w:fldChar w:fldCharType="begin"/>
+      </w:r>
+      <w:r>
+        <w:instrText>HYPERLINK "http://www.baike.com/wiki/%E7%A8%8B%E5%BA%8F" \t "_blank" \o "</w:instrText>
+      </w:r>
+      <w:r>
+        <w:instrText>程序</w:instrText>
+      </w:r>
+      <w:r>
+        <w:instrText>"</w:instrText>
+      </w:r>
+      <w:r>
+        <w:fldChar w:fldCharType="separate"/>
+      </w:r>
+      <w:r>
+        <w:rPr>
+          <w:rStyle w:val="a4"/>
+        </w:rPr>
+        <w:t>程序</w:t>
+      </w:r>
+      <w:r>
+        <w:fldChar w:fldCharType="end"/>
+      </w:r>
       <w:r>
         <w:t>接口</w:t>
       </w:r>
       <w:r>
         <w:t>(Java </w:t>
       </w:r>
-      <w:hyperlink r:id="rId10" w:tgtFrame="_blank" w:tooltip="API" w:history="1">
+      <w:hyperlink r:id="rId8" w:tgtFrame="_blank" w:tooltip="API" w:history="1">
         <w:r>
           <w:rPr>
             <w:rStyle w:val="a4"/>
@@ -119,14 +151,30 @@
       <w:r>
         <w:t>，它提供创建、发送、接收、读取</w:t>
       </w:r>
-      <w:hyperlink r:id="rId11" w:tgtFrame="_new" w:tooltip="消息" w:history="1">
-        <w:r>
-          <w:rPr>
-            <w:rStyle w:val="a4"/>
-          </w:rPr>
-          <w:t>消息</w:t>
-        </w:r>
-      </w:hyperlink>
+      <w:r>
+        <w:fldChar w:fldCharType="begin"/>
+      </w:r>
+      <w:r>
+        <w:instrText>HYPERLINK "http://www.baike.com/wiki/%E6%B6%88%E6%81%AF" \t "_new" \o "</w:instrText>
+      </w:r>
+      <w:r>
+        <w:instrText>消息</w:instrText>
+      </w:r>
+      <w:r>
+        <w:instrText>"</w:instrText>
+      </w:r>
+      <w:r>
+        <w:fldChar w:fldCharType="separate"/>
+      </w:r>
+      <w:r>
+        <w:rPr>
+          <w:rStyle w:val="a4"/>
+        </w:rPr>
+        <w:t>消息</w:t>
+      </w:r>
+      <w:r>
+        <w:fldChar w:fldCharType="end"/>
+      </w:r>
       <w:r>
         <w:t>的服务。由</w:t>
       </w:r>
@@ -148,14 +196,30 @@
       <w:r>
         <w:t>程序能够和其他消息</w:t>
       </w:r>
-      <w:hyperlink r:id="rId12" w:tgtFrame="_new" w:tooltip="组件" w:history="1">
-        <w:r>
-          <w:rPr>
-            <w:rStyle w:val="a4"/>
-          </w:rPr>
-          <w:t>组件</w:t>
-        </w:r>
-      </w:hyperlink>
+      <w:r>
+        <w:fldChar w:fldCharType="begin"/>
+      </w:r>
+      <w:r>
+        <w:instrText>HYPERLINK "http://www.baike.com/wiki/%E7%BB%84%E4%BB%B6" \t "_new" \o "</w:instrText>
+      </w:r>
+      <w:r>
+        <w:instrText>组件</w:instrText>
+      </w:r>
+      <w:r>
+        <w:instrText>"</w:instrText>
+      </w:r>
+      <w:r>
+        <w:fldChar w:fldCharType="separate"/>
+      </w:r>
+      <w:r>
+        <w:rPr>
+          <w:rStyle w:val="a4"/>
+        </w:rPr>
+        <w:t>组件</w:t>
+      </w:r>
+      <w:r>
+        <w:fldChar w:fldCharType="end"/>
+      </w:r>
       <w:r>
         <w:t>进行通信。</w:t>
       </w:r>
@@ -174,21 +238,37 @@
       <w:r>
         <w:t>，用来访问消息收发系统。它</w:t>
       </w:r>
-      <w:hyperlink r:id="rId13" w:tgtFrame="_new" w:tooltip="类" w:history="1">
-        <w:r>
-          <w:rPr>
-            <w:rStyle w:val="a4"/>
-          </w:rPr>
-          <w:t>类</w:t>
-        </w:r>
-      </w:hyperlink>
+      <w:r>
+        <w:fldChar w:fldCharType="begin"/>
+      </w:r>
+      <w:r>
+        <w:instrText>HYPERLINK "http://www.baike.com/wiki/%E7%B1%BB" \t "_new" \o "</w:instrText>
+      </w:r>
+      <w:r>
+        <w:instrText>类</w:instrText>
+      </w:r>
+      <w:r>
+        <w:instrText>"</w:instrText>
+      </w:r>
+      <w:r>
+        <w:fldChar w:fldCharType="separate"/>
+      </w:r>
+      <w:r>
+        <w:rPr>
+          <w:rStyle w:val="a4"/>
+        </w:rPr>
+        <w:t>类</w:t>
+      </w:r>
+      <w:r>
+        <w:fldChar w:fldCharType="end"/>
+      </w:r>
       <w:r>
         <w:t>似于</w:t>
       </w:r>
       <w:r>
         <w:t> </w:t>
       </w:r>
-      <w:hyperlink r:id="rId14" w:tgtFrame="_new" w:tooltip="JDBC" w:history="1">
+      <w:hyperlink r:id="rId9" w:tgtFrame="_new" w:tooltip="JDBC" w:history="1">
         <w:r>
           <w:rPr>
             <w:rStyle w:val="a4"/>
@@ -199,7 +279,7 @@
       <w:r>
         <w:t> (Java </w:t>
       </w:r>
-      <w:hyperlink r:id="rId15" w:tgtFrame="_new" w:tooltip="Database" w:history="1">
+      <w:hyperlink r:id="rId10" w:tgtFrame="_new" w:tooltip="Database" w:history="1">
         <w:r>
           <w:rPr>
             <w:rStyle w:val="a4"/>
@@ -219,14 +299,30 @@
       <w:r>
         <w:t>是可以用来访问许多不同关系</w:t>
       </w:r>
-      <w:hyperlink r:id="rId16" w:tgtFrame="_new" w:tooltip="数据库" w:history="1">
-        <w:r>
-          <w:rPr>
-            <w:rStyle w:val="a4"/>
-          </w:rPr>
-          <w:t>数据库</w:t>
-        </w:r>
-      </w:hyperlink>
+      <w:r>
+        <w:fldChar w:fldCharType="begin"/>
+      </w:r>
+      <w:r>
+        <w:instrText>HYPERLINK "http://www.baike.com/wiki/%E6%95%B0%E6%8D%AE%E5%BA%93" \t "_new" \o "</w:instrText>
+      </w:r>
+      <w:r>
+        <w:instrText>数据库</w:instrText>
+      </w:r>
+      <w:r>
+        <w:instrText>"</w:instrText>
+      </w:r>
+      <w:r>
+        <w:fldChar w:fldCharType="separate"/>
+      </w:r>
+      <w:r>
+        <w:rPr>
+          <w:rStyle w:val="a4"/>
+        </w:rPr>
+        <w:t>数据库</w:t>
+      </w:r>
+      <w:r>
+        <w:fldChar w:fldCharType="end"/>
+      </w:r>
       <w:r>
         <w:t>的</w:t>
       </w:r>
@@ -255,8 +351,13 @@
         <w:t>的</w:t>
       </w:r>
       <w:r>
-        <w:t xml:space="preserve"> MQSeries</w:t>
-      </w:r>
+        <w:t xml:space="preserve"> </w:t>
+      </w:r>
+      <w:proofErr w:type="spellStart"/>
+      <w:r>
+        <w:t>MQSeries</w:t>
+      </w:r>
+      <w:proofErr w:type="spellEnd"/>
       <w:r>
         <w:t>、</w:t>
       </w:r>
@@ -267,7 +368,15 @@
         <w:t>的</w:t>
       </w:r>
       <w:r>
-        <w:t xml:space="preserve"> Weblogic JMS service</w:t>
+        <w:t xml:space="preserve"> </w:t>
+      </w:r>
+      <w:proofErr w:type="spellStart"/>
+      <w:r>
+        <w:t>Weblogic</w:t>
+      </w:r>
+      <w:proofErr w:type="spellEnd"/>
+      <w:r>
+        <w:t xml:space="preserve"> JMS service</w:t>
       </w:r>
       <w:r>
         <w:t>和</w:t>
@@ -281,14 +390,26 @@
       <w:r>
         <w:t> </w:t>
       </w:r>
-      <w:hyperlink r:id="rId17" w:tgtFrame="_blank" w:tooltip="SonicMQ" w:history="1">
-        <w:r>
-          <w:rPr>
-            <w:rStyle w:val="a4"/>
-          </w:rPr>
-          <w:t>SonicMQ</w:t>
-        </w:r>
-      </w:hyperlink>
+      <w:proofErr w:type="spellStart"/>
+      <w:r>
+        <w:fldChar w:fldCharType="begin"/>
+      </w:r>
+      <w:r>
+        <w:instrText>HYPERLINK "http://www.baike.com/wiki/SonicMQ" \t "_blank" \o "SonicMQ"</w:instrText>
+      </w:r>
+      <w:r>
+        <w:fldChar w:fldCharType="separate"/>
+      </w:r>
+      <w:r>
+        <w:rPr>
+          <w:rStyle w:val="a4"/>
+        </w:rPr>
+        <w:t>SonicMQ</w:t>
+      </w:r>
+      <w:proofErr w:type="spellEnd"/>
+      <w:r>
+        <w:fldChar w:fldCharType="end"/>
+      </w:r>
       <w:r>
         <w:t>，这只是几个例子。</w:t>
       </w:r>
@@ -322,15 +443,31 @@
       <w:r>
         <w:t>中的一种</w:t>
       </w:r>
-      <w:hyperlink r:id="rId18" w:tgtFrame="_new" w:tooltip="类型" w:history="1">
-        <w:r>
-          <w:rPr>
-            <w:rStyle w:val="a4"/>
-          </w:rPr>
-          <w:t>类型</w:t>
-        </w:r>
-      </w:hyperlink>
-      <w:hyperlink r:id="rId19" w:tgtFrame="_new" w:tooltip="对象" w:history="1">
+      <w:r>
+        <w:fldChar w:fldCharType="begin"/>
+      </w:r>
+      <w:r>
+        <w:instrText>HYPERLINK "http://www.baike.com/wiki/%E7%B1%BB%E5%9E%8B" \t "_new" \o "</w:instrText>
+      </w:r>
+      <w:r>
+        <w:instrText>类型</w:instrText>
+      </w:r>
+      <w:r>
+        <w:instrText>"</w:instrText>
+      </w:r>
+      <w:r>
+        <w:fldChar w:fldCharType="separate"/>
+      </w:r>
+      <w:r>
+        <w:rPr>
+          <w:rStyle w:val="a4"/>
+        </w:rPr>
+        <w:t>类型</w:t>
+      </w:r>
+      <w:r>
+        <w:fldChar w:fldCharType="end"/>
+      </w:r>
+      <w:hyperlink r:id="rId11" w:tgtFrame="_new" w:tooltip="对象" w:history="1">
         <w:r>
           <w:rPr>
             <w:rStyle w:val="a4"/>
@@ -341,7 +478,7 @@
       <w:r>
         <w:t>，由两部分组成：报头和消息主体。报头由路由信息以及有关该消息的</w:t>
       </w:r>
-      <w:hyperlink r:id="rId20" w:tgtFrame="_new" w:tooltip="元数据" w:history="1">
+      <w:hyperlink r:id="rId12" w:tgtFrame="_new" w:tooltip="元数据" w:history="1">
         <w:r>
           <w:rPr>
             <w:rStyle w:val="a4"/>
@@ -353,31 +490,76 @@
         <w:t>组成。消息主体则携带着应用程序的数据或有效负载。根据有效负载的类型来划分，可以将消息分为几种类型，它们分别携带：简单文本</w:t>
       </w:r>
       <w:r>
-        <w:t xml:space="preserve"> (TextMessage)</w:t>
+        <w:t xml:space="preserve"> (</w:t>
+      </w:r>
+      <w:proofErr w:type="spellStart"/>
+      <w:r>
+        <w:t>TextMessage</w:t>
+      </w:r>
+      <w:proofErr w:type="spellEnd"/>
+      <w:r>
+        <w:t>)</w:t>
       </w:r>
       <w:r>
         <w:t>、可序列化的对象</w:t>
       </w:r>
       <w:r>
-        <w:t xml:space="preserve"> (ObjectMessage)</w:t>
+        <w:t xml:space="preserve"> (</w:t>
+      </w:r>
+      <w:proofErr w:type="spellStart"/>
+      <w:r>
+        <w:t>ObjectMessage</w:t>
+      </w:r>
+      <w:proofErr w:type="spellEnd"/>
+      <w:r>
+        <w:t>)</w:t>
       </w:r>
       <w:r>
         <w:t>、属性集合</w:t>
       </w:r>
       <w:r>
-        <w:t xml:space="preserve"> (MapMessage)</w:t>
+        <w:t xml:space="preserve"> (</w:t>
+      </w:r>
+      <w:proofErr w:type="spellStart"/>
+      <w:r>
+        <w:t>MapMessage</w:t>
+      </w:r>
+      <w:proofErr w:type="spellEnd"/>
+      <w:r>
+        <w:t>)</w:t>
       </w:r>
       <w:r>
         <w:t>、字节流</w:t>
       </w:r>
       <w:r>
-        <w:t xml:space="preserve"> (BytesMessage)</w:t>
-      </w:r>
-      <w:r>
-        <w:t>、原始值流</w:t>
-      </w:r>
-      <w:r>
-        <w:t xml:space="preserve"> (StreamMessage)</w:t>
+        <w:t xml:space="preserve"> (</w:t>
+      </w:r>
+      <w:proofErr w:type="spellStart"/>
+      <w:r>
+        <w:t>BytesMessage</w:t>
+      </w:r>
+      <w:proofErr w:type="spellEnd"/>
+      <w:r>
+        <w:t>)</w:t>
+      </w:r>
+      <w:r>
+        <w:t>、</w:t>
+      </w:r>
+      <w:proofErr w:type="gramStart"/>
+      <w:r>
+        <w:t>原始值流</w:t>
+      </w:r>
+      <w:proofErr w:type="gramEnd"/>
+      <w:r>
+        <w:t xml:space="preserve"> (</w:t>
+      </w:r>
+      <w:proofErr w:type="spellStart"/>
+      <w:r>
+        <w:t>StreamMessage</w:t>
+      </w:r>
+      <w:proofErr w:type="spellEnd"/>
+      <w:r>
+        <w:t>)</w:t>
       </w:r>
       <w:r>
         <w:t>，还有无有效负载的消息</w:t>
@@ -477,12 +659,14 @@
             <w:pPr>
               <w:ind w:left="45"/>
             </w:pPr>
+            <w:proofErr w:type="spellStart"/>
             <w:r>
               <w:rPr>
                 <w:rFonts w:hint="eastAsia"/>
               </w:rPr>
               <w:t>MQServer</w:t>
             </w:r>
+            <w:proofErr w:type="spellEnd"/>
           </w:p>
         </w:tc>
         <w:tc>
@@ -579,7 +763,7 @@
       </w:r>
     </w:p>
     <w:p>
-      <w:hyperlink r:id="rId21" w:history="1">
+      <w:hyperlink r:id="rId13" w:history="1">
         <w:r>
           <w:rPr>
             <w:rStyle w:val="a4"/>
@@ -609,12 +793,14 @@
         </w:rPr>
         <w:t>配置</w:t>
       </w:r>
+      <w:proofErr w:type="spellStart"/>
       <w:r>
         <w:rPr>
           <w:rFonts w:hint="eastAsia"/>
         </w:rPr>
         <w:t>jdbc</w:t>
       </w:r>
+      <w:proofErr w:type="spellEnd"/>
     </w:p>
     <w:p>
       <w:r>
@@ -632,9 +818,11 @@
       <w:r>
         <w:t>的</w:t>
       </w:r>
+      <w:proofErr w:type="spellStart"/>
       <w:r>
         <w:t>jdbc</w:t>
       </w:r>
+      <w:proofErr w:type="spellEnd"/>
       <w:r>
         <w:t>操作</w:t>
       </w:r>
@@ -653,12 +841,20 @@
         </w:rPr>
         <w:t>是优化过的，先存文件，然后再</w:t>
       </w:r>
+      <w:proofErr w:type="gramStart"/>
       <w:r>
         <w:rPr>
           <w:rFonts w:hint="eastAsia"/>
         </w:rPr>
         <w:lastRenderedPageBreak/>
-        <w:t>批量写数据库。</w:t>
+        <w:t>批量写</w:t>
+      </w:r>
+      <w:proofErr w:type="gramEnd"/>
+      <w:r>
+        <w:rPr>
+          <w:rFonts w:hint="eastAsia"/>
+        </w:rPr>
+        <w:t>数据库。</w:t>
       </w:r>
     </w:p>
     <w:p>
@@ -676,9 +872,11 @@
         </w:rPr>
         <w:t>文件存储</w:t>
       </w:r>
+      <w:proofErr w:type="spellStart"/>
       <w:r>
         <w:t>KahaDB</w:t>
       </w:r>
+      <w:proofErr w:type="spellEnd"/>
       <w:r>
         <w:rPr>
           <w:rFonts w:hint="eastAsia"/>
@@ -732,6 +930,7 @@
         </w:rPr>
         <w:t>发送者和接收者都长连接到</w:t>
       </w:r>
+      <w:proofErr w:type="spellStart"/>
       <w:r>
         <w:rPr>
           <w:rFonts w:hint="eastAsia"/>
@@ -740,6 +939,7 @@
         </w:rPr>
         <w:t>MQServer</w:t>
       </w:r>
+      <w:proofErr w:type="spellEnd"/>
       <w:r>
         <w:rPr>
           <w:rFonts w:hint="eastAsia"/>
@@ -770,34 +970,47 @@
         <w:t>中消息类型：</w:t>
       </w:r>
       <w:r>
-        <w:t> TextMessage</w:t>
-      </w:r>
+        <w:t> </w:t>
+      </w:r>
+      <w:proofErr w:type="spellStart"/>
+      <w:r>
+        <w:t>TextMessage</w:t>
+      </w:r>
+      <w:proofErr w:type="spellEnd"/>
       <w:r>
         <w:t>、</w:t>
       </w:r>
+      <w:proofErr w:type="spellStart"/>
       <w:r>
         <w:t>MapMessage</w:t>
       </w:r>
+      <w:proofErr w:type="spellEnd"/>
       <w:r>
         <w:t>、</w:t>
       </w:r>
+      <w:proofErr w:type="spellStart"/>
       <w:r>
         <w:t>BytesMessage</w:t>
       </w:r>
+      <w:proofErr w:type="spellEnd"/>
       <w:r>
         <w:t>、</w:t>
       </w:r>
     </w:p>
     <w:p>
+      <w:proofErr w:type="spellStart"/>
       <w:r>
         <w:t>StreamMessage</w:t>
       </w:r>
+      <w:proofErr w:type="spellEnd"/>
       <w:r>
         <w:t>和</w:t>
       </w:r>
+      <w:proofErr w:type="spellStart"/>
       <w:r>
         <w:t>ObjectMessage</w:t>
       </w:r>
+      <w:proofErr w:type="spellEnd"/>
     </w:p>
     <w:p>
       <w:r>
@@ -835,12 +1048,14 @@
         </w:rPr>
         <w:t>配置</w:t>
       </w:r>
+      <w:proofErr w:type="spellStart"/>
       <w:r>
         <w:rPr>
           <w:rFonts w:hint="eastAsia"/>
         </w:rPr>
         <w:t>mysql</w:t>
       </w:r>
+      <w:proofErr w:type="spellEnd"/>
       <w:r>
         <w:rPr>
           <w:rFonts w:hint="eastAsia"/>
@@ -872,7 +1087,7 @@
                     </pic:cNvPicPr>
                   </pic:nvPicPr>
                   <pic:blipFill>
-                    <a:blip r:embed="rId22"/>
+                    <a:blip r:embed="rId14"/>
                     <a:srcRect/>
                     <a:stretch>
                       <a:fillRect/>
@@ -963,12 +1178,22 @@
         </w:rPr>
         <w:t xml:space="preserve"> </w:t>
       </w:r>
+      <w:proofErr w:type="spellStart"/>
       <w:r>
         <w:rPr>
           <w:b/>
         </w:rPr>
-        <w:t>jdbc.properties</w:t>
-      </w:r>
+        <w:t>jdbc.</w:t>
+      </w:r>
+      <w:proofErr w:type="gramStart"/>
+      <w:r>
+        <w:rPr>
+          <w:b/>
+        </w:rPr>
+        <w:t>properties</w:t>
+      </w:r>
+      <w:proofErr w:type="spellEnd"/>
+      <w:proofErr w:type="gramEnd"/>
     </w:p>
     <w:p/>
     <w:p/>
@@ -1008,7 +1233,7 @@
                     </pic:cNvPicPr>
                   </pic:nvPicPr>
                   <pic:blipFill>
-                    <a:blip r:embed="rId23"/>
+                    <a:blip r:embed="rId15"/>
                     <a:srcRect/>
                     <a:stretch>
                       <a:fillRect/>
@@ -1046,8 +1271,21 @@
         </w:numPr>
         <w:ind w:firstLineChars="0"/>
       </w:pPr>
-      <w:r>
-        <w:t>producer.setDeliveryMode(DeliveryMode.PERSISTENT);</w:t>
+      <w:proofErr w:type="spellStart"/>
+      <w:r>
+        <w:t>producer.setDeliveryMode</w:t>
+      </w:r>
+      <w:proofErr w:type="spellEnd"/>
+      <w:r>
+        <w:t>(</w:t>
+      </w:r>
+      <w:proofErr w:type="spellStart"/>
+      <w:r>
+        <w:t>DeliveryMode.PERSISTENT</w:t>
+      </w:r>
+      <w:proofErr w:type="spellEnd"/>
+      <w:r>
+        <w:t>);</w:t>
       </w:r>
       <w:r>
         <w:rPr>
@@ -1138,7 +1376,21 @@
         <w:rPr>
           <w:rFonts w:hint="eastAsia"/>
         </w:rPr>
-        <w:t>然后再查数据库就发现数据已经删了。</w:t>
+        <w:t>然后再查数据库就发现数据已经</w:t>
+      </w:r>
+      <w:proofErr w:type="gramStart"/>
+      <w:r>
+        <w:rPr>
+          <w:rFonts w:hint="eastAsia"/>
+        </w:rPr>
+        <w:t>删</w:t>
+      </w:r>
+      <w:proofErr w:type="gramEnd"/>
+      <w:r>
+        <w:rPr>
+          <w:rFonts w:hint="eastAsia"/>
+        </w:rPr>
+        <w:t>了。</w:t>
       </w:r>
     </w:p>
     <w:p/>
@@ -1161,17 +1413,65 @@
     </w:p>
     <w:p>
       <w:r>
-        <w:t xml:space="preserve">            The managementContext is used to configure how ActiveMQ is exposed in</w:t>
-      </w:r>
-    </w:p>
-    <w:p>
-      <w:r>
-        <w:t xml:space="preserve">            JMX. By default, ActiveMQ uses the MBean server that is started by</w:t>
-      </w:r>
-    </w:p>
-    <w:p>
-      <w:r>
-        <w:t xml:space="preserve">            the JVM. For more information, see:</w:t>
+        <w:t xml:space="preserve">            The </w:t>
+      </w:r>
+      <w:proofErr w:type="spellStart"/>
+      <w:r>
+        <w:t>managementContext</w:t>
+      </w:r>
+      <w:proofErr w:type="spellEnd"/>
+      <w:r>
+        <w:t xml:space="preserve"> is used to configure how </w:t>
+      </w:r>
+      <w:proofErr w:type="spellStart"/>
+      <w:r>
+        <w:t>ActiveMQ</w:t>
+      </w:r>
+      <w:proofErr w:type="spellEnd"/>
+      <w:r>
+        <w:t xml:space="preserve"> is exposed in</w:t>
+      </w:r>
+    </w:p>
+    <w:p>
+      <w:r>
+        <w:t xml:space="preserve">            </w:t>
+      </w:r>
+      <w:proofErr w:type="gramStart"/>
+      <w:r>
+        <w:t>JMX.</w:t>
+      </w:r>
+      <w:proofErr w:type="gramEnd"/>
+      <w:r>
+        <w:t xml:space="preserve"> By default, </w:t>
+      </w:r>
+      <w:proofErr w:type="spellStart"/>
+      <w:r>
+        <w:t>ActiveMQ</w:t>
+      </w:r>
+      <w:proofErr w:type="spellEnd"/>
+      <w:r>
+        <w:t xml:space="preserve"> uses the </w:t>
+      </w:r>
+      <w:proofErr w:type="spellStart"/>
+      <w:r>
+        <w:t>MBean</w:t>
+      </w:r>
+      <w:proofErr w:type="spellEnd"/>
+      <w:r>
+        <w:t xml:space="preserve"> server that is started by</w:t>
+      </w:r>
+    </w:p>
+    <w:p>
+      <w:r>
+        <w:t xml:space="preserve">            </w:t>
+      </w:r>
+      <w:proofErr w:type="gramStart"/>
+      <w:r>
+        <w:t>the</w:t>
+      </w:r>
+      <w:proofErr w:type="gramEnd"/>
+      <w:r>
+        <w:t xml:space="preserve"> JVM. For more information, see:</w:t>
       </w:r>
     </w:p>
     <w:p/>
@@ -1205,7 +1505,23 @@
         <w:t xml:space="preserve"> </w:t>
       </w:r>
       <w:r>
-        <w:t>&lt;broker useJmx="true" brokerName="BROKER1"&gt;</w:t>
+        <w:t xml:space="preserve">&lt;broker </w:t>
+      </w:r>
+      <w:proofErr w:type="spellStart"/>
+      <w:r>
+        <w:t>useJmx</w:t>
+      </w:r>
+      <w:proofErr w:type="spellEnd"/>
+      <w:r>
+        <w:t xml:space="preserve">="true" </w:t>
+      </w:r>
+      <w:proofErr w:type="spellStart"/>
+      <w:r>
+        <w:t>brokerName</w:t>
+      </w:r>
+      <w:proofErr w:type="spellEnd"/>
+      <w:r>
+        <w:t>="BROKER1"&gt;</w:t>
       </w:r>
     </w:p>
     <w:p>
@@ -1220,9 +1536,13 @@
       <w:pPr>
         <w:pStyle w:val="1"/>
       </w:pPr>
+      <w:proofErr w:type="spellStart"/>
+      <w:proofErr w:type="gramStart"/>
       <w:r>
         <w:t>activemqbrowser</w:t>
       </w:r>
+      <w:proofErr w:type="spellEnd"/>
+      <w:proofErr w:type="gramEnd"/>
     </w:p>
     <w:p/>
     <w:p>
@@ -1247,9 +1567,11 @@
         </w:rPr>
         <w:t xml:space="preserve"> </w:t>
       </w:r>
+      <w:proofErr w:type="spellStart"/>
       <w:r>
         <w:t>activemqbrowser</w:t>
       </w:r>
+      <w:proofErr w:type="spellEnd"/>
       <w:r>
         <w:rPr>
           <w:rFonts w:hint="eastAsia"/>
@@ -1269,7 +1591,7 @@
         </w:rPr>
         <w:t>按照</w:t>
       </w:r>
-      <w:hyperlink r:id="rId24" w:history="1">
+      <w:hyperlink r:id="rId16" w:history="1">
         <w:r>
           <w:rPr>
             <w:rStyle w:val="a4"/>
@@ -1301,12 +1623,14 @@
         </w:rPr>
         <w:t>自带的</w:t>
       </w:r>
+      <w:proofErr w:type="spellStart"/>
       <w:r>
         <w:rPr>
           <w:rFonts w:hint="eastAsia"/>
         </w:rPr>
         <w:t>jConsole</w:t>
       </w:r>
+      <w:proofErr w:type="spellEnd"/>
       <w:r>
         <w:rPr>
           <w:rFonts w:hint="eastAsia"/>
@@ -1325,9 +1649,11 @@
         </w:rPr>
         <w:t>叫我不得怀疑</w:t>
       </w:r>
+      <w:proofErr w:type="spellStart"/>
       <w:r>
         <w:t>activemqbrowser</w:t>
       </w:r>
+      <w:proofErr w:type="spellEnd"/>
       <w:r>
         <w:rPr>
           <w:rFonts w:hint="eastAsia"/>
@@ -1443,8 +1769,58 @@
               <w:rPr>
                 <w:b/>
               </w:rPr>
-              <w:t>start "ActiveMQBrowser" javaw -Xms128m -Xmx512m -splash:cube.png -cp .\QBrowserV2_Neo.jar;.\activemq-web-5.6.0.jar;.\activemq-all-5.6.0.jar;.\jide-oss-2.6.2.jar;.\imq.jar;.\jms.jar;.\imqadmin_ja.jar;.\imqadmin.jar;.\imqutil_ja.jar;.\imqutil.jar;.\imqjmx.jar;.\imqjmx_ja.jar com.qbrowser.ActiveMQBrowser</w:t>
+              <w:t>start "</w:t>
             </w:r>
+            <w:proofErr w:type="spellStart"/>
+            <w:r>
+              <w:rPr>
+                <w:b/>
+              </w:rPr>
+              <w:t>ActiveMQBrowser</w:t>
+            </w:r>
+            <w:proofErr w:type="spellEnd"/>
+            <w:r>
+              <w:rPr>
+                <w:b/>
+              </w:rPr>
+              <w:t xml:space="preserve">" </w:t>
+            </w:r>
+            <w:proofErr w:type="spellStart"/>
+            <w:r>
+              <w:rPr>
+                <w:b/>
+              </w:rPr>
+              <w:t>javaw</w:t>
+            </w:r>
+            <w:proofErr w:type="spellEnd"/>
+            <w:r>
+              <w:rPr>
+                <w:b/>
+              </w:rPr>
+              <w:t xml:space="preserve"> -Xms128m -Xmx512m -</w:t>
+            </w:r>
+            <w:proofErr w:type="spellStart"/>
+            <w:r>
+              <w:rPr>
+                <w:b/>
+              </w:rPr>
+              <w:t>splash:cube.png</w:t>
+            </w:r>
+            <w:proofErr w:type="spellEnd"/>
+            <w:r>
+              <w:rPr>
+                <w:b/>
+              </w:rPr>
+              <w:t xml:space="preserve"> -cp .\QBrowserV2_Neo.jar;.\activemq-web-5.6.0.jar;.\activemq-all-5.6.0.jar;.\jide-oss-2.6.2.jar;.\imq.jar;.\jms.jar;.\imqadmin_ja.jar;.\imqadmin.jar;.\imqutil_ja.jar;.\imqutil.jar;.\imqjmx.jar;.\imqjmx_ja.jar </w:t>
+            </w:r>
+            <w:proofErr w:type="spellStart"/>
+            <w:r>
+              <w:rPr>
+                <w:b/>
+              </w:rPr>
+              <w:t>com.qbrowser.ActiveMQBrowser</w:t>
+            </w:r>
+            <w:proofErr w:type="spellEnd"/>
           </w:p>
           <w:p/>
         </w:tc>
@@ -1457,12 +1833,14 @@
         </w:rPr>
         <w:t>而我安装的</w:t>
       </w:r>
+      <w:proofErr w:type="spellStart"/>
       <w:r>
         <w:rPr>
           <w:rFonts w:hint="eastAsia"/>
         </w:rPr>
         <w:t>Activemq</w:t>
       </w:r>
+      <w:proofErr w:type="spellEnd"/>
       <w:r>
         <w:rPr>
           <w:rFonts w:hint="eastAsia"/>
@@ -1570,11 +1948,6 @@
       </w:r>
     </w:p>
     <w:p>
-      <w:pPr>
-        <w:rPr>
-          <w:rFonts w:hint="eastAsia"/>
-        </w:rPr>
-      </w:pPr>
       <w:r>
         <w:rPr>
           <w:rFonts w:hint="eastAsia"/>
@@ -1588,19 +1961,10 @@
         <w:t xml:space="preserve"> </w:t>
       </w:r>
     </w:p>
-    <w:p>
-      <w:pPr>
-        <w:rPr>
-          <w:rFonts w:hint="eastAsia"/>
-        </w:rPr>
-      </w:pPr>
-    </w:p>
+    <w:p/>
     <w:p>
       <w:pPr>
         <w:ind w:firstLineChars="100" w:firstLine="210"/>
-        <w:rPr>
-          <w:rFonts w:hint="eastAsia"/>
-        </w:rPr>
       </w:pPr>
       <w:r>
         <w:rPr>
@@ -1608,9 +1972,11 @@
         </w:rPr>
         <w:t>最后提醒一点，如果启动</w:t>
       </w:r>
+      <w:proofErr w:type="spellStart"/>
       <w:r>
         <w:t>activemq</w:t>
       </w:r>
+      <w:proofErr w:type="spellEnd"/>
       <w:r>
         <w:rPr>
           <w:rFonts w:hint="eastAsia"/>
@@ -1620,6 +1986,70 @@
     </w:p>
     <w:p>
       <w:pPr>
+        <w:rPr>
+          <w:rFonts w:ascii="Helvetica" w:hAnsi="Helvetica" w:cs="Helvetica"/>
+          <w:color w:val="000000"/>
+          <w:sz w:val="18"/>
+          <w:szCs w:val="18"/>
+          <w:shd w:val="clear" w:color="auto" w:fill="FFFFFF"/>
+        </w:rPr>
+      </w:pPr>
+      <w:r>
+        <w:rPr>
+          <w:rFonts w:ascii="Helvetica" w:hAnsi="Helvetica" w:cs="Helvetica"/>
+          <w:color w:val="000000"/>
+          <w:sz w:val="18"/>
+          <w:szCs w:val="18"/>
+          <w:shd w:val="clear" w:color="auto" w:fill="FFFFFF"/>
+        </w:rPr>
+        <w:t>Error: Password file read access must be restricted: D:\apache-activemq-5.0.0\bin\</w:t>
+      </w:r>
+      <w:proofErr w:type="gramStart"/>
+      <w:r>
+        <w:rPr>
+          <w:rFonts w:ascii="Helvetica" w:hAnsi="Helvetica" w:cs="Helvetica"/>
+          <w:color w:val="000000"/>
+          <w:sz w:val="18"/>
+          <w:szCs w:val="18"/>
+          <w:shd w:val="clear" w:color="auto" w:fill="FFFFFF"/>
+        </w:rPr>
+        <w:t>..</w:t>
+      </w:r>
+      <w:proofErr w:type="gramEnd"/>
+      <w:r>
+        <w:rPr>
+          <w:rFonts w:ascii="Helvetica" w:hAnsi="Helvetica" w:cs="Helvetica"/>
+          <w:color w:val="000000"/>
+          <w:sz w:val="18"/>
+          <w:szCs w:val="18"/>
+          <w:shd w:val="clear" w:color="auto" w:fill="FFFFFF"/>
+        </w:rPr>
+        <w:t>/conf/</w:t>
+      </w:r>
+      <w:r>
+        <w:rPr>
+          <w:rFonts w:ascii="Helvetica" w:hAnsi="Helvetica" w:cs="Helvetica"/>
+          <w:color w:val="000000"/>
+          <w:sz w:val="18"/>
+          <w:szCs w:val="18"/>
+        </w:rPr>
+        <w:br/>
+      </w:r>
+      <w:proofErr w:type="spellStart"/>
+      <w:r>
+        <w:rPr>
+          <w:rFonts w:ascii="Helvetica" w:hAnsi="Helvetica" w:cs="Helvetica"/>
+          <w:color w:val="000000"/>
+          <w:sz w:val="18"/>
+          <w:szCs w:val="18"/>
+          <w:shd w:val="clear" w:color="auto" w:fill="FFFFFF"/>
+        </w:rPr>
+        <w:t>jmx.password</w:t>
+      </w:r>
+      <w:proofErr w:type="spellEnd"/>
+    </w:p>
+    <w:p>
+      <w:r>
         <w:rPr>
           <w:rFonts w:ascii="Helvetica" w:hAnsi="Helvetica" w:cs="Helvetica" w:hint="eastAsia"/>
           <w:color w:val="000000"/>
@@ -1627,43 +2057,8 @@
           <w:szCs w:val="18"/>
           <w:shd w:val="clear" w:color="auto" w:fill="FFFFFF"/>
         </w:rPr>
-      </w:pPr>
-      <w:r>
-        <w:rPr>
-          <w:rFonts w:ascii="Helvetica" w:hAnsi="Helvetica" w:cs="Helvetica"/>
-          <w:color w:val="000000"/>
-          <w:sz w:val="18"/>
-          <w:szCs w:val="18"/>
-          <w:shd w:val="clear" w:color="auto" w:fill="FFFFFF"/>
-        </w:rPr>
-        <w:t>Error: Password file read access must be restricted: D:\apache-activemq-5.0.0\bin\../conf/</w:t>
-      </w:r>
-      <w:r>
-        <w:rPr>
-          <w:rFonts w:ascii="Helvetica" w:hAnsi="Helvetica" w:cs="Helvetica"/>
-          <w:color w:val="000000"/>
-          <w:sz w:val="18"/>
-          <w:szCs w:val="18"/>
-        </w:rPr>
-        <w:br/>
-      </w:r>
-      <w:r>
-        <w:rPr>
-          <w:rFonts w:ascii="Helvetica" w:hAnsi="Helvetica" w:cs="Helvetica"/>
-          <w:color w:val="000000"/>
-          <w:sz w:val="18"/>
-          <w:szCs w:val="18"/>
-          <w:shd w:val="clear" w:color="auto" w:fill="FFFFFF"/>
-        </w:rPr>
-        <w:t>jmx.password</w:t>
-      </w:r>
-    </w:p>
-    <w:p>
-      <w:pPr>
-        <w:rPr>
-          <w:rFonts w:hint="eastAsia"/>
-        </w:rPr>
-      </w:pPr>
+        <w:t>参考</w:t>
+      </w:r>
       <w:r>
         <w:rPr>
           <w:rFonts w:ascii="Helvetica" w:hAnsi="Helvetica" w:cs="Helvetica" w:hint="eastAsia"/>
@@ -1672,19 +2067,9 @@
           <w:szCs w:val="18"/>
           <w:shd w:val="clear" w:color="auto" w:fill="FFFFFF"/>
         </w:rPr>
-        <w:t>参考</w:t>
-      </w:r>
-      <w:r>
-        <w:rPr>
-          <w:rFonts w:ascii="Helvetica" w:hAnsi="Helvetica" w:cs="Helvetica" w:hint="eastAsia"/>
-          <w:color w:val="000000"/>
-          <w:sz w:val="18"/>
-          <w:szCs w:val="18"/>
-          <w:shd w:val="clear" w:color="auto" w:fill="FFFFFF"/>
-        </w:rPr>
         <w:t xml:space="preserve"> </w:t>
       </w:r>
-      <w:hyperlink r:id="rId25" w:history="1">
+      <w:hyperlink r:id="rId17" w:history="1">
         <w:r>
           <w:rPr>
             <w:rStyle w:val="a4"/>
@@ -1709,6 +2094,91 @@
           <w:rFonts w:hint="eastAsia"/>
         </w:rPr>
         <w:t>修改文件访问属性即可解决！</w:t>
+      </w:r>
+    </w:p>
+    <w:p>
+      <w:pPr>
+        <w:rPr>
+          <w:rFonts w:hint="eastAsia"/>
+        </w:rPr>
+      </w:pPr>
+    </w:p>
+    <w:p>
+      <w:pPr>
+        <w:rPr>
+          <w:rFonts w:hint="eastAsia"/>
+        </w:rPr>
+      </w:pPr>
+    </w:p>
+    <w:p>
+      <w:pPr>
+        <w:rPr>
+          <w:rFonts w:hint="eastAsia"/>
+        </w:rPr>
+      </w:pPr>
+      <w:r>
+        <w:rPr>
+          <w:rFonts w:hint="eastAsia"/>
+        </w:rPr>
+        <w:t>附上连上成功截图：</w:t>
+      </w:r>
+    </w:p>
+    <w:p>
+      <w:pPr>
+        <w:rPr>
+          <w:rFonts w:hint="eastAsia"/>
+        </w:rPr>
+      </w:pPr>
+      <w:r>
+        <w:rPr>
+          <w:rFonts w:hint="eastAsia"/>
+          <w:noProof/>
+        </w:rPr>
+        <w:drawing>
+          <wp:inline distT="0" distB="0" distL="0" distR="0">
+            <wp:extent cx="5274310" cy="1936187"/>
+            <wp:effectExtent l="19050" t="0" r="2540" b="0"/>
+            <wp:docPr id="3" name="图片 1"/>
+            <wp:cNvGraphicFramePr>
+              <a:graphicFrameLocks xmlns:a="http://schemas.openxmlformats.org/drawingml/2006/main" noChangeAspect="1"/>
+            </wp:cNvGraphicFramePr>
+            <a:graphic xmlns:a="http://schemas.openxmlformats.org/drawingml/2006/main">
+              <a:graphicData uri="http://schemas.openxmlformats.org/drawingml/2006/picture">
+                <pic:pic xmlns:pic="http://schemas.openxmlformats.org/drawingml/2006/picture">
+                  <pic:nvPicPr>
+                    <pic:cNvPr id="0" name="Picture 1"/>
+                    <pic:cNvPicPr>
+                      <a:picLocks noChangeAspect="1" noChangeArrowheads="1"/>
+                    </pic:cNvPicPr>
+                  </pic:nvPicPr>
+                  <pic:blipFill>
+                    <a:blip r:embed="rId18"/>
+                    <a:srcRect/>
+                    <a:stretch>
+                      <a:fillRect/>
+                    </a:stretch>
+                  </pic:blipFill>
+                  <pic:spPr bwMode="auto">
+                    <a:xfrm>
+                      <a:off x="0" y="0"/>
+                      <a:ext cx="5274310" cy="1936187"/>
+                    </a:xfrm>
+                    <a:prstGeom prst="rect">
+                      <a:avLst/>
+                    </a:prstGeom>
+                    <a:noFill/>
+                    <a:ln w="9525">
+                      <a:noFill/>
+                      <a:miter lim="800000"/>
+                      <a:headEnd/>
+                      <a:tailEnd/>
+                    </a:ln>
+                  </pic:spPr>
+                </pic:pic>
+              </a:graphicData>
+            </a:graphic>
+          </wp:inline>
+        </w:drawing>
       </w:r>
     </w:p>
     <w:p/>

--- a/Doc/ActiveMQ/ActiveMQ.docx
+++ b/Doc/ActiveMQ/ActiveMQ.docx
@@ -917,7 +917,14 @@
     </w:p>
     <w:p>
       <w:pPr>
-        <w:rPr>
+        <w:pStyle w:val="a3"/>
+        <w:numPr>
+          <w:ilvl w:val="0"/>
+          <w:numId w:val="1"/>
+        </w:numPr>
+        <w:ind w:firstLineChars="0"/>
+        <w:rPr>
+          <w:rFonts w:hint="eastAsia"/>
           <w:sz w:val="24"/>
           <w:szCs w:val="24"/>
         </w:rPr>
@@ -949,6 +956,306 @@
         <w:t>。</w:t>
       </w:r>
     </w:p>
+    <w:p>
+      <w:pPr>
+        <w:widowControl/>
+        <w:numPr>
+          <w:ilvl w:val="0"/>
+          <w:numId w:val="1"/>
+        </w:numPr>
+        <w:shd w:val="clear" w:color="auto" w:fill="FFFFFF"/>
+        <w:spacing w:before="100" w:beforeAutospacing="1" w:after="100" w:afterAutospacing="1" w:line="301" w:lineRule="atLeast"/>
+        <w:jc w:val="left"/>
+        <w:rPr>
+          <w:rFonts w:ascii="Verdana" w:hAnsi="Verdana"/>
+          <w:color w:val="000000"/>
+          <w:sz w:val="15"/>
+          <w:szCs w:val="15"/>
+        </w:rPr>
+      </w:pPr>
+      <w:hyperlink r:id="rId14" w:history="1">
+        <w:r>
+          <w:rPr>
+            <w:rStyle w:val="a4"/>
+            <w:rFonts w:ascii="Verdana" w:hAnsi="Verdana"/>
+            <w:color w:val="880055"/>
+            <w:sz w:val="15"/>
+            <w:szCs w:val="15"/>
+          </w:rPr>
+          <w:t>Protocols</w:t>
+        </w:r>
+      </w:hyperlink>
+    </w:p>
+    <w:p>
+      <w:pPr>
+        <w:widowControl/>
+        <w:numPr>
+          <w:ilvl w:val="1"/>
+          <w:numId w:val="1"/>
+        </w:numPr>
+        <w:shd w:val="clear" w:color="auto" w:fill="FFFFFF"/>
+        <w:spacing w:before="100" w:beforeAutospacing="1" w:after="100" w:afterAutospacing="1" w:line="301" w:lineRule="atLeast"/>
+        <w:jc w:val="left"/>
+        <w:rPr>
+          <w:rFonts w:ascii="Verdana" w:hAnsi="Verdana"/>
+          <w:color w:val="000000"/>
+          <w:sz w:val="15"/>
+          <w:szCs w:val="15"/>
+        </w:rPr>
+      </w:pPr>
+      <w:hyperlink r:id="rId15" w:history="1">
+        <w:r>
+          <w:rPr>
+            <w:rStyle w:val="a4"/>
+            <w:rFonts w:ascii="Verdana" w:hAnsi="Verdana"/>
+            <w:color w:val="880055"/>
+            <w:sz w:val="15"/>
+            <w:szCs w:val="15"/>
+          </w:rPr>
+          <w:t>AMQP</w:t>
+        </w:r>
+      </w:hyperlink>
+    </w:p>
+    <w:p>
+      <w:pPr>
+        <w:widowControl/>
+        <w:numPr>
+          <w:ilvl w:val="1"/>
+          <w:numId w:val="1"/>
+        </w:numPr>
+        <w:shd w:val="clear" w:color="auto" w:fill="FFFFFF"/>
+        <w:spacing w:before="100" w:beforeAutospacing="1" w:after="100" w:afterAutospacing="1" w:line="301" w:lineRule="atLeast"/>
+        <w:jc w:val="left"/>
+        <w:rPr>
+          <w:rFonts w:ascii="Verdana" w:hAnsi="Verdana"/>
+          <w:color w:val="000000"/>
+          <w:sz w:val="15"/>
+          <w:szCs w:val="15"/>
+        </w:rPr>
+      </w:pPr>
+      <w:hyperlink r:id="rId16" w:history="1">
+        <w:r>
+          <w:rPr>
+            <w:rStyle w:val="a4"/>
+            <w:rFonts w:ascii="Verdana" w:hAnsi="Verdana"/>
+            <w:color w:val="880055"/>
+            <w:sz w:val="15"/>
+            <w:szCs w:val="15"/>
+          </w:rPr>
+          <w:t>MQTT</w:t>
+        </w:r>
+      </w:hyperlink>
+    </w:p>
+    <w:p>
+      <w:pPr>
+        <w:widowControl/>
+        <w:numPr>
+          <w:ilvl w:val="1"/>
+          <w:numId w:val="1"/>
+        </w:numPr>
+        <w:shd w:val="clear" w:color="auto" w:fill="FFFFFF"/>
+        <w:spacing w:before="100" w:beforeAutospacing="1" w:after="100" w:afterAutospacing="1" w:line="301" w:lineRule="atLeast"/>
+        <w:jc w:val="left"/>
+        <w:rPr>
+          <w:rFonts w:ascii="Verdana" w:hAnsi="Verdana"/>
+          <w:color w:val="000000"/>
+          <w:sz w:val="15"/>
+          <w:szCs w:val="15"/>
+        </w:rPr>
+      </w:pPr>
+      <w:hyperlink r:id="rId17" w:history="1">
+        <w:r>
+          <w:rPr>
+            <w:rStyle w:val="a4"/>
+            <w:rFonts w:ascii="Verdana" w:hAnsi="Verdana"/>
+            <w:color w:val="880055"/>
+            <w:sz w:val="15"/>
+            <w:szCs w:val="15"/>
+          </w:rPr>
+          <w:t>OpenWire</w:t>
+        </w:r>
+      </w:hyperlink>
+    </w:p>
+    <w:p>
+      <w:pPr>
+        <w:widowControl/>
+        <w:numPr>
+          <w:ilvl w:val="1"/>
+          <w:numId w:val="1"/>
+        </w:numPr>
+        <w:shd w:val="clear" w:color="auto" w:fill="FFFFFF"/>
+        <w:spacing w:before="100" w:beforeAutospacing="1" w:after="100" w:afterAutospacing="1" w:line="301" w:lineRule="atLeast"/>
+        <w:jc w:val="left"/>
+        <w:rPr>
+          <w:rFonts w:ascii="Verdana" w:hAnsi="Verdana"/>
+          <w:color w:val="000000"/>
+          <w:sz w:val="15"/>
+          <w:szCs w:val="15"/>
+        </w:rPr>
+      </w:pPr>
+      <w:hyperlink r:id="rId18" w:history="1">
+        <w:r>
+          <w:rPr>
+            <w:rStyle w:val="a4"/>
+            <w:rFonts w:ascii="Verdana" w:hAnsi="Verdana"/>
+            <w:color w:val="880055"/>
+            <w:sz w:val="15"/>
+            <w:szCs w:val="15"/>
+          </w:rPr>
+          <w:t>REST</w:t>
+        </w:r>
+      </w:hyperlink>
+    </w:p>
+    <w:p>
+      <w:pPr>
+        <w:widowControl/>
+        <w:numPr>
+          <w:ilvl w:val="1"/>
+          <w:numId w:val="1"/>
+        </w:numPr>
+        <w:shd w:val="clear" w:color="auto" w:fill="FFFFFF"/>
+        <w:spacing w:before="100" w:beforeAutospacing="1" w:after="100" w:afterAutospacing="1" w:line="301" w:lineRule="atLeast"/>
+        <w:jc w:val="left"/>
+        <w:rPr>
+          <w:rFonts w:ascii="Verdana" w:hAnsi="Verdana"/>
+          <w:color w:val="000000"/>
+          <w:sz w:val="15"/>
+          <w:szCs w:val="15"/>
+        </w:rPr>
+      </w:pPr>
+      <w:hyperlink r:id="rId19" w:history="1">
+        <w:r>
+          <w:rPr>
+            <w:rStyle w:val="a4"/>
+            <w:rFonts w:ascii="Verdana" w:hAnsi="Verdana"/>
+            <w:color w:val="880055"/>
+            <w:sz w:val="15"/>
+            <w:szCs w:val="15"/>
+          </w:rPr>
+          <w:t>RSS and Atom</w:t>
+        </w:r>
+      </w:hyperlink>
+    </w:p>
+    <w:p>
+      <w:pPr>
+        <w:widowControl/>
+        <w:numPr>
+          <w:ilvl w:val="1"/>
+          <w:numId w:val="1"/>
+        </w:numPr>
+        <w:shd w:val="clear" w:color="auto" w:fill="FFFFFF"/>
+        <w:spacing w:before="100" w:beforeAutospacing="1" w:after="100" w:afterAutospacing="1" w:line="301" w:lineRule="atLeast"/>
+        <w:jc w:val="left"/>
+        <w:rPr>
+          <w:rFonts w:ascii="Verdana" w:hAnsi="Verdana"/>
+          <w:color w:val="000000"/>
+          <w:sz w:val="15"/>
+          <w:szCs w:val="15"/>
+        </w:rPr>
+      </w:pPr>
+      <w:hyperlink r:id="rId20" w:history="1">
+        <w:r>
+          <w:rPr>
+            <w:rStyle w:val="a4"/>
+            <w:rFonts w:ascii="Verdana" w:hAnsi="Verdana"/>
+            <w:color w:val="880055"/>
+            <w:sz w:val="15"/>
+            <w:szCs w:val="15"/>
+          </w:rPr>
+          <w:t>Stomp</w:t>
+        </w:r>
+      </w:hyperlink>
+    </w:p>
+    <w:p>
+      <w:pPr>
+        <w:widowControl/>
+        <w:numPr>
+          <w:ilvl w:val="1"/>
+          <w:numId w:val="1"/>
+        </w:numPr>
+        <w:shd w:val="clear" w:color="auto" w:fill="FFFFFF"/>
+        <w:spacing w:before="100" w:beforeAutospacing="1" w:after="100" w:afterAutospacing="1" w:line="301" w:lineRule="atLeast"/>
+        <w:jc w:val="left"/>
+        <w:rPr>
+          <w:rFonts w:ascii="Verdana" w:hAnsi="Verdana"/>
+          <w:color w:val="000000"/>
+          <w:sz w:val="15"/>
+          <w:szCs w:val="15"/>
+        </w:rPr>
+      </w:pPr>
+      <w:hyperlink r:id="rId21" w:history="1">
+        <w:r>
+          <w:rPr>
+            <w:rStyle w:val="a4"/>
+            <w:rFonts w:ascii="Verdana" w:hAnsi="Verdana"/>
+            <w:color w:val="880055"/>
+            <w:sz w:val="15"/>
+            <w:szCs w:val="15"/>
+          </w:rPr>
+          <w:t>WSIF</w:t>
+        </w:r>
+      </w:hyperlink>
+    </w:p>
+    <w:p>
+      <w:pPr>
+        <w:widowControl/>
+        <w:numPr>
+          <w:ilvl w:val="1"/>
+          <w:numId w:val="1"/>
+        </w:numPr>
+        <w:shd w:val="clear" w:color="auto" w:fill="FFFFFF"/>
+        <w:spacing w:before="100" w:beforeAutospacing="1" w:after="100" w:afterAutospacing="1" w:line="301" w:lineRule="atLeast"/>
+        <w:jc w:val="left"/>
+        <w:rPr>
+          <w:rFonts w:ascii="Verdana" w:hAnsi="Verdana"/>
+          <w:color w:val="000000"/>
+          <w:sz w:val="15"/>
+          <w:szCs w:val="15"/>
+        </w:rPr>
+      </w:pPr>
+      <w:hyperlink r:id="rId22" w:history="1">
+        <w:r>
+          <w:rPr>
+            <w:rStyle w:val="a4"/>
+            <w:rFonts w:ascii="Verdana" w:hAnsi="Verdana"/>
+            <w:color w:val="880055"/>
+            <w:sz w:val="15"/>
+            <w:szCs w:val="15"/>
+          </w:rPr>
+          <w:t>WS Notification</w:t>
+        </w:r>
+      </w:hyperlink>
+    </w:p>
+    <w:p>
+      <w:pPr>
+        <w:widowControl/>
+        <w:numPr>
+          <w:ilvl w:val="1"/>
+          <w:numId w:val="1"/>
+        </w:numPr>
+        <w:shd w:val="clear" w:color="auto" w:fill="FFFFFF"/>
+        <w:spacing w:before="100" w:beforeAutospacing="1" w:after="100" w:afterAutospacing="1" w:line="301" w:lineRule="atLeast"/>
+        <w:jc w:val="left"/>
+        <w:rPr>
+          <w:rFonts w:ascii="Verdana" w:hAnsi="Verdana"/>
+          <w:color w:val="000000"/>
+          <w:sz w:val="15"/>
+          <w:szCs w:val="15"/>
+        </w:rPr>
+      </w:pPr>
+      <w:hyperlink r:id="rId23" w:history="1">
+        <w:r>
+          <w:rPr>
+            <w:rStyle w:val="a4"/>
+            <w:rFonts w:ascii="Verdana" w:hAnsi="Verdana"/>
+            <w:color w:val="880055"/>
+            <w:sz w:val="15"/>
+            <w:szCs w:val="15"/>
+          </w:rPr>
+          <w:t>XMPP</w:t>
+        </w:r>
+      </w:hyperlink>
+    </w:p>
     <w:p/>
     <w:p>
       <w:r>
@@ -1013,6 +1320,11 @@
       <w:proofErr w:type="spellEnd"/>
     </w:p>
     <w:p>
+      <w:pPr>
+        <w:rPr>
+          <w:rFonts w:hint="eastAsia"/>
+        </w:rPr>
+      </w:pPr>
       <w:r>
         <w:t>选择最合适的消息类型可以使</w:t>
       </w:r>
@@ -1029,6 +1341,14 @@
         <w:t>的处理消息。</w:t>
       </w:r>
     </w:p>
+    <w:p>
+      <w:pPr>
+        <w:rPr>
+          <w:rFonts w:hint="eastAsia"/>
+        </w:rPr>
+      </w:pPr>
+    </w:p>
+    <w:p/>
     <w:p/>
     <w:p>
       <w:pPr>
@@ -1087,7 +1407,7 @@
                     </pic:cNvPicPr>
                   </pic:nvPicPr>
                   <pic:blipFill>
-                    <a:blip r:embed="rId14"/>
+                    <a:blip r:embed="rId24"/>
                     <a:srcRect/>
                     <a:stretch>
                       <a:fillRect/>
@@ -1233,7 +1553,7 @@
                     </pic:cNvPicPr>
                   </pic:nvPicPr>
                   <pic:blipFill>
-                    <a:blip r:embed="rId15"/>
+                    <a:blip r:embed="rId25"/>
                     <a:srcRect/>
                     <a:stretch>
                       <a:fillRect/>
@@ -1536,13 +1856,29 @@
       <w:pPr>
         <w:pStyle w:val="1"/>
       </w:pPr>
+      <w:r>
+        <w:rPr>
+          <w:rFonts w:hint="eastAsia"/>
+        </w:rPr>
+        <w:t>远程管理</w:t>
+      </w:r>
+      <w:r>
+        <w:rPr>
+          <w:rFonts w:hint="eastAsia"/>
+        </w:rPr>
+        <w:t>-</w:t>
+      </w:r>
+      <w:r>
+        <w:rPr>
+          <w:rFonts w:hint="eastAsia"/>
+        </w:rPr>
+        <w:t xml:space="preserve"> </w:t>
+      </w:r>
       <w:proofErr w:type="spellStart"/>
-      <w:proofErr w:type="gramStart"/>
       <w:r>
         <w:t>activemqbrowser</w:t>
       </w:r>
       <w:proofErr w:type="spellEnd"/>
-      <w:proofErr w:type="gramEnd"/>
     </w:p>
     <w:p/>
     <w:p>
@@ -1591,7 +1927,7 @@
         </w:rPr>
         <w:t>按照</w:t>
       </w:r>
-      <w:hyperlink r:id="rId16" w:history="1">
+      <w:hyperlink r:id="rId26" w:history="1">
         <w:r>
           <w:rPr>
             <w:rStyle w:val="a4"/>
@@ -2069,7 +2405,7 @@
         </w:rPr>
         <w:t xml:space="preserve"> </w:t>
       </w:r>
-      <w:hyperlink r:id="rId17" w:history="1">
+      <w:hyperlink r:id="rId27" w:history="1">
         <w:r>
           <w:rPr>
             <w:rStyle w:val="a4"/>
@@ -2096,26 +2432,9 @@
         <w:t>修改文件访问属性即可解决！</w:t>
       </w:r>
     </w:p>
-    <w:p>
-      <w:pPr>
-        <w:rPr>
-          <w:rFonts w:hint="eastAsia"/>
-        </w:rPr>
-      </w:pPr>
-    </w:p>
-    <w:p>
-      <w:pPr>
-        <w:rPr>
-          <w:rFonts w:hint="eastAsia"/>
-        </w:rPr>
-      </w:pPr>
-    </w:p>
-    <w:p>
-      <w:pPr>
-        <w:rPr>
-          <w:rFonts w:hint="eastAsia"/>
-        </w:rPr>
-      </w:pPr>
+    <w:p/>
+    <w:p/>
+    <w:p>
       <w:r>
         <w:rPr>
           <w:rFonts w:hint="eastAsia"/>
@@ -2124,11 +2443,6 @@
       </w:r>
     </w:p>
     <w:p>
-      <w:pPr>
-        <w:rPr>
-          <w:rFonts w:hint="eastAsia"/>
-        </w:rPr>
-      </w:pPr>
       <w:r>
         <w:rPr>
           <w:rFonts w:hint="eastAsia"/>
@@ -2152,7 +2466,7 @@
                     </pic:cNvPicPr>
                   </pic:nvPicPr>
                   <pic:blipFill>
-                    <a:blip r:embed="rId18"/>
+                    <a:blip r:embed="rId28"/>
                     <a:srcRect/>
                     <a:stretch>
                       <a:fillRect/>
@@ -2182,6 +2496,47 @@
       </w:r>
     </w:p>
     <w:p/>
+    <w:p>
+      <w:pPr>
+        <w:rPr>
+          <w:rFonts w:hint="eastAsia"/>
+        </w:rPr>
+      </w:pPr>
+    </w:p>
+    <w:p>
+      <w:pPr>
+        <w:rPr>
+          <w:rFonts w:hint="eastAsia"/>
+        </w:rPr>
+      </w:pPr>
+    </w:p>
+    <w:p>
+      <w:pPr>
+        <w:pStyle w:val="1"/>
+        <w:rPr>
+          <w:rFonts w:hint="eastAsia"/>
+        </w:rPr>
+      </w:pPr>
+      <w:r>
+        <w:rPr>
+          <w:rFonts w:hint="eastAsia"/>
+        </w:rPr>
+        <w:t>认证管理</w:t>
+      </w:r>
+      <w:r>
+        <w:rPr>
+          <w:rFonts w:hint="eastAsia"/>
+        </w:rPr>
+        <w:t>：</w:t>
+      </w:r>
+    </w:p>
+    <w:p>
+      <w:pPr>
+        <w:rPr>
+          <w:rFonts w:hint="eastAsia"/>
+        </w:rPr>
+      </w:pPr>
+    </w:p>
     <w:p/>
     <w:sectPr>
       <w:pgSz w:w="11906" w:h="16838"/>
@@ -2198,7 +2553,7 @@
   <w:abstractNum w:abstractNumId="0">
     <w:nsid w:val="57330545"/>
     <w:multiLevelType w:val="hybridMultilevel"/>
-    <w:tmpl w:val="B8E8281E"/>
+    <w:tmpl w:val="D3BC81A2"/>
     <w:lvl w:ilvl="0" w:tplc="04090001">
       <w:start w:val="1"/>
       <w:numFmt w:val="bullet"/>
@@ -2211,7 +2566,7 @@
         <w:rFonts w:ascii="Wingdings" w:hAnsi="Wingdings" w:hint="default"/>
       </w:rPr>
     </w:lvl>
-    <w:lvl w:ilvl="1" w:tplc="04090003" w:tentative="1">
+    <w:lvl w:ilvl="1" w:tplc="04090003">
       <w:start w:val="1"/>
       <w:numFmt w:val="bullet"/>
       <w:lvlText w:val=""/>
@@ -2308,8 +2663,160 @@
       </w:rPr>
     </w:lvl>
   </w:abstractNum>
+  <w:abstractNum w:abstractNumId="1">
+    <w:nsid w:val="5F324039"/>
+    <w:multiLevelType w:val="multilevel"/>
+    <w:tmpl w:val="F5A685E2"/>
+    <w:lvl w:ilvl="0">
+      <w:start w:val="1"/>
+      <w:numFmt w:val="bullet"/>
+      <w:lvlText w:val=""/>
+      <w:lvlJc w:val="left"/>
+      <w:pPr>
+        <w:tabs>
+          <w:tab w:val="num" w:pos="720"/>
+        </w:tabs>
+        <w:ind w:left="720" w:hanging="360"/>
+      </w:pPr>
+      <w:rPr>
+        <w:rFonts w:ascii="Symbol" w:hAnsi="Symbol" w:hint="default"/>
+        <w:sz w:val="20"/>
+      </w:rPr>
+    </w:lvl>
+    <w:lvl w:ilvl="1">
+      <w:start w:val="1"/>
+      <w:numFmt w:val="bullet"/>
+      <w:lvlText w:val="o"/>
+      <w:lvlJc w:val="left"/>
+      <w:pPr>
+        <w:tabs>
+          <w:tab w:val="num" w:pos="1440"/>
+        </w:tabs>
+        <w:ind w:left="1440" w:hanging="360"/>
+      </w:pPr>
+      <w:rPr>
+        <w:rFonts w:ascii="Courier New" w:hAnsi="Courier New" w:hint="default"/>
+        <w:sz w:val="20"/>
+      </w:rPr>
+    </w:lvl>
+    <w:lvl w:ilvl="2" w:tentative="1">
+      <w:start w:val="1"/>
+      <w:numFmt w:val="bullet"/>
+      <w:lvlText w:val=""/>
+      <w:lvlJc w:val="left"/>
+      <w:pPr>
+        <w:tabs>
+          <w:tab w:val="num" w:pos="2160"/>
+        </w:tabs>
+        <w:ind w:left="2160" w:hanging="360"/>
+      </w:pPr>
+      <w:rPr>
+        <w:rFonts w:ascii="Wingdings" w:hAnsi="Wingdings" w:hint="default"/>
+        <w:sz w:val="20"/>
+      </w:rPr>
+    </w:lvl>
+    <w:lvl w:ilvl="3" w:tentative="1">
+      <w:start w:val="1"/>
+      <w:numFmt w:val="bullet"/>
+      <w:lvlText w:val=""/>
+      <w:lvlJc w:val="left"/>
+      <w:pPr>
+        <w:tabs>
+          <w:tab w:val="num" w:pos="2880"/>
+        </w:tabs>
+        <w:ind w:left="2880" w:hanging="360"/>
+      </w:pPr>
+      <w:rPr>
+        <w:rFonts w:ascii="Wingdings" w:hAnsi="Wingdings" w:hint="default"/>
+        <w:sz w:val="20"/>
+      </w:rPr>
+    </w:lvl>
+    <w:lvl w:ilvl="4" w:tentative="1">
+      <w:start w:val="1"/>
+      <w:numFmt w:val="bullet"/>
+      <w:lvlText w:val=""/>
+      <w:lvlJc w:val="left"/>
+      <w:pPr>
+        <w:tabs>
+          <w:tab w:val="num" w:pos="3600"/>
+        </w:tabs>
+        <w:ind w:left="3600" w:hanging="360"/>
+      </w:pPr>
+      <w:rPr>
+        <w:rFonts w:ascii="Wingdings" w:hAnsi="Wingdings" w:hint="default"/>
+        <w:sz w:val="20"/>
+      </w:rPr>
+    </w:lvl>
+    <w:lvl w:ilvl="5" w:tentative="1">
+      <w:start w:val="1"/>
+      <w:numFmt w:val="bullet"/>
+      <w:lvlText w:val=""/>
+      <w:lvlJc w:val="left"/>
+      <w:pPr>
+        <w:tabs>
+          <w:tab w:val="num" w:pos="4320"/>
+        </w:tabs>
+        <w:ind w:left="4320" w:hanging="360"/>
+      </w:pPr>
+      <w:rPr>
+        <w:rFonts w:ascii="Wingdings" w:hAnsi="Wingdings" w:hint="default"/>
+        <w:sz w:val="20"/>
+      </w:rPr>
+    </w:lvl>
+    <w:lvl w:ilvl="6" w:tentative="1">
+      <w:start w:val="1"/>
+      <w:numFmt w:val="bullet"/>
+      <w:lvlText w:val=""/>
+      <w:lvlJc w:val="left"/>
+      <w:pPr>
+        <w:tabs>
+          <w:tab w:val="num" w:pos="5040"/>
+        </w:tabs>
+        <w:ind w:left="5040" w:hanging="360"/>
+      </w:pPr>
+      <w:rPr>
+        <w:rFonts w:ascii="Wingdings" w:hAnsi="Wingdings" w:hint="default"/>
+        <w:sz w:val="20"/>
+      </w:rPr>
+    </w:lvl>
+    <w:lvl w:ilvl="7" w:tentative="1">
+      <w:start w:val="1"/>
+      <w:numFmt w:val="bullet"/>
+      <w:lvlText w:val=""/>
+      <w:lvlJc w:val="left"/>
+      <w:pPr>
+        <w:tabs>
+          <w:tab w:val="num" w:pos="5760"/>
+        </w:tabs>
+        <w:ind w:left="5760" w:hanging="360"/>
+      </w:pPr>
+      <w:rPr>
+        <w:rFonts w:ascii="Wingdings" w:hAnsi="Wingdings" w:hint="default"/>
+        <w:sz w:val="20"/>
+      </w:rPr>
+    </w:lvl>
+    <w:lvl w:ilvl="8" w:tentative="1">
+      <w:start w:val="1"/>
+      <w:numFmt w:val="bullet"/>
+      <w:lvlText w:val=""/>
+      <w:lvlJc w:val="left"/>
+      <w:pPr>
+        <w:tabs>
+          <w:tab w:val="num" w:pos="6480"/>
+        </w:tabs>
+        <w:ind w:left="6480" w:hanging="360"/>
+      </w:pPr>
+      <w:rPr>
+        <w:rFonts w:ascii="Wingdings" w:hAnsi="Wingdings" w:hint="default"/>
+        <w:sz w:val="20"/>
+      </w:rPr>
+    </w:lvl>
+  </w:abstractNum>
   <w:num w:numId="1">
     <w:abstractNumId w:val="0"/>
+  </w:num>
+  <w:num w:numId="2">
+    <w:abstractNumId w:val="1"/>
   </w:num>
 </w:numbering>
 </file>

--- a/Doc/ActiveMQ/ActiveMQ.docx
+++ b/Doc/ActiveMQ/ActiveMQ.docx
@@ -924,7 +924,6 @@
         </w:numPr>
         <w:ind w:firstLineChars="0"/>
         <w:rPr>
-          <w:rFonts w:hint="eastAsia"/>
           <w:sz w:val="24"/>
           <w:szCs w:val="24"/>
         </w:rPr>
@@ -1320,11 +1319,6 @@
       <w:proofErr w:type="spellEnd"/>
     </w:p>
     <w:p>
-      <w:pPr>
-        <w:rPr>
-          <w:rFonts w:hint="eastAsia"/>
-        </w:rPr>
-      </w:pPr>
       <w:r>
         <w:t>选择最合适的消息类型可以使</w:t>
       </w:r>
@@ -1341,13 +1335,7 @@
         <w:t>的处理消息。</w:t>
       </w:r>
     </w:p>
-    <w:p>
-      <w:pPr>
-        <w:rPr>
-          <w:rFonts w:hint="eastAsia"/>
-        </w:rPr>
-      </w:pPr>
-    </w:p>
+    <w:p/>
     <w:p/>
     <w:p/>
     <w:p>
@@ -2496,26 +2484,11 @@
       </w:r>
     </w:p>
     <w:p/>
-    <w:p>
-      <w:pPr>
-        <w:rPr>
-          <w:rFonts w:hint="eastAsia"/>
-        </w:rPr>
-      </w:pPr>
-    </w:p>
-    <w:p>
-      <w:pPr>
-        <w:rPr>
-          <w:rFonts w:hint="eastAsia"/>
-        </w:rPr>
-      </w:pPr>
-    </w:p>
+    <w:p/>
+    <w:p/>
     <w:p>
       <w:pPr>
         <w:pStyle w:val="1"/>
-        <w:rPr>
-          <w:rFonts w:hint="eastAsia"/>
-        </w:rPr>
       </w:pPr>
       <w:r>
         <w:rPr>
@@ -2536,7 +2509,1236 @@
           <w:rFonts w:hint="eastAsia"/>
         </w:rPr>
       </w:pPr>
-    </w:p>
+      <w:r>
+        <w:rPr>
+          <w:rFonts w:hint="eastAsia"/>
+        </w:rPr>
+        <w:t>参考</w:t>
+      </w:r>
+      <w:r>
+        <w:rPr>
+          <w:rFonts w:hint="eastAsia"/>
+        </w:rPr>
+        <w:t>activemq.xml</w:t>
+      </w:r>
+      <w:r>
+        <w:rPr>
+          <w:rFonts w:hint="eastAsia"/>
+        </w:rPr>
+        <w:t>。</w:t>
+      </w:r>
+    </w:p>
+    <w:p>
+      <w:pPr>
+        <w:rPr>
+          <w:rFonts w:hint="eastAsia"/>
+        </w:rPr>
+      </w:pPr>
+    </w:p>
+    <w:p>
+      <w:pPr>
+        <w:rPr>
+          <w:rFonts w:hint="eastAsia"/>
+        </w:rPr>
+      </w:pPr>
+    </w:p>
+    <w:p>
+      <w:pPr>
+        <w:rPr>
+          <w:rFonts w:hint="eastAsia"/>
+        </w:rPr>
+      </w:pPr>
+    </w:p>
+    <w:p>
+      <w:pPr>
+        <w:pStyle w:val="1"/>
+        <w:rPr>
+          <w:rFonts w:hint="eastAsia"/>
+        </w:rPr>
+      </w:pPr>
+      <w:r>
+        <w:rPr>
+          <w:rFonts w:hint="eastAsia"/>
+        </w:rPr>
+        <w:lastRenderedPageBreak/>
+        <w:t>JMX</w:t>
+      </w:r>
+      <w:r>
+        <w:rPr>
+          <w:rFonts w:hint="eastAsia"/>
+        </w:rPr>
+        <w:t>无法远程连接？</w:t>
+      </w:r>
+    </w:p>
+    <w:p>
+      <w:pPr>
+        <w:rPr>
+          <w:rFonts w:hint="eastAsia"/>
+        </w:rPr>
+      </w:pPr>
+      <w:r>
+        <w:rPr>
+          <w:rFonts w:hint="eastAsia"/>
+        </w:rPr>
+        <w:t>在</w:t>
+      </w:r>
+      <w:proofErr w:type="spellStart"/>
+      <w:r>
+        <w:rPr>
+          <w:rFonts w:hint="eastAsia"/>
+        </w:rPr>
+        <w:t>redhat</w:t>
+      </w:r>
+      <w:proofErr w:type="spellEnd"/>
+      <w:r>
+        <w:rPr>
+          <w:rFonts w:hint="eastAsia"/>
+        </w:rPr>
+        <w:t>上安装了</w:t>
+      </w:r>
+      <w:proofErr w:type="spellStart"/>
+      <w:r>
+        <w:rPr>
+          <w:rFonts w:hint="eastAsia"/>
+        </w:rPr>
+        <w:t>activemq</w:t>
+      </w:r>
+      <w:proofErr w:type="spellEnd"/>
+      <w:r>
+        <w:rPr>
+          <w:rFonts w:hint="eastAsia"/>
+        </w:rPr>
+        <w:t>，</w:t>
+      </w:r>
+      <w:r>
+        <w:rPr>
+          <w:rFonts w:hint="eastAsia"/>
+        </w:rPr>
+        <w:t xml:space="preserve"> </w:t>
+      </w:r>
+      <w:r>
+        <w:rPr>
+          <w:rFonts w:hint="eastAsia"/>
+        </w:rPr>
+        <w:t>启动都正常，查看端口也正常。测试程序</w:t>
+      </w:r>
+      <w:r>
+        <w:rPr>
+          <w:rFonts w:hint="eastAsia"/>
+        </w:rPr>
+        <w:t>sender</w:t>
+      </w:r>
+      <w:r>
+        <w:rPr>
+          <w:rFonts w:hint="eastAsia"/>
+        </w:rPr>
+        <w:t>，</w:t>
+      </w:r>
+      <w:proofErr w:type="spellStart"/>
+      <w:r>
+        <w:rPr>
+          <w:rFonts w:hint="eastAsia"/>
+        </w:rPr>
+        <w:t>recver</w:t>
+      </w:r>
+      <w:proofErr w:type="spellEnd"/>
+      <w:r>
+        <w:rPr>
+          <w:rFonts w:hint="eastAsia"/>
+        </w:rPr>
+        <w:t>都</w:t>
+      </w:r>
+      <w:r>
+        <w:rPr>
+          <w:rFonts w:hint="eastAsia"/>
+        </w:rPr>
+        <w:t>OK</w:t>
+      </w:r>
+      <w:r>
+        <w:rPr>
+          <w:rFonts w:hint="eastAsia"/>
+        </w:rPr>
+        <w:t>。但是</w:t>
+      </w:r>
+      <w:r>
+        <w:rPr>
+          <w:rFonts w:hint="eastAsia"/>
+        </w:rPr>
+        <w:t>window</w:t>
+      </w:r>
+      <w:r>
+        <w:rPr>
+          <w:rFonts w:hint="eastAsia"/>
+        </w:rPr>
+        <w:t>上通过</w:t>
+      </w:r>
+      <w:proofErr w:type="spellStart"/>
+      <w:r>
+        <w:rPr>
+          <w:rFonts w:hint="eastAsia"/>
+        </w:rPr>
+        <w:t>jconsole</w:t>
+      </w:r>
+      <w:proofErr w:type="spellEnd"/>
+      <w:r>
+        <w:rPr>
+          <w:rFonts w:hint="eastAsia"/>
+        </w:rPr>
+        <w:t xml:space="preserve"> </w:t>
+      </w:r>
+      <w:r>
+        <w:rPr>
+          <w:rFonts w:hint="eastAsia"/>
+        </w:rPr>
+        <w:t>连接时却私活连接不上。</w:t>
+      </w:r>
+      <w:r>
+        <w:rPr>
+          <w:rFonts w:hint="eastAsia"/>
+        </w:rPr>
+        <w:t>telnet 1099</w:t>
+      </w:r>
+      <w:r>
+        <w:rPr>
+          <w:rFonts w:hint="eastAsia"/>
+        </w:rPr>
+        <w:t>端口也</w:t>
+      </w:r>
+      <w:r>
+        <w:rPr>
+          <w:rFonts w:hint="eastAsia"/>
+        </w:rPr>
+        <w:t xml:space="preserve">OK. </w:t>
+      </w:r>
+      <w:r>
+        <w:rPr>
+          <w:rFonts w:hint="eastAsia"/>
+        </w:rPr>
+        <w:t>到底是什么问题呢？</w:t>
+      </w:r>
+    </w:p>
+    <w:p>
+      <w:pPr>
+        <w:ind w:firstLineChars="1100" w:firstLine="2310"/>
+        <w:rPr>
+          <w:rFonts w:hint="eastAsia"/>
+        </w:rPr>
+      </w:pPr>
+      <w:r>
+        <w:rPr>
+          <w:rFonts w:hint="eastAsia"/>
+        </w:rPr>
+        <w:t>-</w:t>
+      </w:r>
+      <w:r>
+        <w:rPr>
+          <w:rFonts w:hint="eastAsia"/>
+        </w:rPr>
+        <w:t>端口都</w:t>
+      </w:r>
+      <w:r>
+        <w:rPr>
+          <w:rFonts w:hint="eastAsia"/>
+        </w:rPr>
+        <w:t>OK-</w:t>
+      </w:r>
+    </w:p>
+    <w:p>
+      <w:pPr>
+        <w:rPr>
+          <w:rFonts w:hint="eastAsia"/>
+        </w:rPr>
+      </w:pPr>
+      <w:r>
+        <w:rPr>
+          <w:rFonts w:hint="eastAsia"/>
+          <w:noProof/>
+        </w:rPr>
+        <w:drawing>
+          <wp:inline distT="0" distB="0" distL="0" distR="0">
+            <wp:extent cx="5274310" cy="1405543"/>
+            <wp:effectExtent l="19050" t="0" r="2540" b="0"/>
+            <wp:docPr id="4" name="图片 1"/>
+            <wp:cNvGraphicFramePr>
+              <a:graphicFrameLocks xmlns:a="http://schemas.openxmlformats.org/drawingml/2006/main" noChangeAspect="1"/>
+            </wp:cNvGraphicFramePr>
+            <a:graphic xmlns:a="http://schemas.openxmlformats.org/drawingml/2006/main">
+              <a:graphicData uri="http://schemas.openxmlformats.org/drawingml/2006/picture">
+                <pic:pic xmlns:pic="http://schemas.openxmlformats.org/drawingml/2006/picture">
+                  <pic:nvPicPr>
+                    <pic:cNvPr id="0" name="Picture 1"/>
+                    <pic:cNvPicPr>
+                      <a:picLocks noChangeAspect="1" noChangeArrowheads="1"/>
+                    </pic:cNvPicPr>
+                  </pic:nvPicPr>
+                  <pic:blipFill>
+                    <a:blip r:embed="rId29"/>
+                    <a:srcRect/>
+                    <a:stretch>
+                      <a:fillRect/>
+                    </a:stretch>
+                  </pic:blipFill>
+                  <pic:spPr bwMode="auto">
+                    <a:xfrm>
+                      <a:off x="0" y="0"/>
+                      <a:ext cx="5274310" cy="1405543"/>
+                    </a:xfrm>
+                    <a:prstGeom prst="rect">
+                      <a:avLst/>
+                    </a:prstGeom>
+                    <a:noFill/>
+                    <a:ln w="9525">
+                      <a:noFill/>
+                      <a:miter lim="800000"/>
+                      <a:headEnd/>
+                      <a:tailEnd/>
+                    </a:ln>
+                  </pic:spPr>
+                </pic:pic>
+              </a:graphicData>
+            </a:graphic>
+          </wp:inline>
+        </w:drawing>
+      </w:r>
+    </w:p>
+    <w:p>
+      <w:pPr>
+        <w:rPr>
+          <w:rFonts w:hint="eastAsia"/>
+        </w:rPr>
+      </w:pPr>
+    </w:p>
+    <w:p>
+      <w:pPr>
+        <w:rPr>
+          <w:rFonts w:hint="eastAsia"/>
+        </w:rPr>
+      </w:pPr>
+      <w:r>
+        <w:rPr>
+          <w:rFonts w:hint="eastAsia"/>
+        </w:rPr>
+        <w:t>仔细检查配置，上网查资料，一遍又一遍的尝试。</w:t>
+      </w:r>
+      <w:r>
+        <w:rPr>
+          <w:rFonts w:hint="eastAsia"/>
+        </w:rPr>
+        <w:t>终于搞定了。</w:t>
+      </w:r>
+    </w:p>
+    <w:p>
+      <w:pPr>
+        <w:rPr>
+          <w:rFonts w:hint="eastAsia"/>
+        </w:rPr>
+      </w:pPr>
+      <w:proofErr w:type="gramStart"/>
+      <w:r>
+        <w:rPr>
+          <w:rFonts w:hint="eastAsia"/>
+        </w:rPr>
+        <w:t>贴一下</w:t>
+      </w:r>
+      <w:proofErr w:type="spellStart"/>
+      <w:proofErr w:type="gramEnd"/>
+      <w:r>
+        <w:rPr>
+          <w:rFonts w:hint="eastAsia"/>
+        </w:rPr>
+        <w:t>activemq</w:t>
+      </w:r>
+      <w:proofErr w:type="spellEnd"/>
+      <w:r>
+        <w:rPr>
+          <w:rFonts w:hint="eastAsia"/>
+        </w:rPr>
+        <w:t>配置。</w:t>
+      </w:r>
+    </w:p>
+    <w:p>
+      <w:pPr>
+        <w:rPr>
+          <w:rFonts w:hint="eastAsia"/>
+        </w:rPr>
+      </w:pPr>
+      <w:r>
+        <w:rPr>
+          <w:rFonts w:hint="eastAsia"/>
+          <w:noProof/>
+        </w:rPr>
+        <w:drawing>
+          <wp:inline distT="0" distB="0" distL="0" distR="0">
+            <wp:extent cx="5273016" cy="2536466"/>
+            <wp:effectExtent l="19050" t="0" r="3834" b="0"/>
+            <wp:docPr id="10" name="图片 10"/>
+            <wp:cNvGraphicFramePr>
+              <a:graphicFrameLocks xmlns:a="http://schemas.openxmlformats.org/drawingml/2006/main" noChangeAspect="1"/>
+            </wp:cNvGraphicFramePr>
+            <a:graphic xmlns:a="http://schemas.openxmlformats.org/drawingml/2006/main">
+              <a:graphicData uri="http://schemas.openxmlformats.org/drawingml/2006/picture">
+                <pic:pic xmlns:pic="http://schemas.openxmlformats.org/drawingml/2006/picture">
+                  <pic:nvPicPr>
+                    <pic:cNvPr id="0" name="Picture 10"/>
+                    <pic:cNvPicPr>
+                      <a:picLocks noChangeAspect="1" noChangeArrowheads="1"/>
+                    </pic:cNvPicPr>
+                  </pic:nvPicPr>
+                  <pic:blipFill>
+                    <a:blip r:embed="rId30"/>
+                    <a:srcRect/>
+                    <a:stretch>
+                      <a:fillRect/>
+                    </a:stretch>
+                  </pic:blipFill>
+                  <pic:spPr bwMode="auto">
+                    <a:xfrm>
+                      <a:off x="0" y="0"/>
+                      <a:ext cx="5273016" cy="2536466"/>
+                    </a:xfrm>
+                    <a:prstGeom prst="rect">
+                      <a:avLst/>
+                    </a:prstGeom>
+                    <a:noFill/>
+                    <a:ln w="9525">
+                      <a:noFill/>
+                      <a:miter lim="800000"/>
+                      <a:headEnd/>
+                      <a:tailEnd/>
+                    </a:ln>
+                  </pic:spPr>
+                </pic:pic>
+              </a:graphicData>
+            </a:graphic>
+          </wp:inline>
+        </w:drawing>
+      </w:r>
+    </w:p>
+    <w:p>
+      <w:pPr>
+        <w:rPr>
+          <w:rFonts w:hint="eastAsia"/>
+        </w:rPr>
+      </w:pPr>
+      <w:r>
+        <w:rPr>
+          <w:rFonts w:hint="eastAsia"/>
+        </w:rPr>
+        <w:t>关键就是加了</w:t>
+      </w:r>
+      <w:r>
+        <w:rPr>
+          <w:rFonts w:hint="eastAsia"/>
+        </w:rPr>
+        <w:t xml:space="preserve"> </w:t>
+      </w:r>
+      <w:r>
+        <w:t>-</w:t>
+      </w:r>
+      <w:proofErr w:type="spellStart"/>
+      <w:r>
+        <w:t>Djava.rmi.server.hostname</w:t>
+      </w:r>
+      <w:proofErr w:type="spellEnd"/>
+      <w:r>
+        <w:t>=auth.unistrong.com</w:t>
+      </w:r>
+      <w:r>
+        <w:rPr>
+          <w:rFonts w:hint="eastAsia"/>
+        </w:rPr>
+        <w:t>。</w:t>
+      </w:r>
+    </w:p>
+    <w:p>
+      <w:pPr>
+        <w:rPr>
+          <w:rFonts w:hint="eastAsia"/>
+        </w:rPr>
+      </w:pPr>
+      <w:r>
+        <w:t>ACTIVEMQ_SUNJMX_CONTROL="--</w:t>
+      </w:r>
+      <w:proofErr w:type="spellStart"/>
+      <w:r>
+        <w:t>jmxurl</w:t>
+      </w:r>
+      <w:proofErr w:type="spellEnd"/>
+      <w:r>
+        <w:t xml:space="preserve"> </w:t>
+      </w:r>
+      <w:proofErr w:type="spellStart"/>
+      <w:r>
+        <w:t>service:jmx:rmi</w:t>
+      </w:r>
+      <w:proofErr w:type="spellEnd"/>
+      <w:r>
+        <w:t>:///</w:t>
+      </w:r>
+      <w:proofErr w:type="spellStart"/>
+      <w:r>
+        <w:t>jndi</w:t>
+      </w:r>
+      <w:proofErr w:type="spellEnd"/>
+      <w:r>
+        <w:t>/</w:t>
+      </w:r>
+      <w:proofErr w:type="spellStart"/>
+      <w:r>
+        <w:t>rmi</w:t>
+      </w:r>
+      <w:proofErr w:type="spellEnd"/>
+      <w:r>
+        <w:t>://auth.unistrong.com:1099/</w:t>
+      </w:r>
+      <w:proofErr w:type="spellStart"/>
+      <w:r>
+        <w:t>jmxrmi</w:t>
+      </w:r>
+      <w:proofErr w:type="spellEnd"/>
+      <w:r>
+        <w:t xml:space="preserve"> --</w:t>
+      </w:r>
+      <w:proofErr w:type="spellStart"/>
+      <w:r>
+        <w:t>jmxuser</w:t>
+      </w:r>
+      <w:proofErr w:type="spellEnd"/>
+      <w:r>
+        <w:t xml:space="preserve"> </w:t>
+      </w:r>
+      <w:proofErr w:type="spellStart"/>
+      <w:r>
+        <w:t>controlRole</w:t>
+      </w:r>
+      <w:proofErr w:type="spellEnd"/>
+      <w:r>
+        <w:t xml:space="preserve"> --</w:t>
+      </w:r>
+      <w:proofErr w:type="spellStart"/>
+      <w:r>
+        <w:t>jmxpassword</w:t>
+      </w:r>
+      <w:proofErr w:type="spellEnd"/>
+      <w:r>
+        <w:t xml:space="preserve"> abcd1234"</w:t>
+      </w:r>
+    </w:p>
+    <w:p>
+      <w:pPr>
+        <w:rPr>
+          <w:rFonts w:hint="eastAsia"/>
+        </w:rPr>
+      </w:pPr>
+    </w:p>
+    <w:p>
+      <w:pPr>
+        <w:rPr>
+          <w:rFonts w:hint="eastAsia"/>
+        </w:rPr>
+      </w:pPr>
+      <w:r>
+        <w:rPr>
+          <w:rFonts w:hint="eastAsia"/>
+        </w:rPr>
+        <w:t>都是使用的域名，对，这就是关键。</w:t>
+      </w:r>
+      <w:r>
+        <w:fldChar w:fldCharType="begin"/>
+      </w:r>
+      <w:r>
+        <w:instrText xml:space="preserve"> HYPERLINK "http://yinwei.163.org.blog.163.com/blog/static/86282092201081423231260/" </w:instrText>
+      </w:r>
+      <w:r>
+        <w:fldChar w:fldCharType="separate"/>
+      </w:r>
+      <w:r>
+        <w:rPr>
+          <w:rStyle w:val="a4"/>
+        </w:rPr>
+        <w:t>http://yinwei.163.org.blog.163.com/blog/static/86282092201081423231260/</w:t>
+      </w:r>
+      <w:r>
+        <w:fldChar w:fldCharType="end"/>
+      </w:r>
+    </w:p>
+    <w:tbl>
+      <w:tblPr>
+        <w:tblW w:w="8953" w:type="dxa"/>
+        <w:tblInd w:w="136" w:type="dxa"/>
+        <w:tblBorders>
+          <w:top w:val="single" w:sz="4" w:space="0" w:color="auto"/>
+          <w:left w:val="single" w:sz="4" w:space="0" w:color="auto"/>
+          <w:bottom w:val="single" w:sz="4" w:space="0" w:color="auto"/>
+          <w:right w:val="single" w:sz="4" w:space="0" w:color="auto"/>
+          <w:insideH w:val="single" w:sz="4" w:space="0" w:color="auto"/>
+          <w:insideV w:val="single" w:sz="4" w:space="0" w:color="auto"/>
+        </w:tblBorders>
+        <w:tblLook w:val="0000"/>
+      </w:tblPr>
+      <w:tblGrid>
+        <w:gridCol w:w="8953"/>
+      </w:tblGrid>
+      <w:tr>
+        <w:tblPrEx>
+          <w:tblCellMar>
+            <w:top w:w="0" w:type="dxa"/>
+            <w:bottom w:w="0" w:type="dxa"/>
+          </w:tblCellMar>
+        </w:tblPrEx>
+        <w:trPr>
+          <w:trHeight w:val="851"/>
+        </w:trPr>
+        <w:tc>
+          <w:tcPr>
+            <w:tcW w:w="8953" w:type="dxa"/>
+          </w:tcPr>
+          <w:p>
+            <w:pPr>
+              <w:pStyle w:val="3"/>
+              <w:shd w:val="clear" w:color="auto" w:fill="FFFFFF"/>
+              <w:wordWrap w:val="0"/>
+              <w:spacing w:before="426" w:after="125"/>
+              <w:rPr>
+                <w:rFonts w:ascii="Arial" w:hAnsi="Arial" w:cs="Arial"/>
+                <w:color w:val="555555"/>
+                <w:sz w:val="20"/>
+                <w:szCs w:val="20"/>
+              </w:rPr>
+            </w:pPr>
+            <w:proofErr w:type="spellStart"/>
+            <w:r>
+              <w:rPr>
+                <w:rStyle w:val="tcnt"/>
+                <w:rFonts w:ascii="微软雅黑" w:eastAsia="微软雅黑" w:hAnsi="微软雅黑" w:cs="Arial" w:hint="eastAsia"/>
+                <w:color w:val="555555"/>
+                <w:sz w:val="33"/>
+                <w:szCs w:val="33"/>
+              </w:rPr>
+              <w:lastRenderedPageBreak/>
+              <w:t>Jconsole</w:t>
+            </w:r>
+            <w:proofErr w:type="spellEnd"/>
+            <w:r>
+              <w:rPr>
+                <w:rStyle w:val="tcnt"/>
+                <w:rFonts w:ascii="微软雅黑" w:eastAsia="微软雅黑" w:hAnsi="微软雅黑" w:cs="Arial" w:hint="eastAsia"/>
+                <w:color w:val="555555"/>
+                <w:sz w:val="33"/>
+                <w:szCs w:val="33"/>
+              </w:rPr>
+              <w:t>连不上远程</w:t>
+            </w:r>
+            <w:proofErr w:type="spellStart"/>
+            <w:r>
+              <w:rPr>
+                <w:rStyle w:val="tcnt"/>
+                <w:rFonts w:ascii="微软雅黑" w:eastAsia="微软雅黑" w:hAnsi="微软雅黑" w:cs="Arial" w:hint="eastAsia"/>
+                <w:color w:val="555555"/>
+                <w:sz w:val="33"/>
+                <w:szCs w:val="33"/>
+              </w:rPr>
+              <w:t>Jmx</w:t>
+            </w:r>
+            <w:proofErr w:type="spellEnd"/>
+            <w:r>
+              <w:rPr>
+                <w:rStyle w:val="tcnt"/>
+                <w:rFonts w:ascii="微软雅黑" w:eastAsia="微软雅黑" w:hAnsi="微软雅黑" w:cs="Arial" w:hint="eastAsia"/>
+                <w:color w:val="555555"/>
+                <w:sz w:val="33"/>
+                <w:szCs w:val="33"/>
+              </w:rPr>
+              <w:t xml:space="preserve"> Server</w:t>
+            </w:r>
+            <w:r>
+              <w:rPr>
+                <w:rFonts w:ascii="Arial" w:hAnsi="Arial" w:cs="Arial"/>
+                <w:color w:val="555555"/>
+                <w:sz w:val="20"/>
+                <w:szCs w:val="20"/>
+              </w:rPr>
+              <w:t>  </w:t>
+            </w:r>
+          </w:p>
+          <w:p>
+            <w:pPr>
+              <w:pStyle w:val="tdep"/>
+              <w:shd w:val="clear" w:color="auto" w:fill="FFFFFF"/>
+              <w:spacing w:before="0" w:beforeAutospacing="0" w:after="0" w:afterAutospacing="0" w:line="250" w:lineRule="atLeast"/>
+              <w:rPr>
+                <w:rFonts w:ascii="Arial" w:hAnsi="Arial" w:cs="Arial"/>
+                <w:color w:val="9C9C9C"/>
+                <w:sz w:val="15"/>
+                <w:szCs w:val="15"/>
+              </w:rPr>
+            </w:pPr>
+            <w:r>
+              <w:rPr>
+                <w:rStyle w:val="blogsep"/>
+                <w:rFonts w:ascii="Arial" w:hAnsi="Arial" w:cs="Arial"/>
+                <w:color w:val="9C9C9C"/>
+                <w:sz w:val="15"/>
+                <w:szCs w:val="15"/>
+              </w:rPr>
+              <w:t>2010-09-14 14:36:07|  </w:t>
+            </w:r>
+            <w:r>
+              <w:rPr>
+                <w:rStyle w:val="blogsep"/>
+                <w:rFonts w:ascii="Arial" w:hAnsi="Arial" w:cs="Arial"/>
+                <w:color w:val="9C9C9C"/>
+                <w:sz w:val="15"/>
+                <w:szCs w:val="15"/>
+              </w:rPr>
+              <w:t>分类：</w:t>
+            </w:r>
+            <w:r>
+              <w:rPr>
+                <w:rStyle w:val="apple-converted-space"/>
+                <w:rFonts w:ascii="Arial" w:hAnsi="Arial" w:cs="Arial"/>
+                <w:color w:val="9C9C9C"/>
+                <w:sz w:val="15"/>
+                <w:szCs w:val="15"/>
+              </w:rPr>
+              <w:t> </w:t>
+            </w:r>
+            <w:hyperlink r:id="rId31" w:anchor="m=0&amp;t=1&amp;c=fks_087067092095084067084095084095092080083075086086095065" w:tooltip="默认分类" w:history="1">
+              <w:r>
+                <w:rPr>
+                  <w:rStyle w:val="a4"/>
+                  <w:rFonts w:ascii="Arial" w:hAnsi="Arial" w:cs="Arial"/>
+                  <w:color w:val="ABC197"/>
+                  <w:sz w:val="15"/>
+                  <w:szCs w:val="15"/>
+                  <w:u w:val="none"/>
+                </w:rPr>
+                <w:t>默认分类</w:t>
+              </w:r>
+            </w:hyperlink>
+            <w:r>
+              <w:rPr>
+                <w:rStyle w:val="apple-converted-space"/>
+                <w:rFonts w:ascii="Arial" w:hAnsi="Arial" w:cs="Arial"/>
+                <w:color w:val="9C9C9C"/>
+                <w:sz w:val="15"/>
+                <w:szCs w:val="15"/>
+              </w:rPr>
+              <w:t> </w:t>
+            </w:r>
+            <w:r>
+              <w:rPr>
+                <w:rStyle w:val="blogsep"/>
+                <w:rFonts w:ascii="Arial" w:hAnsi="Arial" w:cs="Arial"/>
+                <w:color w:val="9C9C9C"/>
+                <w:sz w:val="15"/>
+                <w:szCs w:val="15"/>
+              </w:rPr>
+              <w:t>|  </w:t>
+            </w:r>
+            <w:r>
+              <w:rPr>
+                <w:rStyle w:val="blogsep"/>
+                <w:rFonts w:ascii="Arial" w:hAnsi="Arial" w:cs="Arial"/>
+                <w:color w:val="9C9C9C"/>
+                <w:sz w:val="15"/>
+                <w:szCs w:val="15"/>
+              </w:rPr>
+              <w:t>标签：</w:t>
+            </w:r>
+            <w:hyperlink r:id="rId32" w:anchor="m=0&amp;t=3&amp;c=jmx" w:history="1">
+              <w:r>
+                <w:rPr>
+                  <w:rStyle w:val="a4"/>
+                  <w:rFonts w:ascii="Arial" w:hAnsi="Arial" w:cs="Arial"/>
+                  <w:color w:val="ABC197"/>
+                  <w:sz w:val="15"/>
+                  <w:szCs w:val="15"/>
+                  <w:u w:val="none"/>
+                </w:rPr>
+                <w:t>jmx</w:t>
+              </w:r>
+            </w:hyperlink>
+            <w:r>
+              <w:rPr>
+                <w:rStyle w:val="fc03"/>
+                <w:rFonts w:ascii="Arial" w:hAnsi="Arial" w:cs="Arial"/>
+                <w:color w:val="ABC197"/>
+                <w:sz w:val="15"/>
+                <w:szCs w:val="15"/>
+              </w:rPr>
+              <w:t>  </w:t>
+            </w:r>
+            <w:r>
+              <w:rPr>
+                <w:rStyle w:val="blogsep"/>
+                <w:rFonts w:ascii="Arial" w:hAnsi="Arial" w:cs="Arial"/>
+                <w:color w:val="9C9C9C"/>
+                <w:sz w:val="15"/>
+                <w:szCs w:val="15"/>
+              </w:rPr>
+              <w:t>|</w:t>
+            </w:r>
+            <w:r>
+              <w:rPr>
+                <w:rStyle w:val="fc03"/>
+                <w:rFonts w:ascii="Arial" w:hAnsi="Arial" w:cs="Arial"/>
+                <w:color w:val="ABC197"/>
+                <w:sz w:val="15"/>
+                <w:szCs w:val="15"/>
+              </w:rPr>
+              <w:t>举报</w:t>
+            </w:r>
+            <w:r>
+              <w:rPr>
+                <w:rStyle w:val="blogsep"/>
+                <w:rFonts w:ascii="Arial" w:hAnsi="Arial" w:cs="Arial"/>
+                <w:color w:val="9C9C9C"/>
+                <w:sz w:val="15"/>
+                <w:szCs w:val="15"/>
+              </w:rPr>
+              <w:t>|</w:t>
+            </w:r>
+            <w:r>
+              <w:rPr>
+                <w:rStyle w:val="zihao"/>
+                <w:rFonts w:ascii="Arial" w:hAnsi="Arial" w:cs="Arial"/>
+                <w:color w:val="ABC197"/>
+                <w:sz w:val="15"/>
+                <w:szCs w:val="15"/>
+              </w:rPr>
+              <w:t>字号</w:t>
+            </w:r>
+            <w:r>
+              <w:rPr>
+                <w:rStyle w:val="iblock"/>
+                <w:rFonts w:ascii="Arial" w:hAnsi="Arial" w:cs="Arial"/>
+                <w:color w:val="ABC197"/>
+                <w:sz w:val="15"/>
+                <w:szCs w:val="15"/>
+              </w:rPr>
+              <w:t> </w:t>
+            </w:r>
+            <w:r>
+              <w:rPr>
+                <w:rStyle w:val="pright"/>
+                <w:rFonts w:ascii="Arial" w:hAnsi="Arial" w:cs="Arial"/>
+                <w:color w:val="ABC197"/>
+                <w:sz w:val="15"/>
+                <w:szCs w:val="15"/>
+              </w:rPr>
+              <w:t>订阅</w:t>
+            </w:r>
+          </w:p>
+          <w:p>
+            <w:pPr>
+              <w:shd w:val="clear" w:color="auto" w:fill="FFFFFF"/>
+              <w:spacing w:line="351" w:lineRule="atLeast"/>
+              <w:rPr>
+                <w:rFonts w:ascii="Arial" w:hAnsi="Arial" w:cs="Arial"/>
+                <w:color w:val="555555"/>
+                <w:sz w:val="20"/>
+                <w:szCs w:val="20"/>
+              </w:rPr>
+            </w:pPr>
+            <w:r>
+              <w:rPr>
+                <w:rFonts w:ascii="Arial" w:hAnsi="Arial" w:cs="Arial"/>
+                <w:color w:val="555555"/>
+                <w:sz w:val="20"/>
+                <w:szCs w:val="20"/>
+              </w:rPr>
+              <w:t>具体问题就描述了可参看下面几个连接</w:t>
+            </w:r>
+            <w:r>
+              <w:rPr>
+                <w:rFonts w:ascii="Arial" w:hAnsi="Arial" w:cs="Arial"/>
+                <w:color w:val="555555"/>
+                <w:sz w:val="20"/>
+                <w:szCs w:val="20"/>
+              </w:rPr>
+              <w:br/>
+              <w:t>http://shallon.javaeye.com/blog/129750</w:t>
+            </w:r>
+            <w:r>
+              <w:rPr>
+                <w:rFonts w:ascii="Arial" w:hAnsi="Arial" w:cs="Arial"/>
+                <w:color w:val="555555"/>
+                <w:sz w:val="20"/>
+                <w:szCs w:val="20"/>
+              </w:rPr>
+              <w:br/>
+              <w:t>http://blog.csdn.net/cyq1984/archive/2010/07/26/5766776.aspx</w:t>
+            </w:r>
+            <w:r>
+              <w:rPr>
+                <w:rFonts w:ascii="Arial" w:hAnsi="Arial" w:cs="Arial"/>
+                <w:color w:val="555555"/>
+                <w:sz w:val="20"/>
+                <w:szCs w:val="20"/>
+              </w:rPr>
+              <w:br/>
+            </w:r>
+            <w:r>
+              <w:rPr>
+                <w:rFonts w:ascii="Arial" w:hAnsi="Arial" w:cs="Arial"/>
+                <w:color w:val="555555"/>
+                <w:sz w:val="20"/>
+                <w:szCs w:val="20"/>
+              </w:rPr>
+              <w:br/>
+            </w:r>
+            <w:r>
+              <w:rPr>
+                <w:rFonts w:ascii="Arial" w:hAnsi="Arial" w:cs="Arial"/>
+                <w:color w:val="555555"/>
+                <w:sz w:val="20"/>
+                <w:szCs w:val="20"/>
+              </w:rPr>
+              <w:t>皆因下面这个</w:t>
+            </w:r>
+            <w:r>
+              <w:rPr>
+                <w:rFonts w:ascii="Arial" w:hAnsi="Arial" w:cs="Arial"/>
+                <w:color w:val="555555"/>
+                <w:sz w:val="20"/>
+                <w:szCs w:val="20"/>
+              </w:rPr>
+              <w:t>bug</w:t>
+            </w:r>
+            <w:r>
+              <w:rPr>
+                <w:rFonts w:ascii="Arial" w:hAnsi="Arial" w:cs="Arial"/>
+                <w:color w:val="555555"/>
+                <w:sz w:val="20"/>
+                <w:szCs w:val="20"/>
+              </w:rPr>
+              <w:t>所致</w:t>
+            </w:r>
+            <w:r>
+              <w:rPr>
+                <w:rFonts w:ascii="Arial" w:hAnsi="Arial" w:cs="Arial"/>
+                <w:color w:val="555555"/>
+                <w:sz w:val="20"/>
+                <w:szCs w:val="20"/>
+              </w:rPr>
+              <w:br/>
+              <w:t>http://bugs.sun.com/bugdatabase/view_bug.do?bug_id=6209663</w:t>
+            </w:r>
+            <w:r>
+              <w:rPr>
+                <w:rFonts w:ascii="Arial" w:hAnsi="Arial" w:cs="Arial"/>
+                <w:color w:val="555555"/>
+                <w:sz w:val="20"/>
+                <w:szCs w:val="20"/>
+              </w:rPr>
+              <w:br/>
+            </w:r>
+            <w:r>
+              <w:rPr>
+                <w:rFonts w:ascii="Arial" w:hAnsi="Arial" w:cs="Arial"/>
+                <w:color w:val="555555"/>
+                <w:sz w:val="20"/>
+                <w:szCs w:val="20"/>
+              </w:rPr>
+              <w:br/>
+            </w:r>
+            <w:r>
+              <w:rPr>
+                <w:rFonts w:ascii="Arial" w:hAnsi="Arial" w:cs="Arial"/>
+                <w:color w:val="555555"/>
+                <w:sz w:val="20"/>
+                <w:szCs w:val="20"/>
+              </w:rPr>
+              <w:t>解决办法无外乎两个，修改</w:t>
+            </w:r>
+            <w:r>
+              <w:rPr>
+                <w:rFonts w:ascii="Arial" w:hAnsi="Arial" w:cs="Arial"/>
+                <w:color w:val="555555"/>
+                <w:sz w:val="20"/>
+                <w:szCs w:val="20"/>
+              </w:rPr>
+              <w:t>/etc/hosts</w:t>
+            </w:r>
+            <w:r>
+              <w:rPr>
+                <w:rFonts w:ascii="Arial" w:hAnsi="Arial" w:cs="Arial"/>
+                <w:color w:val="555555"/>
+                <w:sz w:val="20"/>
+                <w:szCs w:val="20"/>
+              </w:rPr>
+              <w:t>这个文件。另外暴露</w:t>
+            </w:r>
+            <w:proofErr w:type="spellStart"/>
+            <w:r>
+              <w:rPr>
+                <w:rFonts w:ascii="Arial" w:hAnsi="Arial" w:cs="Arial"/>
+                <w:color w:val="555555"/>
+                <w:sz w:val="20"/>
+                <w:szCs w:val="20"/>
+              </w:rPr>
+              <w:t>jmx</w:t>
+            </w:r>
+            <w:proofErr w:type="spellEnd"/>
+            <w:r>
+              <w:rPr>
+                <w:rFonts w:ascii="Arial" w:hAnsi="Arial" w:cs="Arial"/>
+                <w:color w:val="555555"/>
+                <w:sz w:val="20"/>
+                <w:szCs w:val="20"/>
+              </w:rPr>
+              <w:t xml:space="preserve"> server</w:t>
+            </w:r>
+            <w:r>
+              <w:rPr>
+                <w:rFonts w:ascii="Arial" w:hAnsi="Arial" w:cs="Arial"/>
+                <w:color w:val="555555"/>
+                <w:sz w:val="20"/>
+                <w:szCs w:val="20"/>
+              </w:rPr>
+              <w:t>时使用</w:t>
+            </w:r>
+            <w:proofErr w:type="spellStart"/>
+            <w:r>
+              <w:rPr>
+                <w:rFonts w:ascii="Arial" w:hAnsi="Arial" w:cs="Arial"/>
+                <w:color w:val="555555"/>
+                <w:sz w:val="20"/>
+                <w:szCs w:val="20"/>
+              </w:rPr>
+              <w:t>ip</w:t>
+            </w:r>
+            <w:proofErr w:type="spellEnd"/>
+            <w:r>
+              <w:rPr>
+                <w:rFonts w:ascii="Arial" w:hAnsi="Arial" w:cs="Arial"/>
+                <w:color w:val="555555"/>
+                <w:sz w:val="20"/>
+                <w:szCs w:val="20"/>
+              </w:rPr>
+              <w:t>而非</w:t>
+            </w:r>
+            <w:r>
+              <w:rPr>
+                <w:rFonts w:ascii="Arial" w:hAnsi="Arial" w:cs="Arial"/>
+                <w:color w:val="555555"/>
+                <w:sz w:val="20"/>
+                <w:szCs w:val="20"/>
+              </w:rPr>
+              <w:t>hostname</w:t>
+            </w:r>
+            <w:r>
+              <w:rPr>
+                <w:rFonts w:ascii="Arial" w:hAnsi="Arial" w:cs="Arial"/>
+                <w:color w:val="555555"/>
+                <w:sz w:val="20"/>
+                <w:szCs w:val="20"/>
+              </w:rPr>
+              <w:t>。</w:t>
+            </w:r>
+            <w:r>
+              <w:rPr>
+                <w:rFonts w:ascii="Arial" w:hAnsi="Arial" w:cs="Arial"/>
+                <w:color w:val="555555"/>
+                <w:sz w:val="20"/>
+                <w:szCs w:val="20"/>
+              </w:rPr>
+              <w:br/>
+            </w:r>
+            <w:r>
+              <w:rPr>
+                <w:rFonts w:ascii="Arial" w:hAnsi="Arial" w:cs="Arial"/>
+                <w:color w:val="555555"/>
+                <w:sz w:val="20"/>
+                <w:szCs w:val="20"/>
+              </w:rPr>
+              <w:t>若还是不行，则在</w:t>
+            </w:r>
+            <w:proofErr w:type="spellStart"/>
+            <w:r>
+              <w:rPr>
+                <w:rFonts w:ascii="Arial" w:hAnsi="Arial" w:cs="Arial"/>
+                <w:color w:val="555555"/>
+                <w:sz w:val="20"/>
+                <w:szCs w:val="20"/>
+              </w:rPr>
+              <w:t>jmx</w:t>
+            </w:r>
+            <w:proofErr w:type="spellEnd"/>
+            <w:r>
+              <w:rPr>
+                <w:rFonts w:ascii="Arial" w:hAnsi="Arial" w:cs="Arial"/>
+                <w:color w:val="555555"/>
+                <w:sz w:val="20"/>
+                <w:szCs w:val="20"/>
+              </w:rPr>
+              <w:t xml:space="preserve"> server</w:t>
+            </w:r>
+            <w:r>
+              <w:rPr>
+                <w:rFonts w:ascii="Arial" w:hAnsi="Arial" w:cs="Arial"/>
+                <w:color w:val="555555"/>
+                <w:sz w:val="20"/>
+                <w:szCs w:val="20"/>
+              </w:rPr>
+              <w:t>启动时加上如下系统参数</w:t>
+            </w:r>
+            <w:r>
+              <w:rPr>
+                <w:rFonts w:ascii="Arial" w:hAnsi="Arial" w:cs="Arial"/>
+                <w:color w:val="555555"/>
+                <w:sz w:val="20"/>
+                <w:szCs w:val="20"/>
+              </w:rPr>
+              <w:br/>
+            </w:r>
+          </w:p>
+          <w:p>
+            <w:pPr>
+              <w:pStyle w:val="HTML0"/>
+              <w:shd w:val="clear" w:color="auto" w:fill="FFFFFF"/>
+              <w:spacing w:line="351" w:lineRule="atLeast"/>
+              <w:rPr>
+                <w:color w:val="555555"/>
+              </w:rPr>
+            </w:pPr>
+            <w:r>
+              <w:rPr>
+                <w:color w:val="555555"/>
+              </w:rPr>
+              <w:t>-</w:t>
+            </w:r>
+            <w:proofErr w:type="spellStart"/>
+            <w:r>
+              <w:rPr>
+                <w:color w:val="555555"/>
+              </w:rPr>
+              <w:t>Djava.rmi.server.hostname</w:t>
+            </w:r>
+            <w:proofErr w:type="spellEnd"/>
+            <w:r>
+              <w:rPr>
+                <w:color w:val="555555"/>
+              </w:rPr>
+              <w:t xml:space="preserve">=&lt;host </w:t>
+            </w:r>
+            <w:proofErr w:type="spellStart"/>
+            <w:r>
+              <w:rPr>
+                <w:color w:val="555555"/>
+              </w:rPr>
+              <w:t>ip</w:t>
+            </w:r>
+            <w:proofErr w:type="spellEnd"/>
+            <w:r>
+              <w:rPr>
+                <w:color w:val="555555"/>
+              </w:rPr>
+              <w:t>&gt;</w:t>
+            </w:r>
+            <w:r>
+              <w:rPr>
+                <w:color w:val="555555"/>
+              </w:rPr>
+              <w:br/>
+            </w:r>
+            <w:r>
+              <w:rPr>
+                <w:color w:val="555555"/>
+              </w:rPr>
+              <w:br/>
+              <w:t xml:space="preserve">host </w:t>
+            </w:r>
+            <w:proofErr w:type="spellStart"/>
+            <w:r>
+              <w:rPr>
+                <w:color w:val="555555"/>
+              </w:rPr>
+              <w:t>ip</w:t>
+            </w:r>
+            <w:proofErr w:type="spellEnd"/>
+            <w:r>
+              <w:rPr>
+                <w:color w:val="555555"/>
+              </w:rPr>
+              <w:t>与你</w:t>
+            </w:r>
+            <w:proofErr w:type="spellStart"/>
+            <w:r>
+              <w:rPr>
+                <w:color w:val="555555"/>
+              </w:rPr>
+              <w:t>jmx</w:t>
+            </w:r>
+            <w:proofErr w:type="spellEnd"/>
+            <w:r>
+              <w:rPr>
+                <w:color w:val="555555"/>
+              </w:rPr>
+              <w:t xml:space="preserve"> </w:t>
+            </w:r>
+            <w:proofErr w:type="spellStart"/>
+            <w:r>
+              <w:rPr>
+                <w:color w:val="555555"/>
+              </w:rPr>
+              <w:t>url</w:t>
+            </w:r>
+            <w:proofErr w:type="spellEnd"/>
+            <w:r>
+              <w:rPr>
+                <w:color w:val="555555"/>
+              </w:rPr>
+              <w:t>中的</w:t>
+            </w:r>
+            <w:proofErr w:type="spellStart"/>
+            <w:r>
+              <w:rPr>
+                <w:color w:val="555555"/>
+              </w:rPr>
+              <w:t>ip</w:t>
+            </w:r>
+            <w:proofErr w:type="spellEnd"/>
+            <w:r>
+              <w:rPr>
+                <w:color w:val="555555"/>
+              </w:rPr>
+              <w:t>一致即可。</w:t>
+            </w:r>
+            <w:r>
+              <w:rPr>
+                <w:color w:val="555555"/>
+              </w:rPr>
+              <w:br/>
+            </w:r>
+            <w:r>
+              <w:rPr>
+                <w:color w:val="555555"/>
+              </w:rPr>
+              <w:br/>
+              <w:t>写</w:t>
+            </w:r>
+            <w:proofErr w:type="gramStart"/>
+            <w:r>
+              <w:rPr>
+                <w:color w:val="555555"/>
+              </w:rPr>
+              <w:t>此博客帮助其他</w:t>
+            </w:r>
+            <w:proofErr w:type="gramEnd"/>
+            <w:r>
+              <w:rPr>
+                <w:color w:val="555555"/>
+              </w:rPr>
+              <w:t>倒霉蛋。</w:t>
+            </w:r>
+          </w:p>
+          <w:p/>
+        </w:tc>
+      </w:tr>
+    </w:tbl>
+    <w:p/>
     <w:p/>
     <w:sectPr>
       <w:pgSz w:w="11906" w:h="16838"/>
@@ -3315,6 +4517,108 @@
       <w:szCs w:val="24"/>
     </w:rPr>
   </w:style>
+  <w:style w:type="character" w:customStyle="1" w:styleId="tcnt">
+    <w:name w:val="tcnt"/>
+    <w:basedOn w:val="a0"/>
+    <w:rsid w:val="006E2A97"/>
+  </w:style>
+  <w:style w:type="paragraph" w:customStyle="1" w:styleId="tdep">
+    <w:name w:val="tdep"/>
+    <w:basedOn w:val="a"/>
+    <w:rsid w:val="006E2A97"/>
+    <w:pPr>
+      <w:widowControl/>
+      <w:spacing w:before="100" w:beforeAutospacing="1" w:after="100" w:afterAutospacing="1"/>
+      <w:jc w:val="left"/>
+    </w:pPr>
+    <w:rPr>
+      <w:rFonts w:ascii="宋体" w:eastAsia="宋体" w:hAnsi="宋体" w:cs="宋体"/>
+      <w:kern w:val="0"/>
+      <w:sz w:val="24"/>
+      <w:szCs w:val="24"/>
+    </w:rPr>
+  </w:style>
+  <w:style w:type="character" w:customStyle="1" w:styleId="pleft">
+    <w:name w:val="pleft"/>
+    <w:basedOn w:val="a0"/>
+    <w:rsid w:val="006E2A97"/>
+  </w:style>
+  <w:style w:type="character" w:customStyle="1" w:styleId="blogsep">
+    <w:name w:val="blogsep"/>
+    <w:basedOn w:val="a0"/>
+    <w:rsid w:val="006E2A97"/>
+  </w:style>
+  <w:style w:type="character" w:customStyle="1" w:styleId="fc03">
+    <w:name w:val="fc03"/>
+    <w:basedOn w:val="a0"/>
+    <w:rsid w:val="006E2A97"/>
+  </w:style>
+  <w:style w:type="character" w:customStyle="1" w:styleId="pright">
+    <w:name w:val="pright"/>
+    <w:basedOn w:val="a0"/>
+    <w:rsid w:val="006E2A97"/>
+  </w:style>
+  <w:style w:type="character" w:customStyle="1" w:styleId="zihao">
+    <w:name w:val="zihao"/>
+    <w:basedOn w:val="a0"/>
+    <w:rsid w:val="006E2A97"/>
+  </w:style>
+  <w:style w:type="character" w:customStyle="1" w:styleId="iblock">
+    <w:name w:val="iblock"/>
+    <w:basedOn w:val="a0"/>
+    <w:rsid w:val="006E2A97"/>
+  </w:style>
+  <w:style w:type="paragraph" w:styleId="HTML0">
+    <w:name w:val="HTML Preformatted"/>
+    <w:basedOn w:val="a"/>
+    <w:link w:val="HTMLChar"/>
+    <w:uiPriority w:val="99"/>
+    <w:semiHidden/>
+    <w:unhideWhenUsed/>
+    <w:rsid w:val="006E2A97"/>
+    <w:pPr>
+      <w:widowControl/>
+      <w:tabs>
+        <w:tab w:val="left" w:pos="916"/>
+        <w:tab w:val="left" w:pos="1832"/>
+        <w:tab w:val="left" w:pos="2748"/>
+        <w:tab w:val="left" w:pos="3664"/>
+        <w:tab w:val="left" w:pos="4580"/>
+        <w:tab w:val="left" w:pos="5496"/>
+        <w:tab w:val="left" w:pos="6412"/>
+        <w:tab w:val="left" w:pos="7328"/>
+        <w:tab w:val="left" w:pos="8244"/>
+        <w:tab w:val="left" w:pos="9160"/>
+        <w:tab w:val="left" w:pos="10076"/>
+        <w:tab w:val="left" w:pos="10992"/>
+        <w:tab w:val="left" w:pos="11908"/>
+        <w:tab w:val="left" w:pos="12824"/>
+        <w:tab w:val="left" w:pos="13740"/>
+        <w:tab w:val="left" w:pos="14656"/>
+      </w:tabs>
+      <w:jc w:val="left"/>
+    </w:pPr>
+    <w:rPr>
+      <w:rFonts w:ascii="宋体" w:eastAsia="宋体" w:hAnsi="宋体" w:cs="宋体"/>
+      <w:kern w:val="0"/>
+      <w:sz w:val="24"/>
+      <w:szCs w:val="24"/>
+    </w:rPr>
+  </w:style>
+  <w:style w:type="character" w:customStyle="1" w:styleId="HTMLChar">
+    <w:name w:val="HTML 预设格式 Char"/>
+    <w:basedOn w:val="a0"/>
+    <w:link w:val="HTML0"/>
+    <w:uiPriority w:val="99"/>
+    <w:semiHidden/>
+    <w:rsid w:val="006E2A97"/>
+    <w:rPr>
+      <w:rFonts w:ascii="宋体" w:eastAsia="宋体" w:hAnsi="宋体" w:cs="宋体"/>
+      <w:kern w:val="0"/>
+      <w:sz w:val="24"/>
+      <w:szCs w:val="24"/>
+    </w:rPr>
+  </w:style>
 </w:styles>
 </file>
 

--- a/Doc/ActiveMQ/ActiveMQ.docx
+++ b/Doc/ActiveMQ/ActiveMQ.docx
@@ -2504,11 +2504,6 @@
       </w:r>
     </w:p>
     <w:p>
-      <w:pPr>
-        <w:rPr>
-          <w:rFonts w:hint="eastAsia"/>
-        </w:rPr>
-      </w:pPr>
       <w:r>
         <w:rPr>
           <w:rFonts w:hint="eastAsia"/>
@@ -2528,33 +2523,12 @@
         <w:t>。</w:t>
       </w:r>
     </w:p>
-    <w:p>
-      <w:pPr>
-        <w:rPr>
-          <w:rFonts w:hint="eastAsia"/>
-        </w:rPr>
-      </w:pPr>
-    </w:p>
-    <w:p>
-      <w:pPr>
-        <w:rPr>
-          <w:rFonts w:hint="eastAsia"/>
-        </w:rPr>
-      </w:pPr>
-    </w:p>
-    <w:p>
-      <w:pPr>
-        <w:rPr>
-          <w:rFonts w:hint="eastAsia"/>
-        </w:rPr>
-      </w:pPr>
-    </w:p>
+    <w:p/>
+    <w:p/>
+    <w:p/>
     <w:p>
       <w:pPr>
         <w:pStyle w:val="1"/>
-        <w:rPr>
-          <w:rFonts w:hint="eastAsia"/>
-        </w:rPr>
       </w:pPr>
       <w:r>
         <w:rPr>
@@ -2571,11 +2545,6 @@
       </w:r>
     </w:p>
     <w:p>
-      <w:pPr>
-        <w:rPr>
-          <w:rFonts w:hint="eastAsia"/>
-        </w:rPr>
-      </w:pPr>
       <w:r>
         <w:rPr>
           <w:rFonts w:hint="eastAsia"/>
@@ -2720,9 +2689,6 @@
     <w:p>
       <w:pPr>
         <w:ind w:firstLineChars="1100" w:firstLine="2310"/>
-        <w:rPr>
-          <w:rFonts w:hint="eastAsia"/>
-        </w:rPr>
       </w:pPr>
       <w:r>
         <w:rPr>
@@ -2744,11 +2710,6 @@
       </w:r>
     </w:p>
     <w:p>
-      <w:pPr>
-        <w:rPr>
-          <w:rFonts w:hint="eastAsia"/>
-        </w:rPr>
-      </w:pPr>
       <w:r>
         <w:rPr>
           <w:rFonts w:hint="eastAsia"/>
@@ -2801,19 +2762,8 @@
         </w:drawing>
       </w:r>
     </w:p>
-    <w:p>
-      <w:pPr>
-        <w:rPr>
-          <w:rFonts w:hint="eastAsia"/>
-        </w:rPr>
-      </w:pPr>
-    </w:p>
-    <w:p>
-      <w:pPr>
-        <w:rPr>
-          <w:rFonts w:hint="eastAsia"/>
-        </w:rPr>
-      </w:pPr>
+    <w:p/>
+    <w:p>
       <w:r>
         <w:rPr>
           <w:rFonts w:hint="eastAsia"/>
@@ -2828,11 +2778,6 @@
       </w:r>
     </w:p>
     <w:p>
-      <w:pPr>
-        <w:rPr>
-          <w:rFonts w:hint="eastAsia"/>
-        </w:rPr>
-      </w:pPr>
       <w:proofErr w:type="gramStart"/>
       <w:r>
         <w:rPr>
@@ -2857,11 +2802,6 @@
       </w:r>
     </w:p>
     <w:p>
-      <w:pPr>
-        <w:rPr>
-          <w:rFonts w:hint="eastAsia"/>
-        </w:rPr>
-      </w:pPr>
       <w:r>
         <w:rPr>
           <w:rFonts w:hint="eastAsia"/>
@@ -2915,11 +2855,6 @@
       </w:r>
     </w:p>
     <w:p>
-      <w:pPr>
-        <w:rPr>
-          <w:rFonts w:hint="eastAsia"/>
-        </w:rPr>
-      </w:pPr>
       <w:r>
         <w:rPr>
           <w:rFonts w:hint="eastAsia"/>
@@ -2951,11 +2886,6 @@
       </w:r>
     </w:p>
     <w:p>
-      <w:pPr>
-        <w:rPr>
-          <w:rFonts w:hint="eastAsia"/>
-        </w:rPr>
-      </w:pPr>
       <w:r>
         <w:t>ACTIVEMQ_SUNJMX_CONTROL="--</w:t>
       </w:r>
@@ -3024,19 +2954,8 @@
         <w:t xml:space="preserve"> abcd1234"</w:t>
       </w:r>
     </w:p>
-    <w:p>
-      <w:pPr>
-        <w:rPr>
-          <w:rFonts w:hint="eastAsia"/>
-        </w:rPr>
-      </w:pPr>
-    </w:p>
-    <w:p>
-      <w:pPr>
-        <w:rPr>
-          <w:rFonts w:hint="eastAsia"/>
-        </w:rPr>
-      </w:pPr>
+    <w:p/>
+    <w:p>
       <w:r>
         <w:rPr>
           <w:rFonts w:hint="eastAsia"/>
@@ -3047,7 +2966,7 @@
         <w:fldChar w:fldCharType="begin"/>
       </w:r>
       <w:r>
-        <w:instrText xml:space="preserve"> HYPERLINK "http://yinwei.163.org.blog.163.com/blog/static/86282092201081423231260/" </w:instrText>
+        <w:instrText>HYPERLINK "http://yinwei.163.org.blog.163.com/blog/static/86282092201081423231260/"</w:instrText>
       </w:r>
       <w:r>
         <w:fldChar w:fldCharType="separate"/>
@@ -3080,12 +2999,6 @@
         <w:gridCol w:w="8953"/>
       </w:tblGrid>
       <w:tr>
-        <w:tblPrEx>
-          <w:tblCellMar>
-            <w:top w:w="0" w:type="dxa"/>
-            <w:bottom w:w="0" w:type="dxa"/>
-          </w:tblCellMar>
-        </w:tblPrEx>
         <w:trPr>
           <w:trHeight w:val="851"/>
         </w:trPr>
@@ -3246,19 +3159,29 @@
               </w:rPr>
               <w:t>标签：</w:t>
             </w:r>
-            <w:hyperlink r:id="rId32" w:anchor="m=0&amp;t=3&amp;c=jmx" w:history="1">
-              <w:r>
-                <w:rPr>
-                  <w:rStyle w:val="a4"/>
-                  <w:rFonts w:ascii="Arial" w:hAnsi="Arial" w:cs="Arial"/>
-                  <w:color w:val="ABC197"/>
-                  <w:sz w:val="15"/>
-                  <w:szCs w:val="15"/>
-                  <w:u w:val="none"/>
-                </w:rPr>
-                <w:t>jmx</w:t>
-              </w:r>
-            </w:hyperlink>
+            <w:r>
+              <w:fldChar w:fldCharType="begin"/>
+            </w:r>
+            <w:r>
+              <w:instrText>HYPERLINK "http://yinwei.163.org.blog.163.com/blog/" \l "m=0&amp;t=3&amp;c=jmx"</w:instrText>
+            </w:r>
+            <w:r>
+              <w:fldChar w:fldCharType="separate"/>
+            </w:r>
+            <w:r>
+              <w:rPr>
+                <w:rStyle w:val="a4"/>
+                <w:rFonts w:ascii="Arial" w:hAnsi="Arial" w:cs="Arial"/>
+                <w:color w:val="ABC197"/>
+                <w:sz w:val="15"/>
+                <w:szCs w:val="15"/>
+                <w:u w:val="none"/>
+              </w:rPr>
+              <w:t>jmx</w:t>
+            </w:r>
+            <w:r>
+              <w:fldChar w:fldCharType="end"/>
+            </w:r>
             <w:r>
               <w:rPr>
                 <w:rStyle w:val="fc03"/>
@@ -3740,6 +3663,1000 @@
     </w:tbl>
     <w:p/>
     <w:p/>
+    <w:p/>
+    <w:p>
+      <w:pPr>
+        <w:pStyle w:val="1"/>
+      </w:pPr>
+      <w:r>
+        <w:t>Topic</w:t>
+      </w:r>
+      <w:r>
+        <w:rPr>
+          <w:rFonts w:hint="eastAsia"/>
+        </w:rPr>
+        <w:t>和</w:t>
+      </w:r>
+      <w:r>
+        <w:t>Queue</w:t>
+      </w:r>
+      <w:r>
+        <w:rPr>
+          <w:rFonts w:hint="eastAsia"/>
+        </w:rPr>
+        <w:t>模型</w:t>
+      </w:r>
+    </w:p>
+    <w:p>
+      <w:pPr>
+        <w:pStyle w:val="a3"/>
+        <w:numPr>
+          <w:ilvl w:val="0"/>
+          <w:numId w:val="1"/>
+        </w:numPr>
+        <w:ind w:firstLineChars="0"/>
+      </w:pPr>
+      <w:r>
+        <w:t>Queue</w:t>
+      </w:r>
+      <w:r>
+        <w:t>是</w:t>
+      </w:r>
+      <w:r>
+        <w:t>P2P</w:t>
+      </w:r>
+      <w:r>
+        <w:t>模型，多个</w:t>
+      </w:r>
+      <w:r>
+        <w:t>Receiver</w:t>
+      </w:r>
+      <w:r>
+        <w:t>同时访问</w:t>
+      </w:r>
+      <w:r>
+        <w:t>Queue</w:t>
+      </w:r>
+      <w:r>
+        <w:t>，</w:t>
+      </w:r>
+      <w:r>
+        <w:t>Queue</w:t>
+      </w:r>
+      <w:r>
+        <w:t>里面的每个</w:t>
+      </w:r>
+      <w:proofErr w:type="spellStart"/>
+      <w:r>
+        <w:t>msg</w:t>
+      </w:r>
+      <w:proofErr w:type="spellEnd"/>
+      <w:r>
+        <w:t>不确定被谁收到，</w:t>
+      </w:r>
+      <w:r>
+        <w:rPr>
+          <w:rFonts w:hint="eastAsia"/>
+        </w:rPr>
+        <w:t>也就是说</w:t>
+      </w:r>
+      <w:r>
+        <w:t>多个</w:t>
+      </w:r>
+      <w:r>
+        <w:t>Receiver</w:t>
+      </w:r>
+      <w:r>
+        <w:t>是抢占式的。</w:t>
+      </w:r>
+    </w:p>
+    <w:p/>
+    <w:p>
+      <w:pPr>
+        <w:pStyle w:val="a3"/>
+        <w:numPr>
+          <w:ilvl w:val="0"/>
+          <w:numId w:val="1"/>
+        </w:numPr>
+        <w:ind w:firstLineChars="0"/>
+        <w:rPr>
+          <w:rFonts w:hint="eastAsia"/>
+          <w:b/>
+        </w:rPr>
+      </w:pPr>
+      <w:r>
+        <w:t>Topic</w:t>
+      </w:r>
+      <w:r>
+        <w:t>是发布订阅模型，</w:t>
+      </w:r>
+      <w:r>
+        <w:rPr>
+          <w:rFonts w:hint="eastAsia"/>
+        </w:rPr>
+        <w:t>多个</w:t>
+      </w:r>
+      <w:r>
+        <w:t>Receiver</w:t>
+      </w:r>
+      <w:r>
+        <w:rPr>
+          <w:rFonts w:hint="eastAsia"/>
+        </w:rPr>
+        <w:t>同时访问</w:t>
+      </w:r>
+      <w:r>
+        <w:t>Topic</w:t>
+      </w:r>
+      <w:r>
+        <w:rPr>
+          <w:rFonts w:hint="eastAsia"/>
+        </w:rPr>
+        <w:t>，每个</w:t>
+      </w:r>
+      <w:r>
+        <w:t>Receiver</w:t>
+      </w:r>
+      <w:r>
+        <w:rPr>
+          <w:rFonts w:hint="eastAsia"/>
+        </w:rPr>
+        <w:t>都会收到</w:t>
+      </w:r>
+      <w:proofErr w:type="spellStart"/>
+      <w:r>
+        <w:rPr>
+          <w:rFonts w:hint="eastAsia"/>
+        </w:rPr>
+        <w:t>msg</w:t>
+      </w:r>
+      <w:proofErr w:type="spellEnd"/>
+      <w:r>
+        <w:rPr>
+          <w:rFonts w:hint="eastAsia"/>
+        </w:rPr>
+        <w:t>，</w:t>
+      </w:r>
+      <w:r>
+        <w:rPr>
+          <w:rFonts w:hint="eastAsia"/>
+        </w:rPr>
+        <w:t>但没有对消息进行持久化。也就是说如果</w:t>
+      </w:r>
+      <w:r>
+        <w:t>Receiver</w:t>
+      </w:r>
+      <w:r>
+        <w:rPr>
+          <w:rFonts w:hint="eastAsia"/>
+        </w:rPr>
+        <w:t>都不在线的话，</w:t>
+      </w:r>
+      <w:r>
+        <w:rPr>
+          <w:rFonts w:hint="eastAsia"/>
+        </w:rPr>
+        <w:t>sender</w:t>
+      </w:r>
+      <w:r>
+        <w:rPr>
+          <w:rFonts w:hint="eastAsia"/>
+        </w:rPr>
+        <w:t>发的消息</w:t>
+      </w:r>
+      <w:r>
+        <w:rPr>
+          <w:rFonts w:hint="eastAsia"/>
+        </w:rPr>
+        <w:t>都是没有持久化的。</w:t>
+      </w:r>
+    </w:p>
+    <w:p>
+      <w:pPr>
+        <w:pStyle w:val="a3"/>
+        <w:ind w:firstLine="422"/>
+        <w:rPr>
+          <w:rFonts w:hint="eastAsia"/>
+          <w:b/>
+        </w:rPr>
+      </w:pPr>
+    </w:p>
+    <w:p>
+      <w:pPr>
+        <w:pStyle w:val="a3"/>
+        <w:ind w:left="420" w:firstLineChars="0" w:firstLine="0"/>
+        <w:rPr>
+          <w:rFonts w:hint="eastAsia"/>
+          <w:b/>
+        </w:rPr>
+      </w:pPr>
+    </w:p>
+    <w:p>
+      <w:pPr>
+        <w:rPr>
+          <w:rFonts w:hint="eastAsia"/>
+          <w:b/>
+        </w:rPr>
+      </w:pPr>
+      <w:r>
+        <w:rPr>
+          <w:rFonts w:hint="eastAsia"/>
+          <w:b/>
+        </w:rPr>
+        <w:t>举例：</w:t>
+      </w:r>
+    </w:p>
+    <w:p>
+      <w:pPr>
+        <w:ind w:firstLineChars="147" w:firstLine="310"/>
+        <w:rPr>
+          <w:rFonts w:hint="eastAsia"/>
+          <w:b/>
+        </w:rPr>
+      </w:pPr>
+      <w:r>
+        <w:rPr>
+          <w:rFonts w:hint="eastAsia"/>
+          <w:b/>
+        </w:rPr>
+        <w:t>3</w:t>
+      </w:r>
+      <w:r>
+        <w:rPr>
+          <w:rFonts w:hint="eastAsia"/>
+          <w:b/>
+        </w:rPr>
+        <w:t>台</w:t>
+      </w:r>
+      <w:proofErr w:type="spellStart"/>
+      <w:r>
+        <w:rPr>
+          <w:rFonts w:hint="eastAsia"/>
+          <w:b/>
+        </w:rPr>
+        <w:t>mdm</w:t>
+      </w:r>
+      <w:proofErr w:type="spellEnd"/>
+      <w:r>
+        <w:rPr>
+          <w:rFonts w:hint="eastAsia"/>
+          <w:b/>
+        </w:rPr>
+        <w:t>服务器，集群，</w:t>
+      </w:r>
+      <w:r>
+        <w:rPr>
+          <w:rFonts w:hint="eastAsia"/>
+          <w:b/>
+        </w:rPr>
+        <w:t>web</w:t>
+      </w:r>
+      <w:r>
+        <w:rPr>
+          <w:rFonts w:hint="eastAsia"/>
+          <w:b/>
+        </w:rPr>
+        <w:t>页面选中</w:t>
+      </w:r>
+      <w:r>
+        <w:rPr>
+          <w:rFonts w:hint="eastAsia"/>
+          <w:b/>
+        </w:rPr>
+        <w:t>10</w:t>
+      </w:r>
+      <w:r>
+        <w:rPr>
+          <w:rFonts w:hint="eastAsia"/>
+          <w:b/>
+        </w:rPr>
+        <w:t>台设备推送策略，这</w:t>
+      </w:r>
+      <w:r>
+        <w:rPr>
+          <w:rFonts w:hint="eastAsia"/>
+          <w:b/>
+        </w:rPr>
+        <w:t>10</w:t>
+      </w:r>
+      <w:r>
+        <w:rPr>
+          <w:rFonts w:hint="eastAsia"/>
+          <w:b/>
+        </w:rPr>
+        <w:t>台设备不确定是连接的那台</w:t>
+      </w:r>
+      <w:proofErr w:type="spellStart"/>
+      <w:r>
+        <w:rPr>
+          <w:rFonts w:hint="eastAsia"/>
+          <w:b/>
+        </w:rPr>
+        <w:t>mdm</w:t>
+      </w:r>
+      <w:proofErr w:type="spellEnd"/>
+      <w:r>
+        <w:rPr>
+          <w:rFonts w:hint="eastAsia"/>
+          <w:b/>
+        </w:rPr>
+        <w:t>服务器。</w:t>
+      </w:r>
+      <w:r>
+        <w:rPr>
+          <w:rFonts w:hint="eastAsia"/>
+          <w:b/>
+        </w:rPr>
+        <w:t>3</w:t>
+      </w:r>
+      <w:r>
+        <w:rPr>
+          <w:rFonts w:hint="eastAsia"/>
+          <w:b/>
+        </w:rPr>
+        <w:t>台</w:t>
+      </w:r>
+      <w:proofErr w:type="spellStart"/>
+      <w:r>
+        <w:rPr>
+          <w:rFonts w:hint="eastAsia"/>
+          <w:b/>
+        </w:rPr>
+        <w:t>mdm</w:t>
+      </w:r>
+      <w:proofErr w:type="spellEnd"/>
+      <w:r>
+        <w:rPr>
+          <w:rFonts w:hint="eastAsia"/>
+          <w:b/>
+        </w:rPr>
+        <w:t>服务器都必须收到消息，解析消息判断当前连上设备中是否包含这</w:t>
+      </w:r>
+      <w:r>
+        <w:rPr>
+          <w:rFonts w:hint="eastAsia"/>
+          <w:b/>
+        </w:rPr>
+        <w:t>10</w:t>
+      </w:r>
+      <w:r>
+        <w:rPr>
+          <w:rFonts w:hint="eastAsia"/>
+          <w:b/>
+        </w:rPr>
+        <w:t>台设备，如果有</w:t>
+      </w:r>
+      <w:r>
+        <w:rPr>
+          <w:rFonts w:hint="eastAsia"/>
+          <w:b/>
+        </w:rPr>
+        <w:t>才</w:t>
+      </w:r>
+      <w:r>
+        <w:rPr>
+          <w:rFonts w:hint="eastAsia"/>
+          <w:b/>
+        </w:rPr>
+        <w:t>推送消息。</w:t>
+      </w:r>
+    </w:p>
+    <w:p>
+      <w:pPr>
+        <w:ind w:firstLineChars="147" w:firstLine="310"/>
+        <w:rPr>
+          <w:rFonts w:hint="eastAsia"/>
+          <w:b/>
+        </w:rPr>
+      </w:pPr>
+    </w:p>
+    <w:p>
+      <w:pPr>
+        <w:ind w:firstLineChars="147" w:firstLine="310"/>
+        <w:rPr>
+          <w:rFonts w:hint="eastAsia"/>
+          <w:b/>
+        </w:rPr>
+      </w:pPr>
+    </w:p>
+    <w:p>
+      <w:pPr>
+        <w:ind w:firstLineChars="147" w:firstLine="310"/>
+        <w:rPr>
+          <w:rFonts w:hint="eastAsia"/>
+          <w:b/>
+        </w:rPr>
+      </w:pPr>
+      <w:r>
+        <w:rPr>
+          <w:rFonts w:hint="eastAsia"/>
+          <w:b/>
+        </w:rPr>
+        <w:lastRenderedPageBreak/>
+        <w:t>独立</w:t>
+      </w:r>
+      <w:r>
+        <w:rPr>
+          <w:rFonts w:hint="eastAsia"/>
+          <w:b/>
+        </w:rPr>
+        <w:t>queue</w:t>
+      </w:r>
+      <w:r>
+        <w:rPr>
+          <w:rFonts w:hint="eastAsia"/>
+          <w:b/>
+        </w:rPr>
+        <w:t>模型</w:t>
+      </w:r>
+    </w:p>
+    <w:p>
+      <w:pPr>
+        <w:pStyle w:val="a3"/>
+        <w:numPr>
+          <w:ilvl w:val="0"/>
+          <w:numId w:val="3"/>
+        </w:numPr>
+        <w:ind w:firstLineChars="0"/>
+        <w:rPr>
+          <w:rFonts w:hint="eastAsia"/>
+          <w:b/>
+        </w:rPr>
+      </w:pPr>
+      <w:r>
+        <w:rPr>
+          <w:rFonts w:hint="eastAsia"/>
+          <w:b/>
+        </w:rPr>
+        <w:t>1</w:t>
+      </w:r>
+      <w:r>
+        <w:rPr>
+          <w:rFonts w:hint="eastAsia"/>
+          <w:b/>
+        </w:rPr>
+        <w:t>个</w:t>
+      </w:r>
+      <w:proofErr w:type="spellStart"/>
+      <w:r>
+        <w:rPr>
+          <w:rFonts w:hint="eastAsia"/>
+          <w:b/>
+        </w:rPr>
+        <w:t>mdm</w:t>
+      </w:r>
+      <w:proofErr w:type="spellEnd"/>
+      <w:r>
+        <w:rPr>
+          <w:rFonts w:hint="eastAsia"/>
+          <w:b/>
+        </w:rPr>
+        <w:t>创建</w:t>
+      </w:r>
+      <w:r>
+        <w:rPr>
+          <w:rFonts w:hint="eastAsia"/>
+          <w:b/>
+        </w:rPr>
+        <w:t>1</w:t>
+      </w:r>
+      <w:r>
+        <w:rPr>
+          <w:rFonts w:hint="eastAsia"/>
+          <w:b/>
+        </w:rPr>
+        <w:t>个</w:t>
+      </w:r>
+      <w:r>
+        <w:rPr>
+          <w:rFonts w:hint="eastAsia"/>
+          <w:b/>
+        </w:rPr>
+        <w:t>queue</w:t>
+      </w:r>
+      <w:r>
+        <w:rPr>
+          <w:rFonts w:hint="eastAsia"/>
+          <w:b/>
+        </w:rPr>
+        <w:t>，</w:t>
+      </w:r>
+      <w:r>
+        <w:rPr>
+          <w:rFonts w:hint="eastAsia"/>
+          <w:b/>
+        </w:rPr>
+        <w:t>mdm1_queue, mdm2_queue, mdm3</w:t>
+      </w:r>
+      <w:r>
+        <w:rPr>
+          <w:rFonts w:hint="eastAsia"/>
+          <w:b/>
+        </w:rPr>
+        <w:t>_queue</w:t>
+      </w:r>
+      <w:r>
+        <w:rPr>
+          <w:rFonts w:hint="eastAsia"/>
+          <w:b/>
+        </w:rPr>
+        <w:t>,</w:t>
+      </w:r>
+      <w:r>
+        <w:rPr>
+          <w:rFonts w:hint="eastAsia"/>
+          <w:b/>
+        </w:rPr>
+        <w:t xml:space="preserve"> </w:t>
+      </w:r>
+      <w:r>
+        <w:rPr>
+          <w:b/>
+        </w:rPr>
+        <w:t>W</w:t>
+      </w:r>
+      <w:r>
+        <w:rPr>
+          <w:rFonts w:hint="eastAsia"/>
+          <w:b/>
+        </w:rPr>
+        <w:t>eb</w:t>
+      </w:r>
+      <w:r>
+        <w:rPr>
+          <w:rFonts w:hint="eastAsia"/>
+          <w:b/>
+        </w:rPr>
+        <w:t>和</w:t>
+      </w:r>
+      <w:proofErr w:type="spellStart"/>
+      <w:r>
+        <w:rPr>
+          <w:rFonts w:hint="eastAsia"/>
+          <w:b/>
+        </w:rPr>
+        <w:t>activemq</w:t>
+      </w:r>
+      <w:proofErr w:type="spellEnd"/>
+      <w:r>
+        <w:rPr>
+          <w:rFonts w:hint="eastAsia"/>
+          <w:b/>
+        </w:rPr>
+        <w:t>建立</w:t>
+      </w:r>
+      <w:r>
+        <w:rPr>
+          <w:rFonts w:hint="eastAsia"/>
+          <w:b/>
+        </w:rPr>
+        <w:t>3</w:t>
+      </w:r>
+      <w:r>
+        <w:rPr>
+          <w:rFonts w:hint="eastAsia"/>
+          <w:b/>
+        </w:rPr>
+        <w:t>个</w:t>
+      </w:r>
+      <w:r>
+        <w:rPr>
+          <w:rFonts w:hint="eastAsia"/>
+          <w:b/>
+        </w:rPr>
+        <w:t>session</w:t>
+      </w:r>
+      <w:r>
+        <w:rPr>
+          <w:rFonts w:hint="eastAsia"/>
+          <w:b/>
+        </w:rPr>
+        <w:t>，发送</w:t>
+      </w:r>
+      <w:r>
+        <w:rPr>
+          <w:rFonts w:hint="eastAsia"/>
+          <w:b/>
+        </w:rPr>
+        <w:t>3</w:t>
+      </w:r>
+      <w:r>
+        <w:rPr>
+          <w:rFonts w:hint="eastAsia"/>
+          <w:b/>
+        </w:rPr>
+        <w:t>次。</w:t>
+      </w:r>
+    </w:p>
+    <w:p>
+      <w:pPr>
+        <w:rPr>
+          <w:rFonts w:hint="eastAsia"/>
+          <w:b/>
+        </w:rPr>
+      </w:pPr>
+    </w:p>
+    <w:p>
+      <w:pPr>
+        <w:ind w:firstLineChars="147" w:firstLine="310"/>
+        <w:rPr>
+          <w:rFonts w:hint="eastAsia"/>
+          <w:b/>
+        </w:rPr>
+      </w:pPr>
+      <w:r>
+        <w:rPr>
+          <w:rFonts w:hint="eastAsia"/>
+          <w:b/>
+        </w:rPr>
+        <w:t>发布订阅模型</w:t>
+      </w:r>
+    </w:p>
+    <w:p>
+      <w:pPr>
+        <w:ind w:firstLineChars="147" w:firstLine="310"/>
+        <w:rPr>
+          <w:rFonts w:hint="eastAsia"/>
+          <w:b/>
+        </w:rPr>
+      </w:pPr>
+      <w:r>
+        <w:rPr>
+          <w:rFonts w:hint="eastAsia"/>
+          <w:b/>
+        </w:rPr>
+        <w:t>Web</w:t>
+      </w:r>
+      <w:r>
+        <w:rPr>
+          <w:rFonts w:hint="eastAsia"/>
+          <w:b/>
+        </w:rPr>
+        <w:t>建立和</w:t>
+      </w:r>
+      <w:proofErr w:type="spellStart"/>
+      <w:r>
+        <w:rPr>
+          <w:rFonts w:hint="eastAsia"/>
+          <w:b/>
+        </w:rPr>
+        <w:t>activemq</w:t>
+      </w:r>
+      <w:proofErr w:type="spellEnd"/>
+      <w:r>
+        <w:rPr>
+          <w:rFonts w:hint="eastAsia"/>
+          <w:b/>
+        </w:rPr>
+        <w:t>建立</w:t>
+      </w:r>
+      <w:r>
+        <w:rPr>
+          <w:rFonts w:hint="eastAsia"/>
+          <w:b/>
+        </w:rPr>
+        <w:t>1</w:t>
+      </w:r>
+      <w:r>
+        <w:rPr>
+          <w:rFonts w:hint="eastAsia"/>
+          <w:b/>
+        </w:rPr>
+        <w:t>个</w:t>
+      </w:r>
+      <w:r>
+        <w:rPr>
+          <w:rFonts w:hint="eastAsia"/>
+          <w:b/>
+        </w:rPr>
+        <w:t>session</w:t>
+      </w:r>
+      <w:r>
+        <w:rPr>
+          <w:rFonts w:hint="eastAsia"/>
+          <w:b/>
+        </w:rPr>
+        <w:t>，创建</w:t>
+      </w:r>
+      <w:proofErr w:type="spellStart"/>
+      <w:r>
+        <w:rPr>
+          <w:rFonts w:hint="eastAsia"/>
+          <w:b/>
+        </w:rPr>
+        <w:t>mdmTopic</w:t>
+      </w:r>
+      <w:proofErr w:type="spellEnd"/>
+      <w:r>
+        <w:rPr>
+          <w:rFonts w:hint="eastAsia"/>
+          <w:b/>
+        </w:rPr>
+        <w:t>，</w:t>
+      </w:r>
+      <w:r>
+        <w:rPr>
+          <w:rFonts w:hint="eastAsia"/>
+          <w:b/>
+        </w:rPr>
+        <w:t xml:space="preserve"> </w:t>
+      </w:r>
+      <w:r>
+        <w:rPr>
+          <w:rFonts w:hint="eastAsia"/>
+          <w:b/>
+        </w:rPr>
+        <w:t>3</w:t>
+      </w:r>
+      <w:r>
+        <w:rPr>
+          <w:rFonts w:hint="eastAsia"/>
+          <w:b/>
+        </w:rPr>
+        <w:t>台</w:t>
+      </w:r>
+      <w:proofErr w:type="spellStart"/>
+      <w:r>
+        <w:rPr>
+          <w:rFonts w:hint="eastAsia"/>
+          <w:b/>
+        </w:rPr>
+        <w:t>mdm</w:t>
+      </w:r>
+      <w:proofErr w:type="spellEnd"/>
+      <w:r>
+        <w:rPr>
+          <w:rFonts w:hint="eastAsia"/>
+          <w:b/>
+        </w:rPr>
+        <w:t>作为订阅者。</w:t>
+      </w:r>
+    </w:p>
+    <w:p>
+      <w:pPr>
+        <w:ind w:firstLineChars="147" w:firstLine="310"/>
+        <w:rPr>
+          <w:rFonts w:hint="eastAsia"/>
+          <w:b/>
+        </w:rPr>
+      </w:pPr>
+      <w:r>
+        <w:rPr>
+          <w:rFonts w:hint="eastAsia"/>
+          <w:b/>
+        </w:rPr>
+        <w:t>但是需要为这</w:t>
+      </w:r>
+      <w:r>
+        <w:rPr>
+          <w:rFonts w:hint="eastAsia"/>
+          <w:b/>
+        </w:rPr>
+        <w:t>3</w:t>
+      </w:r>
+      <w:r>
+        <w:rPr>
+          <w:rFonts w:hint="eastAsia"/>
+          <w:b/>
+        </w:rPr>
+        <w:t>台</w:t>
+      </w:r>
+      <w:proofErr w:type="spellStart"/>
+      <w:r>
+        <w:rPr>
+          <w:rFonts w:hint="eastAsia"/>
+          <w:b/>
+        </w:rPr>
+        <w:t>mdm</w:t>
+      </w:r>
+      <w:proofErr w:type="spellEnd"/>
+      <w:r>
+        <w:rPr>
+          <w:rFonts w:hint="eastAsia"/>
+          <w:b/>
+        </w:rPr>
+        <w:t>持久化消息。</w:t>
+      </w:r>
+    </w:p>
+    <w:p>
+      <w:pPr>
+        <w:ind w:firstLineChars="147" w:firstLine="310"/>
+        <w:rPr>
+          <w:rFonts w:hint="eastAsia"/>
+          <w:b/>
+        </w:rPr>
+      </w:pPr>
+    </w:p>
+    <w:tbl>
+      <w:tblPr>
+        <w:tblW w:w="0" w:type="auto"/>
+        <w:tblInd w:w="524" w:type="dxa"/>
+        <w:tblBorders>
+          <w:top w:val="single" w:sz="4" w:space="0" w:color="auto"/>
+          <w:left w:val="single" w:sz="4" w:space="0" w:color="auto"/>
+          <w:bottom w:val="single" w:sz="4" w:space="0" w:color="auto"/>
+          <w:right w:val="single" w:sz="4" w:space="0" w:color="auto"/>
+          <w:insideH w:val="single" w:sz="4" w:space="0" w:color="auto"/>
+          <w:insideV w:val="single" w:sz="4" w:space="0" w:color="auto"/>
+        </w:tblBorders>
+        <w:tblLook w:val="0000"/>
+      </w:tblPr>
+      <w:tblGrid>
+        <w:gridCol w:w="6511"/>
+      </w:tblGrid>
+      <w:tr>
+        <w:tblPrEx>
+          <w:tblCellMar>
+            <w:top w:w="0" w:type="dxa"/>
+            <w:bottom w:w="0" w:type="dxa"/>
+          </w:tblCellMar>
+        </w:tblPrEx>
+        <w:trPr>
+          <w:trHeight w:val="1139"/>
+        </w:trPr>
+        <w:tc>
+          <w:tcPr>
+            <w:tcW w:w="6511" w:type="dxa"/>
+          </w:tcPr>
+          <w:p>
+            <w:pPr>
+              <w:ind w:firstLineChars="147" w:firstLine="310"/>
+              <w:rPr>
+                <w:rFonts w:hint="eastAsia"/>
+                <w:b/>
+                <w:color w:val="FF0000"/>
+              </w:rPr>
+            </w:pPr>
+            <w:r>
+              <w:rPr>
+                <w:rFonts w:hint="eastAsia"/>
+                <w:b/>
+                <w:color w:val="FF0000"/>
+              </w:rPr>
+              <w:t>经测试是可以的。重启后</w:t>
+            </w:r>
+            <w:r>
+              <w:rPr>
+                <w:rFonts w:hint="eastAsia"/>
+                <w:b/>
+                <w:color w:val="FF0000"/>
+              </w:rPr>
+              <w:t>receiver</w:t>
+            </w:r>
+            <w:r>
+              <w:rPr>
+                <w:rFonts w:hint="eastAsia"/>
+                <w:b/>
+                <w:color w:val="FF0000"/>
+              </w:rPr>
+              <w:t>再连接上来也能收到。但是需要为每个</w:t>
+            </w:r>
+            <w:r>
+              <w:rPr>
+                <w:rFonts w:hint="eastAsia"/>
+                <w:b/>
+                <w:color w:val="FF0000"/>
+              </w:rPr>
+              <w:t>receiver</w:t>
+            </w:r>
+            <w:r>
+              <w:rPr>
+                <w:rFonts w:hint="eastAsia"/>
+                <w:b/>
+                <w:color w:val="FF0000"/>
+              </w:rPr>
+              <w:t>指定唯一的</w:t>
+            </w:r>
+            <w:proofErr w:type="spellStart"/>
+            <w:r>
+              <w:rPr>
+                <w:rFonts w:hint="eastAsia"/>
+                <w:b/>
+                <w:color w:val="FF0000"/>
+              </w:rPr>
+              <w:t>clientID</w:t>
+            </w:r>
+            <w:proofErr w:type="spellEnd"/>
+            <w:r>
+              <w:rPr>
+                <w:rFonts w:hint="eastAsia"/>
+                <w:b/>
+                <w:color w:val="FF0000"/>
+              </w:rPr>
+              <w:t>。</w:t>
+            </w:r>
+          </w:p>
+        </w:tc>
+      </w:tr>
+    </w:tbl>
+    <w:p>
+      <w:pPr>
+        <w:ind w:firstLineChars="147" w:firstLine="310"/>
+        <w:rPr>
+          <w:rFonts w:hint="eastAsia"/>
+          <w:b/>
+        </w:rPr>
+      </w:pPr>
+    </w:p>
+    <w:p>
+      <w:pPr>
+        <w:ind w:firstLineChars="147" w:firstLine="310"/>
+        <w:rPr>
+          <w:rFonts w:hint="eastAsia"/>
+          <w:b/>
+        </w:rPr>
+      </w:pPr>
+    </w:p>
+    <w:p>
+      <w:pPr>
+        <w:ind w:firstLineChars="147" w:firstLine="310"/>
+        <w:rPr>
+          <w:rFonts w:hint="eastAsia"/>
+          <w:b/>
+        </w:rPr>
+      </w:pPr>
+    </w:p>
+    <w:p>
+      <w:pPr>
+        <w:ind w:firstLineChars="147" w:firstLine="310"/>
+        <w:rPr>
+          <w:rFonts w:hint="eastAsia"/>
+          <w:b/>
+        </w:rPr>
+      </w:pPr>
+    </w:p>
+    <w:p>
+      <w:pPr>
+        <w:rPr>
+          <w:rFonts w:hint="eastAsia"/>
+          <w:b/>
+        </w:rPr>
+      </w:pPr>
+    </w:p>
+    <w:p>
+      <w:pPr>
+        <w:rPr>
+          <w:rFonts w:hint="eastAsia"/>
+          <w:b/>
+        </w:rPr>
+      </w:pPr>
+    </w:p>
+    <w:p>
+      <w:pPr>
+        <w:rPr>
+          <w:rFonts w:hint="eastAsia"/>
+          <w:b/>
+        </w:rPr>
+      </w:pPr>
+    </w:p>
+    <w:p>
+      <w:pPr>
+        <w:rPr>
+          <w:b/>
+        </w:rPr>
+      </w:pPr>
+    </w:p>
+    <w:p>
+      <w:pPr>
+        <w:rPr>
+          <w:b/>
+        </w:rPr>
+      </w:pPr>
+    </w:p>
+    <w:p>
+      <w:pPr>
+        <w:rPr>
+          <w:b/>
+        </w:rPr>
+      </w:pPr>
+    </w:p>
+    <w:p>
+      <w:pPr>
+        <w:rPr>
+          <w:b/>
+        </w:rPr>
+      </w:pPr>
+    </w:p>
     <w:sectPr>
       <w:pgSz w:w="11906" w:h="16838"/>
       <w:pgMar w:top="1440" w:right="1800" w:bottom="1440" w:left="1800" w:header="851" w:footer="992" w:gutter="0"/>
@@ -3755,7 +4672,7 @@
   <w:abstractNum w:abstractNumId="0">
     <w:nsid w:val="57330545"/>
     <w:multiLevelType w:val="hybridMultilevel"/>
-    <w:tmpl w:val="D3BC81A2"/>
+    <w:tmpl w:val="27DC8E4E"/>
     <w:lvl w:ilvl="0" w:tplc="04090001">
       <w:start w:val="1"/>
       <w:numFmt w:val="bullet"/>
@@ -4014,11 +4931,127 @@
       </w:rPr>
     </w:lvl>
   </w:abstractNum>
+  <w:abstractNum w:abstractNumId="2">
+    <w:nsid w:val="750170EA"/>
+    <w:multiLevelType w:val="hybridMultilevel"/>
+    <w:tmpl w:val="19F07540"/>
+    <w:lvl w:ilvl="0" w:tplc="0409000B">
+      <w:start w:val="1"/>
+      <w:numFmt w:val="bullet"/>
+      <w:lvlText w:val=""/>
+      <w:lvlJc w:val="left"/>
+      <w:pPr>
+        <w:ind w:left="721" w:hanging="420"/>
+      </w:pPr>
+      <w:rPr>
+        <w:rFonts w:ascii="Wingdings" w:hAnsi="Wingdings" w:hint="default"/>
+      </w:rPr>
+    </w:lvl>
+    <w:lvl w:ilvl="1" w:tplc="04090003" w:tentative="1">
+      <w:start w:val="1"/>
+      <w:numFmt w:val="bullet"/>
+      <w:lvlText w:val=""/>
+      <w:lvlJc w:val="left"/>
+      <w:pPr>
+        <w:ind w:left="1141" w:hanging="420"/>
+      </w:pPr>
+      <w:rPr>
+        <w:rFonts w:ascii="Wingdings" w:hAnsi="Wingdings" w:hint="default"/>
+      </w:rPr>
+    </w:lvl>
+    <w:lvl w:ilvl="2" w:tplc="04090005" w:tentative="1">
+      <w:start w:val="1"/>
+      <w:numFmt w:val="bullet"/>
+      <w:lvlText w:val=""/>
+      <w:lvlJc w:val="left"/>
+      <w:pPr>
+        <w:ind w:left="1561" w:hanging="420"/>
+      </w:pPr>
+      <w:rPr>
+        <w:rFonts w:ascii="Wingdings" w:hAnsi="Wingdings" w:hint="default"/>
+      </w:rPr>
+    </w:lvl>
+    <w:lvl w:ilvl="3" w:tplc="04090001" w:tentative="1">
+      <w:start w:val="1"/>
+      <w:numFmt w:val="bullet"/>
+      <w:lvlText w:val=""/>
+      <w:lvlJc w:val="left"/>
+      <w:pPr>
+        <w:ind w:left="1981" w:hanging="420"/>
+      </w:pPr>
+      <w:rPr>
+        <w:rFonts w:ascii="Wingdings" w:hAnsi="Wingdings" w:hint="default"/>
+      </w:rPr>
+    </w:lvl>
+    <w:lvl w:ilvl="4" w:tplc="04090003" w:tentative="1">
+      <w:start w:val="1"/>
+      <w:numFmt w:val="bullet"/>
+      <w:lvlText w:val=""/>
+      <w:lvlJc w:val="left"/>
+      <w:pPr>
+        <w:ind w:left="2401" w:hanging="420"/>
+      </w:pPr>
+      <w:rPr>
+        <w:rFonts w:ascii="Wingdings" w:hAnsi="Wingdings" w:hint="default"/>
+      </w:rPr>
+    </w:lvl>
+    <w:lvl w:ilvl="5" w:tplc="04090005" w:tentative="1">
+      <w:start w:val="1"/>
+      <w:numFmt w:val="bullet"/>
+      <w:lvlText w:val=""/>
+      <w:lvlJc w:val="left"/>
+      <w:pPr>
+        <w:ind w:left="2821" w:hanging="420"/>
+      </w:pPr>
+      <w:rPr>
+        <w:rFonts w:ascii="Wingdings" w:hAnsi="Wingdings" w:hint="default"/>
+      </w:rPr>
+    </w:lvl>
+    <w:lvl w:ilvl="6" w:tplc="04090001" w:tentative="1">
+      <w:start w:val="1"/>
+      <w:numFmt w:val="bullet"/>
+      <w:lvlText w:val=""/>
+      <w:lvlJc w:val="left"/>
+      <w:pPr>
+        <w:ind w:left="3241" w:hanging="420"/>
+      </w:pPr>
+      <w:rPr>
+        <w:rFonts w:ascii="Wingdings" w:hAnsi="Wingdings" w:hint="default"/>
+      </w:rPr>
+    </w:lvl>
+    <w:lvl w:ilvl="7" w:tplc="04090003" w:tentative="1">
+      <w:start w:val="1"/>
+      <w:numFmt w:val="bullet"/>
+      <w:lvlText w:val=""/>
+      <w:lvlJc w:val="left"/>
+      <w:pPr>
+        <w:ind w:left="3661" w:hanging="420"/>
+      </w:pPr>
+      <w:rPr>
+        <w:rFonts w:ascii="Wingdings" w:hAnsi="Wingdings" w:hint="default"/>
+      </w:rPr>
+    </w:lvl>
+    <w:lvl w:ilvl="8" w:tplc="04090005" w:tentative="1">
+      <w:start w:val="1"/>
+      <w:numFmt w:val="bullet"/>
+      <w:lvlText w:val=""/>
+      <w:lvlJc w:val="left"/>
+      <w:pPr>
+        <w:ind w:left="4081" w:hanging="420"/>
+      </w:pPr>
+      <w:rPr>
+        <w:rFonts w:ascii="Wingdings" w:hAnsi="Wingdings" w:hint="default"/>
+      </w:rPr>
+    </w:lvl>
+  </w:abstractNum>
   <w:num w:numId="1">
     <w:abstractNumId w:val="0"/>
   </w:num>
   <w:num w:numId="2">
     <w:abstractNumId w:val="1"/>
+  </w:num>
+  <w:num w:numId="3">
+    <w:abstractNumId w:val="2"/>
   </w:num>
 </w:numbering>
 </file>
